--- a/设计文档/接口设计文档-12-31.docx
+++ b/设计文档/接口设计文档-12-31.docx
@@ -9355,6 +9355,40 @@
               </w:rPr>
               <w:t>：*</w:t>
             </w:r>
+            <w:r>
+              <w:rPr>
+                <w:rFonts w:hint="eastAsia"/>
+              </w:rPr>
+              <w:t>，</w:t>
+            </w:r>
+          </w:p>
+          <w:p>
+            <w:pPr>
+              <w:rPr>
+                <w:rFonts w:hint="eastAsia"/>
+              </w:rPr>
+            </w:pPr>
+            <w:r>
+              <w:tab/>
+            </w:r>
+            <w:r>
+              <w:rPr>
+                <w:rFonts w:hint="eastAsia"/>
+              </w:rPr>
+              <w:t>“nick</w:t>
+            </w:r>
+            <w:r>
+              <w:t>name”</w:t>
+            </w:r>
+            <w:r>
+              <w:rPr>
+                <w:rFonts w:hint="eastAsia"/>
+              </w:rPr>
+              <w:t>：”****</w:t>
+            </w:r>
+            <w:r>
+              <w:t>”</w:t>
+            </w:r>
           </w:p>
           <w:p>
             <w:r>
@@ -9462,6 +9496,7 @@
         <w:tc>
           <w:tcPr>
             <w:tcW w:w="638" w:type="dxa"/>
+            <w:vMerge w:val="restart"/>
           </w:tcPr>
           <w:p>
             <w:pPr>
@@ -9527,6 +9562,96 @@
                 <w:rFonts w:hint="eastAsia"/>
               </w:rPr>
               <w:t>所匹配用户的uid（为0表示匹配失败）</w:t>
+            </w:r>
+          </w:p>
+        </w:tc>
+      </w:tr>
+      <w:tr>
+        <w:trPr>
+          <w:trHeight w:val="267"/>
+        </w:trPr>
+        <w:tc>
+          <w:tcPr>
+            <w:tcW w:w="689" w:type="dxa"/>
+            <w:vMerge/>
+          </w:tcPr>
+          <w:p/>
+        </w:tc>
+        <w:tc>
+          <w:tcPr>
+            <w:tcW w:w="638" w:type="dxa"/>
+            <w:vMerge/>
+          </w:tcPr>
+          <w:p>
+            <w:pPr>
+              <w:rPr>
+                <w:b/>
+                <w:bCs/>
+              </w:rPr>
+            </w:pPr>
+          </w:p>
+        </w:tc>
+        <w:tc>
+          <w:tcPr>
+            <w:tcW w:w="1270" w:type="dxa"/>
+          </w:tcPr>
+          <w:p>
+            <w:pPr>
+              <w:rPr>
+                <w:rFonts w:hint="eastAsia"/>
+              </w:rPr>
+            </w:pPr>
+            <w:r>
+              <w:rPr>
+                <w:rFonts w:hint="eastAsia"/>
+              </w:rPr>
+              <w:t>nick</w:t>
+            </w:r>
+            <w:r>
+              <w:t>name</w:t>
+            </w:r>
+          </w:p>
+        </w:tc>
+        <w:tc>
+          <w:tcPr>
+            <w:tcW w:w="1373" w:type="dxa"/>
+            <w:gridSpan w:val="2"/>
+          </w:tcPr>
+          <w:p>
+            <w:pPr>
+              <w:rPr>
+                <w:rFonts w:hint="eastAsia"/>
+              </w:rPr>
+            </w:pPr>
+            <w:r>
+              <w:rPr>
+                <w:rFonts w:hint="eastAsia"/>
+              </w:rPr>
+              <w:t>字符串</w:t>
+            </w:r>
+          </w:p>
+        </w:tc>
+        <w:tc>
+          <w:tcPr>
+            <w:tcW w:w="4326" w:type="dxa"/>
+          </w:tcPr>
+          <w:p>
+            <w:pPr>
+              <w:rPr>
+                <w:rFonts w:hint="eastAsia"/>
+              </w:rPr>
+            </w:pPr>
+            <w:r>
+              <w:rPr>
+                <w:rFonts w:hint="eastAsia"/>
+              </w:rPr>
+              <w:t>所匹配用户的</w:t>
+            </w:r>
+            <w:r>
+              <w:rPr>
+                <w:rFonts w:hint="eastAsia"/>
+              </w:rPr>
+              <w:t>昵称</w:t>
             </w:r>
           </w:p>
         </w:tc>
@@ -12957,11 +13082,6 @@
             </w:r>
           </w:p>
           <w:p>
-            <w:pPr>
-              <w:rPr>
-                <w:rFonts w:hint="eastAsia"/>
-              </w:rPr>
-            </w:pPr>
             <w:r>
               <w:rPr>
                 <w:rFonts w:hint="eastAsia"/>
@@ -14581,19 +14701,7 @@
               <w:rPr>
                 <w:rFonts w:hint="eastAsia"/>
               </w:rPr>
-              <w:t>表示本用户是否给该</w:t>
-            </w:r>
-            <w:r>
-              <w:rPr>
-                <w:rFonts w:hint="eastAsia"/>
-              </w:rPr>
-              <w:t>讨论</w:t>
-            </w:r>
-            <w:r>
-              <w:rPr>
-                <w:rFonts w:hint="eastAsia"/>
-              </w:rPr>
-              <w:t>帖点过赞：</w:t>
+              <w:t>表示本用户是否给该讨论帖点过赞：</w:t>
             </w:r>
           </w:p>
           <w:p>
@@ -14605,11 +14713,6 @@
             </w:r>
           </w:p>
           <w:p>
-            <w:pPr>
-              <w:rPr>
-                <w:rFonts w:hint="eastAsia"/>
-              </w:rPr>
-            </w:pPr>
             <w:r>
               <w:rPr>
                 <w:rFonts w:hint="eastAsia"/>

--- a/设计文档/接口设计文档-12-31.docx
+++ b/设计文档/接口设计文档-12-31.docx
@@ -112,6 +112,7 @@
                 <w:bCs/>
               </w:rPr>
             </w:pPr>
+            <w:proofErr w:type="spellStart"/>
             <w:r>
               <w:rPr>
                 <w:rFonts w:hint="eastAsia"/>
@@ -120,6 +121,7 @@
               </w:rPr>
               <w:t>url</w:t>
             </w:r>
+            <w:proofErr w:type="spellEnd"/>
           </w:p>
         </w:tc>
       </w:tr>
@@ -337,7 +339,21 @@
               <w:rPr>
                 <w:rFonts w:hint="eastAsia"/>
               </w:rPr>
-              <w:t>上传用户感兴趣的领域信息</w:t>
+              <w:t>上</w:t>
+            </w:r>
+            <w:proofErr w:type="gramStart"/>
+            <w:r>
+              <w:rPr>
+                <w:rFonts w:hint="eastAsia"/>
+              </w:rPr>
+              <w:t>传用户</w:t>
+            </w:r>
+            <w:proofErr w:type="gramEnd"/>
+            <w:r>
+              <w:rPr>
+                <w:rFonts w:hint="eastAsia"/>
+              </w:rPr>
+              <w:t>感兴趣的领域信息</w:t>
             </w:r>
           </w:p>
         </w:tc>
@@ -390,9 +406,21 @@
             <w:r>
               <w:t>/</w:t>
             </w:r>
-            <w:r>
-              <w:t>domainSelect/:uid</w:t>
-            </w:r>
+            <w:proofErr w:type="spellStart"/>
+            <w:r>
+              <w:t>domainSelect</w:t>
+            </w:r>
+            <w:proofErr w:type="spellEnd"/>
+            <w:proofErr w:type="gramStart"/>
+            <w:r>
+              <w:t>/:</w:t>
+            </w:r>
+            <w:proofErr w:type="spellStart"/>
+            <w:r>
+              <w:t>uid</w:t>
+            </w:r>
+            <w:proofErr w:type="spellEnd"/>
+            <w:proofErr w:type="gramEnd"/>
           </w:p>
         </w:tc>
       </w:tr>
@@ -414,8 +442,13 @@
               </w:rPr>
               <w:t>使用</w:t>
             </w:r>
-            <w:r>
-              <w:t>uid获取头像</w:t>
+            <w:proofErr w:type="spellStart"/>
+            <w:r>
+              <w:t>uid</w:t>
+            </w:r>
+            <w:proofErr w:type="spellEnd"/>
+            <w:r>
+              <w:t>获取头像</w:t>
             </w:r>
           </w:p>
         </w:tc>
@@ -450,14 +483,26 @@
               <w:t>http/HOST</w:t>
             </w:r>
             <w:r>
-              <w:t>: 30010/user/userPortrait/:</w:t>
-            </w:r>
+              <w:t>: 30010/user/</w:t>
+            </w:r>
+            <w:proofErr w:type="spellStart"/>
+            <w:r>
+              <w:t>userPortrait</w:t>
+            </w:r>
+            <w:proofErr w:type="spellEnd"/>
+            <w:proofErr w:type="gramStart"/>
+            <w:r>
+              <w:t>/:</w:t>
+            </w:r>
+            <w:proofErr w:type="spellStart"/>
             <w:r>
               <w:rPr>
                 <w:rFonts w:hint="eastAsia"/>
               </w:rPr>
               <w:t>uid</w:t>
             </w:r>
+            <w:proofErr w:type="spellEnd"/>
+            <w:proofErr w:type="gramEnd"/>
           </w:p>
         </w:tc>
       </w:tr>
@@ -533,9 +578,21 @@
             <w:r>
               <w:t>/</w:t>
             </w:r>
-            <w:r>
-              <w:t>setPortrait/:uid</w:t>
-            </w:r>
+            <w:proofErr w:type="spellStart"/>
+            <w:r>
+              <w:t>setPortrait</w:t>
+            </w:r>
+            <w:proofErr w:type="spellEnd"/>
+            <w:proofErr w:type="gramStart"/>
+            <w:r>
+              <w:t>/:</w:t>
+            </w:r>
+            <w:proofErr w:type="spellStart"/>
+            <w:r>
+              <w:t>uid</w:t>
+            </w:r>
+            <w:proofErr w:type="spellEnd"/>
+            <w:proofErr w:type="gramEnd"/>
           </w:p>
         </w:tc>
       </w:tr>
@@ -592,21 +649,27 @@
             <w:r>
               <w:t>:30010/user/</w:t>
             </w:r>
+            <w:proofErr w:type="spellStart"/>
             <w:r>
               <w:t>userInfo</w:t>
             </w:r>
+            <w:proofErr w:type="spellEnd"/>
+            <w:proofErr w:type="gramStart"/>
             <w:r>
               <w:t>/</w:t>
             </w:r>
             <w:r>
               <w:t>:</w:t>
             </w:r>
+            <w:proofErr w:type="spellStart"/>
             <w:r>
               <w:rPr>
                 <w:rFonts w:hint="eastAsia"/>
               </w:rPr>
               <w:t>uid</w:t>
             </w:r>
+            <w:proofErr w:type="spellEnd"/>
+            <w:proofErr w:type="gramEnd"/>
           </w:p>
         </w:tc>
       </w:tr>
@@ -682,9 +745,11 @@
             <w:r>
               <w:t>/</w:t>
             </w:r>
+            <w:proofErr w:type="spellStart"/>
             <w:r>
               <w:t>setInfo</w:t>
             </w:r>
+            <w:proofErr w:type="spellEnd"/>
           </w:p>
         </w:tc>
       </w:tr>
@@ -750,18 +815,24 @@
             <w:r>
               <w:t>/</w:t>
             </w:r>
+            <w:proofErr w:type="spellStart"/>
             <w:r>
               <w:t>getcard</w:t>
             </w:r>
+            <w:proofErr w:type="spellEnd"/>
+            <w:proofErr w:type="gramStart"/>
             <w:r>
               <w:rPr>
                 <w:rFonts w:hint="eastAsia"/>
               </w:rPr>
               <w:t>/:</w:t>
             </w:r>
+            <w:proofErr w:type="spellStart"/>
             <w:r>
               <w:t>uid</w:t>
             </w:r>
+            <w:proofErr w:type="spellEnd"/>
+            <w:proofErr w:type="gramEnd"/>
           </w:p>
         </w:tc>
       </w:tr>
@@ -833,9 +904,24 @@
               </w:rPr>
               <w:t>match</w:t>
             </w:r>
-            <w:r>
-              <w:t>/:uid/:cid</w:t>
-            </w:r>
+            <w:proofErr w:type="gramStart"/>
+            <w:r>
+              <w:t>/:</w:t>
+            </w:r>
+            <w:proofErr w:type="spellStart"/>
+            <w:r>
+              <w:t>uid</w:t>
+            </w:r>
+            <w:proofErr w:type="spellEnd"/>
+            <w:proofErr w:type="gramEnd"/>
+            <w:r>
+              <w:t>/:</w:t>
+            </w:r>
+            <w:proofErr w:type="spellStart"/>
+            <w:r>
+              <w:t>cid</w:t>
+            </w:r>
+            <w:proofErr w:type="spellEnd"/>
             <w:r>
               <w:rPr>
                 <w:rFonts w:hint="eastAsia"/>
@@ -1152,8 +1238,16 @@
               <w:rPr>
                 <w:rFonts w:hint="eastAsia"/>
               </w:rPr>
-              <w:t>请求指定用户的表白贴内容</w:t>
-            </w:r>
+              <w:t>请求指定用户的表白</w:t>
+            </w:r>
+            <w:proofErr w:type="gramStart"/>
+            <w:r>
+              <w:rPr>
+                <w:rFonts w:hint="eastAsia"/>
+              </w:rPr>
+              <w:t>贴内容</w:t>
+            </w:r>
+            <w:proofErr w:type="gramEnd"/>
           </w:p>
         </w:tc>
         <w:tc>
@@ -1202,9 +1296,11 @@
             <w:r>
               <w:t>/</w:t>
             </w:r>
+            <w:proofErr w:type="spellStart"/>
             <w:r>
               <w:t>pull_userconf</w:t>
             </w:r>
+            <w:proofErr w:type="spellEnd"/>
           </w:p>
         </w:tc>
       </w:tr>
@@ -1224,8 +1320,16 @@
               <w:rPr>
                 <w:rFonts w:hint="eastAsia"/>
               </w:rPr>
-              <w:t>请求指定用户的讨论贴内容</w:t>
-            </w:r>
+              <w:t>请求指定用户的讨论</w:t>
+            </w:r>
+            <w:proofErr w:type="gramStart"/>
+            <w:r>
+              <w:rPr>
+                <w:rFonts w:hint="eastAsia"/>
+              </w:rPr>
+              <w:t>贴内容</w:t>
+            </w:r>
+            <w:proofErr w:type="gramEnd"/>
           </w:p>
         </w:tc>
         <w:tc>
@@ -1274,6 +1378,7 @@
             <w:r>
               <w:t>/</w:t>
             </w:r>
+            <w:proofErr w:type="spellStart"/>
             <w:r>
               <w:t>pull_user</w:t>
             </w:r>
@@ -1283,6 +1388,7 @@
               </w:rPr>
               <w:t>discuss</w:t>
             </w:r>
+            <w:proofErr w:type="spellEnd"/>
           </w:p>
         </w:tc>
       </w:tr>
@@ -1299,8 +1405,13 @@
               <w:t>17、</w:t>
             </w:r>
             <w:r>
-              <w:t>请求指定id的表白贴内容</w:t>
-            </w:r>
+              <w:t>请求指定id的表白</w:t>
+            </w:r>
+            <w:proofErr w:type="gramStart"/>
+            <w:r>
+              <w:t>贴内容</w:t>
+            </w:r>
+            <w:proofErr w:type="gramEnd"/>
           </w:p>
         </w:tc>
         <w:tc>
@@ -1349,6 +1460,7 @@
             <w:r>
               <w:t>/</w:t>
             </w:r>
+            <w:proofErr w:type="spellStart"/>
             <w:r>
               <w:t>pull_conf</w:t>
             </w:r>
@@ -1358,6 +1470,7 @@
               </w:rPr>
               <w:t>id</w:t>
             </w:r>
+            <w:proofErr w:type="spellEnd"/>
           </w:p>
         </w:tc>
       </w:tr>
@@ -1374,8 +1487,13 @@
               <w:t>18、</w:t>
             </w:r>
             <w:r>
-              <w:t>请求指定id的讨论贴内容</w:t>
-            </w:r>
+              <w:t>请求指定id的讨论</w:t>
+            </w:r>
+            <w:proofErr w:type="gramStart"/>
+            <w:r>
+              <w:t>贴内容</w:t>
+            </w:r>
+            <w:proofErr w:type="gramEnd"/>
           </w:p>
         </w:tc>
         <w:tc>
@@ -1421,9 +1539,11 @@
             <w:r>
               <w:t>/</w:t>
             </w:r>
+            <w:proofErr w:type="spellStart"/>
             <w:r>
               <w:t>pull_discussid</w:t>
             </w:r>
+            <w:proofErr w:type="spellEnd"/>
           </w:p>
         </w:tc>
       </w:tr>
@@ -1505,9 +1625,11 @@
             <w:r>
               <w:t>/</w:t>
             </w:r>
+            <w:proofErr w:type="spellStart"/>
             <w:r>
               <w:t>pull_comment</w:t>
             </w:r>
+            <w:proofErr w:type="spellEnd"/>
           </w:p>
         </w:tc>
       </w:tr>
@@ -1583,9 +1705,11 @@
             <w:r>
               <w:t>/</w:t>
             </w:r>
+            <w:proofErr w:type="spellStart"/>
             <w:r>
               <w:t>pull_comment</w:t>
             </w:r>
+            <w:proofErr w:type="spellEnd"/>
           </w:p>
         </w:tc>
       </w:tr>
@@ -1614,7 +1738,21 @@
               <w:rPr>
                 <w:rFonts w:hint="eastAsia"/>
               </w:rPr>
-              <w:t>用户删贴（表白墙）</w:t>
+              <w:t>用户</w:t>
+            </w:r>
+            <w:proofErr w:type="gramStart"/>
+            <w:r>
+              <w:rPr>
+                <w:rFonts w:hint="eastAsia"/>
+              </w:rPr>
+              <w:t>删</w:t>
+            </w:r>
+            <w:proofErr w:type="gramEnd"/>
+            <w:r>
+              <w:rPr>
+                <w:rFonts w:hint="eastAsia"/>
+              </w:rPr>
+              <w:t>贴（表白墙）</w:t>
             </w:r>
           </w:p>
         </w:tc>
@@ -1699,7 +1837,21 @@
               <w:rPr>
                 <w:rFonts w:hint="eastAsia"/>
               </w:rPr>
-              <w:t>用户删贴（讨论区）</w:t>
+              <w:t>用户</w:t>
+            </w:r>
+            <w:proofErr w:type="gramStart"/>
+            <w:r>
+              <w:rPr>
+                <w:rFonts w:hint="eastAsia"/>
+              </w:rPr>
+              <w:t>删</w:t>
+            </w:r>
+            <w:proofErr w:type="gramEnd"/>
+            <w:r>
+              <w:rPr>
+                <w:rFonts w:hint="eastAsia"/>
+              </w:rPr>
+              <w:t>贴（讨论区）</w:t>
             </w:r>
           </w:p>
         </w:tc>
@@ -1918,6 +2070,7 @@
             <w:gridSpan w:val="5"/>
           </w:tcPr>
           <w:p>
+            <w:proofErr w:type="spellStart"/>
             <w:r>
               <w:rPr>
                 <w:b/>
@@ -1925,6 +2078,7 @@
               </w:rPr>
               <w:t>url</w:t>
             </w:r>
+            <w:proofErr w:type="spellEnd"/>
             <w:r>
               <w:rPr>
                 <w:rFonts w:hint="eastAsia"/>
@@ -2073,7 +2227,15 @@
             </w:r>
             <w:r>
               <w:tab/>
-              <w:t>“uid”</w:t>
+              <w:t>“</w:t>
+            </w:r>
+            <w:proofErr w:type="spellStart"/>
+            <w:r>
+              <w:t>uid</w:t>
+            </w:r>
+            <w:proofErr w:type="spellEnd"/>
+            <w:r>
+              <w:t>”</w:t>
             </w:r>
             <w:r>
               <w:rPr>
@@ -2196,9 +2358,11 @@
               <w:tab/>
               <w:t>“</w:t>
             </w:r>
+            <w:proofErr w:type="spellStart"/>
             <w:r>
               <w:t>firstLogin</w:t>
             </w:r>
+            <w:proofErr w:type="spellEnd"/>
             <w:r>
               <w:t>”</w:t>
             </w:r>
@@ -2508,6 +2672,7 @@
             <w:tcW w:w="1276" w:type="dxa"/>
           </w:tcPr>
           <w:p>
+            <w:proofErr w:type="spellStart"/>
             <w:r>
               <w:t>u</w:t>
             </w:r>
@@ -2517,6 +2682,7 @@
               </w:rPr>
               <w:t>id</w:t>
             </w:r>
+            <w:proofErr w:type="spellEnd"/>
           </w:p>
         </w:tc>
         <w:tc>
@@ -2539,8 +2705,16 @@
               <w:rPr>
                 <w:rFonts w:hint="eastAsia"/>
               </w:rPr>
-              <w:t>用户的uid</w:t>
-            </w:r>
+              <w:t>用户的</w:t>
+            </w:r>
+            <w:proofErr w:type="spellStart"/>
+            <w:r>
+              <w:rPr>
+                <w:rFonts w:hint="eastAsia"/>
+              </w:rPr>
+              <w:t>uid</w:t>
+            </w:r>
+            <w:proofErr w:type="spellEnd"/>
           </w:p>
         </w:tc>
       </w:tr>
@@ -2725,8 +2899,16 @@
               <w:rPr>
                 <w:rFonts w:hint="eastAsia"/>
               </w:rPr>
-              <w:t>服务器端的ip</w:t>
-            </w:r>
+              <w:t>服务器端的</w:t>
+            </w:r>
+            <w:proofErr w:type="spellStart"/>
+            <w:r>
+              <w:rPr>
+                <w:rFonts w:hint="eastAsia"/>
+              </w:rPr>
+              <w:t>ip</w:t>
+            </w:r>
+            <w:proofErr w:type="spellEnd"/>
           </w:p>
         </w:tc>
       </w:tr>
@@ -2818,6 +3000,7 @@
             <w:tcW w:w="1276" w:type="dxa"/>
           </w:tcPr>
           <w:p>
+            <w:proofErr w:type="spellStart"/>
             <w:r>
               <w:rPr>
                 <w:rFonts w:hint="eastAsia"/>
@@ -2827,6 +3010,7 @@
             <w:r>
               <w:t>irstLogin</w:t>
             </w:r>
+            <w:proofErr w:type="spellEnd"/>
           </w:p>
         </w:tc>
         <w:tc>
@@ -3066,6 +3250,7 @@
             <w:gridSpan w:val="6"/>
           </w:tcPr>
           <w:p>
+            <w:proofErr w:type="spellStart"/>
             <w:r>
               <w:rPr>
                 <w:rFonts w:hint="eastAsia"/>
@@ -3074,6 +3259,7 @@
               </w:rPr>
               <w:t>url</w:t>
             </w:r>
+            <w:proofErr w:type="spellEnd"/>
             <w:r>
               <w:rPr>
                 <w:rFonts w:hint="eastAsia"/>
@@ -4161,6 +4347,7 @@
             <w:gridSpan w:val="5"/>
           </w:tcPr>
           <w:p>
+            <w:proofErr w:type="spellStart"/>
             <w:r>
               <w:rPr>
                 <w:b/>
@@ -4168,6 +4355,7 @@
               </w:rPr>
               <w:t>url</w:t>
             </w:r>
+            <w:proofErr w:type="spellEnd"/>
             <w:r>
               <w:rPr>
                 <w:rFonts w:hint="eastAsia"/>
@@ -4284,7 +4472,15 @@
             </w:r>
             <w:r>
               <w:tab/>
-              <w:t>“domainID”</w:t>
+              <w:t>“</w:t>
+            </w:r>
+            <w:proofErr w:type="spellStart"/>
+            <w:r>
+              <w:t>domainID</w:t>
+            </w:r>
+            <w:proofErr w:type="spellEnd"/>
+            <w:r>
+              <w:t>”</w:t>
             </w:r>
             <w:r>
               <w:rPr>
@@ -4301,6 +4497,7 @@
               <w:tab/>
               <w:t>“</w:t>
             </w:r>
+            <w:proofErr w:type="spellStart"/>
             <w:r>
               <w:rPr>
                 <w:rFonts w:hint="eastAsia"/>
@@ -4308,7 +4505,11 @@
               <w:t>domain</w:t>
             </w:r>
             <w:r>
-              <w:t>Name”</w:t>
+              <w:t>Name</w:t>
+            </w:r>
+            <w:proofErr w:type="spellEnd"/>
+            <w:r>
+              <w:t>”</w:t>
             </w:r>
             <w:r>
               <w:rPr>
@@ -4354,7 +4555,15 @@
             </w:r>
             <w:r>
               <w:tab/>
-              <w:t>“domainID”</w:t>
+              <w:t>“</w:t>
+            </w:r>
+            <w:proofErr w:type="spellStart"/>
+            <w:r>
+              <w:t>domainID</w:t>
+            </w:r>
+            <w:proofErr w:type="spellEnd"/>
+            <w:r>
+              <w:t>”</w:t>
             </w:r>
             <w:r>
               <w:rPr>
@@ -4371,6 +4580,7 @@
               <w:tab/>
               <w:t>“</w:t>
             </w:r>
+            <w:proofErr w:type="spellStart"/>
             <w:r>
               <w:rPr>
                 <w:rFonts w:hint="eastAsia"/>
@@ -4378,7 +4588,11 @@
               <w:t>domain</w:t>
             </w:r>
             <w:r>
-              <w:t>Name”</w:t>
+              <w:t>Name</w:t>
+            </w:r>
+            <w:proofErr w:type="spellEnd"/>
+            <w:r>
+              <w:t>”</w:t>
             </w:r>
             <w:r>
               <w:rPr>
@@ -4538,9 +4752,11 @@
             <w:tcW w:w="1334" w:type="dxa"/>
           </w:tcPr>
           <w:p>
+            <w:proofErr w:type="spellStart"/>
             <w:r>
               <w:t>domainID</w:t>
             </w:r>
+            <w:proofErr w:type="spellEnd"/>
           </w:p>
         </w:tc>
         <w:tc>
@@ -4597,6 +4813,7 @@
             <w:tcW w:w="1334" w:type="dxa"/>
           </w:tcPr>
           <w:p>
+            <w:proofErr w:type="spellStart"/>
             <w:r>
               <w:rPr>
                 <w:rFonts w:hint="eastAsia"/>
@@ -4606,6 +4823,7 @@
             <w:r>
               <w:t>Name</w:t>
             </w:r>
+            <w:proofErr w:type="spellEnd"/>
           </w:p>
         </w:tc>
         <w:tc>
@@ -4653,7 +4871,25 @@
           <w:b/>
           <w:bCs/>
         </w:rPr>
-        <w:t>上传用户感兴趣的领域信息</w:t>
+        <w:t>上</w:t>
+      </w:r>
+      <w:proofErr w:type="gramStart"/>
+      <w:r>
+        <w:rPr>
+          <w:rFonts w:hint="eastAsia"/>
+          <w:b/>
+          <w:bCs/>
+        </w:rPr>
+        <w:t>传用户</w:t>
+      </w:r>
+      <w:proofErr w:type="gramEnd"/>
+      <w:r>
+        <w:rPr>
+          <w:rFonts w:hint="eastAsia"/>
+          <w:b/>
+          <w:bCs/>
+        </w:rPr>
+        <w:t>感兴趣的领域信息</w:t>
       </w:r>
     </w:p>
     <w:tbl>
@@ -4698,7 +4934,25 @@
                 <w:b/>
                 <w:bCs/>
               </w:rPr>
-              <w:t>上传用户感兴趣的领域信息</w:t>
+              <w:t>上</w:t>
+            </w:r>
+            <w:proofErr w:type="gramStart"/>
+            <w:r>
+              <w:rPr>
+                <w:rFonts w:hint="eastAsia"/>
+                <w:b/>
+                <w:bCs/>
+              </w:rPr>
+              <w:t>传用户</w:t>
+            </w:r>
+            <w:proofErr w:type="gramEnd"/>
+            <w:r>
+              <w:rPr>
+                <w:rFonts w:hint="eastAsia"/>
+                <w:b/>
+                <w:bCs/>
+              </w:rPr>
+              <w:t>感兴趣的领域信息</w:t>
             </w:r>
           </w:p>
         </w:tc>
@@ -4820,6 +5074,7 @@
             <w:gridSpan w:val="6"/>
           </w:tcPr>
           <w:p>
+            <w:proofErr w:type="spellStart"/>
             <w:r>
               <w:rPr>
                 <w:rFonts w:hint="eastAsia"/>
@@ -4828,6 +5083,7 @@
               </w:rPr>
               <w:t>url</w:t>
             </w:r>
+            <w:proofErr w:type="spellEnd"/>
             <w:r>
               <w:rPr>
                 <w:rFonts w:hint="eastAsia"/>
@@ -4861,8 +5117,23 @@
             <w:r>
               <w:t>/</w:t>
             </w:r>
-            <w:r>
-              <w:t>domainSelect/:uid]</w:t>
+            <w:proofErr w:type="spellStart"/>
+            <w:r>
+              <w:t>domainSelect</w:t>
+            </w:r>
+            <w:proofErr w:type="spellEnd"/>
+            <w:proofErr w:type="gramStart"/>
+            <w:r>
+              <w:t>/:</w:t>
+            </w:r>
+            <w:proofErr w:type="spellStart"/>
+            <w:r>
+              <w:t>uid</w:t>
+            </w:r>
+            <w:proofErr w:type="spellEnd"/>
+            <w:proofErr w:type="gramEnd"/>
+            <w:r>
+              <w:t>]</w:t>
             </w:r>
           </w:p>
           <w:p>
@@ -4872,14 +5143,30 @@
               </w:rPr>
               <w:t>（:</w:t>
             </w:r>
+            <w:proofErr w:type="spellStart"/>
             <w:r>
               <w:t>uid</w:t>
             </w:r>
-            <w:r>
-              <w:rPr>
-                <w:rFonts w:hint="eastAsia"/>
-              </w:rPr>
-              <w:t>为用户的uid）</w:t>
+            <w:proofErr w:type="spellEnd"/>
+            <w:r>
+              <w:rPr>
+                <w:rFonts w:hint="eastAsia"/>
+              </w:rPr>
+              <w:t>为用户的</w:t>
+            </w:r>
+            <w:proofErr w:type="spellStart"/>
+            <w:r>
+              <w:rPr>
+                <w:rFonts w:hint="eastAsia"/>
+              </w:rPr>
+              <w:t>uid</w:t>
+            </w:r>
+            <w:proofErr w:type="spellEnd"/>
+            <w:r>
+              <w:rPr>
+                <w:rFonts w:hint="eastAsia"/>
+              </w:rPr>
+              <w:t>）</w:t>
             </w:r>
           </w:p>
         </w:tc>
@@ -4927,7 +5214,15 @@
             </w:r>
             <w:r>
               <w:tab/>
-              <w:t>“domainID”</w:t>
+              <w:t>“</w:t>
+            </w:r>
+            <w:proofErr w:type="spellStart"/>
+            <w:r>
+              <w:t>domainID</w:t>
+            </w:r>
+            <w:proofErr w:type="spellEnd"/>
+            <w:r>
+              <w:t>”</w:t>
             </w:r>
             <w:r>
               <w:rPr>
@@ -4973,7 +5268,15 @@
             </w:r>
             <w:r>
               <w:tab/>
-              <w:t>“domainID”</w:t>
+              <w:t>“</w:t>
+            </w:r>
+            <w:proofErr w:type="spellStart"/>
+            <w:r>
+              <w:t>domainID</w:t>
+            </w:r>
+            <w:proofErr w:type="spellEnd"/>
+            <w:r>
+              <w:t>”</w:t>
             </w:r>
             <w:r>
               <w:rPr>
@@ -5133,9 +5436,11 @@
             <w:tcW w:w="1538" w:type="dxa"/>
           </w:tcPr>
           <w:p>
+            <w:proofErr w:type="spellStart"/>
             <w:r>
               <w:t>domainID</w:t>
             </w:r>
+            <w:proofErr w:type="spellEnd"/>
           </w:p>
         </w:tc>
         <w:tc>
@@ -5472,12 +5777,21 @@
         </w:rPr>
         <w:t>使用</w:t>
       </w:r>
+      <w:proofErr w:type="spellStart"/>
       <w:r>
         <w:rPr>
           <w:b/>
           <w:bCs/>
         </w:rPr>
-        <w:t>uid获取头像</w:t>
+        <w:t>uid</w:t>
+      </w:r>
+      <w:proofErr w:type="spellEnd"/>
+      <w:r>
+        <w:rPr>
+          <w:b/>
+          <w:bCs/>
+        </w:rPr>
+        <w:t>获取头像</w:t>
       </w:r>
     </w:p>
     <w:tbl>
@@ -5520,12 +5834,21 @@
               </w:rPr>
               <w:t>使用</w:t>
             </w:r>
-            <w:r>
-              <w:rPr>
-                <w:b/>
-                <w:bCs/>
-              </w:rPr>
-              <w:t>uid获取头像</w:t>
+            <w:proofErr w:type="spellStart"/>
+            <w:r>
+              <w:rPr>
+                <w:b/>
+                <w:bCs/>
+              </w:rPr>
+              <w:t>uid</w:t>
+            </w:r>
+            <w:proofErr w:type="spellEnd"/>
+            <w:r>
+              <w:rPr>
+                <w:b/>
+                <w:bCs/>
+              </w:rPr>
+              <w:t>获取头像</w:t>
             </w:r>
           </w:p>
         </w:tc>
@@ -5621,6 +5944,7 @@
             <w:gridSpan w:val="2"/>
           </w:tcPr>
           <w:p>
+            <w:proofErr w:type="spellStart"/>
             <w:r>
               <w:rPr>
                 <w:b/>
@@ -5628,6 +5952,7 @@
               </w:rPr>
               <w:t>url</w:t>
             </w:r>
+            <w:proofErr w:type="spellEnd"/>
             <w:r>
               <w:rPr>
                 <w:rFonts w:hint="eastAsia"/>
@@ -5641,14 +5966,26 @@
               <w:t>http/HOST</w:t>
             </w:r>
             <w:r>
-              <w:t>: 30010/user/userPortrait/:</w:t>
-            </w:r>
+              <w:t>: 30010/user/</w:t>
+            </w:r>
+            <w:proofErr w:type="spellStart"/>
+            <w:r>
+              <w:t>userPortrait</w:t>
+            </w:r>
+            <w:proofErr w:type="spellEnd"/>
+            <w:proofErr w:type="gramStart"/>
+            <w:r>
+              <w:t>/:</w:t>
+            </w:r>
+            <w:proofErr w:type="spellStart"/>
             <w:r>
               <w:rPr>
                 <w:rFonts w:hint="eastAsia"/>
               </w:rPr>
               <w:t>uid</w:t>
             </w:r>
+            <w:proofErr w:type="spellEnd"/>
+            <w:proofErr w:type="gramEnd"/>
             <w:r>
               <w:t>]</w:t>
             </w:r>
@@ -5660,15 +5997,25 @@
               </w:rPr>
               <w:t>（:</w:t>
             </w:r>
+            <w:proofErr w:type="spellStart"/>
             <w:r>
               <w:t>uid</w:t>
             </w:r>
-            <w:r>
-              <w:rPr>
-                <w:rFonts w:hint="eastAsia"/>
-              </w:rPr>
-              <w:t>为用户的uid</w:t>
-            </w:r>
+            <w:proofErr w:type="spellEnd"/>
+            <w:r>
+              <w:rPr>
+                <w:rFonts w:hint="eastAsia"/>
+              </w:rPr>
+              <w:t>为用户的</w:t>
+            </w:r>
+            <w:proofErr w:type="spellStart"/>
+            <w:r>
+              <w:rPr>
+                <w:rFonts w:hint="eastAsia"/>
+              </w:rPr>
+              <w:t>uid</w:t>
+            </w:r>
+            <w:proofErr w:type="spellEnd"/>
             <w:r>
               <w:t>）</w:t>
             </w:r>
@@ -5751,7 +6098,15 @@
               <w:t>若</w:t>
             </w:r>
             <w:r>
-              <w:t>用户上传过头像且图片存在：</w:t>
+              <w:t>用户上传过头像</w:t>
+            </w:r>
+            <w:proofErr w:type="gramStart"/>
+            <w:r>
+              <w:t>且图片</w:t>
+            </w:r>
+            <w:proofErr w:type="gramEnd"/>
+            <w:r>
+              <w:t>存在：</w:t>
             </w:r>
             <w:r>
               <w:rPr>
@@ -5974,6 +6329,7 @@
             <w:gridSpan w:val="6"/>
           </w:tcPr>
           <w:p>
+            <w:proofErr w:type="spellStart"/>
             <w:r>
               <w:rPr>
                 <w:rFonts w:hint="eastAsia"/>
@@ -5982,6 +6338,7 @@
               </w:rPr>
               <w:t>url</w:t>
             </w:r>
+            <w:proofErr w:type="spellEnd"/>
             <w:r>
               <w:rPr>
                 <w:rFonts w:hint="eastAsia"/>
@@ -6018,9 +6375,21 @@
             <w:r>
               <w:t>/</w:t>
             </w:r>
-            <w:r>
-              <w:t>setPortrait/:uid</w:t>
-            </w:r>
+            <w:proofErr w:type="spellStart"/>
+            <w:r>
+              <w:t>setPortrait</w:t>
+            </w:r>
+            <w:proofErr w:type="spellEnd"/>
+            <w:proofErr w:type="gramStart"/>
+            <w:r>
+              <w:t>/:</w:t>
+            </w:r>
+            <w:proofErr w:type="spellStart"/>
+            <w:r>
+              <w:t>uid</w:t>
+            </w:r>
+            <w:proofErr w:type="spellEnd"/>
+            <w:proofErr w:type="gramEnd"/>
             <w:r>
               <w:t>]</w:t>
             </w:r>
@@ -6055,8 +6424,21 @@
               </w:rPr>
               <w:t>请求体：</w:t>
             </w:r>
-            <w:r>
-              <w:t xml:space="preserve">Content-Disposition:form-data; </w:t>
+            <w:proofErr w:type="spellStart"/>
+            <w:r>
+              <w:t>Content-</w:t>
+            </w:r>
+            <w:proofErr w:type="gramStart"/>
+            <w:r>
+              <w:t>Disposition:form</w:t>
+            </w:r>
+            <w:proofErr w:type="gramEnd"/>
+            <w:r>
+              <w:t>-data</w:t>
+            </w:r>
+            <w:proofErr w:type="spellEnd"/>
+            <w:r>
+              <w:t xml:space="preserve">; </w:t>
             </w:r>
           </w:p>
           <w:p>
@@ -6099,12 +6481,14 @@
             <w:r>
               <w:t xml:space="preserve">", </w:t>
             </w:r>
+            <w:proofErr w:type="spellStart"/>
             <w:r>
               <w:rPr>
                 <w:rFonts w:hint="eastAsia"/>
               </w:rPr>
               <w:t>requestBody</w:t>
             </w:r>
+            <w:proofErr w:type="spellEnd"/>
             <w:r>
               <w:t>)</w:t>
             </w:r>
@@ -6128,8 +6512,21 @@
               <w:t>（注：name</w:t>
             </w:r>
             <w:r>
-              <w:t>=”photo”</w:t>
-            </w:r>
+              <w:t>=</w:t>
+            </w:r>
+            <w:proofErr w:type="gramStart"/>
+            <w:r>
+              <w:t>”</w:t>
+            </w:r>
+            <w:proofErr w:type="gramEnd"/>
+            <w:r>
+              <w:t>photo</w:t>
+            </w:r>
+            <w:proofErr w:type="gramStart"/>
+            <w:r>
+              <w:t>”</w:t>
+            </w:r>
+            <w:proofErr w:type="gramEnd"/>
             <w:r>
               <w:rPr>
                 <w:rFonts w:hint="eastAsia"/>
@@ -6575,6 +6972,7 @@
             <w:gridSpan w:val="5"/>
           </w:tcPr>
           <w:p>
+            <w:proofErr w:type="spellStart"/>
             <w:r>
               <w:rPr>
                 <w:b/>
@@ -6582,6 +6980,7 @@
               </w:rPr>
               <w:t>url</w:t>
             </w:r>
+            <w:proofErr w:type="spellEnd"/>
             <w:r>
               <w:rPr>
                 <w:rFonts w:hint="eastAsia"/>
@@ -6597,21 +6996,27 @@
             <w:r>
               <w:t>:30010/user/</w:t>
             </w:r>
+            <w:proofErr w:type="spellStart"/>
             <w:r>
               <w:t>userInfo</w:t>
             </w:r>
+            <w:proofErr w:type="spellEnd"/>
+            <w:proofErr w:type="gramStart"/>
             <w:r>
               <w:t>/</w:t>
             </w:r>
             <w:r>
               <w:t>:</w:t>
             </w:r>
+            <w:proofErr w:type="spellStart"/>
             <w:r>
               <w:rPr>
                 <w:rFonts w:hint="eastAsia"/>
               </w:rPr>
               <w:t>uid</w:t>
             </w:r>
+            <w:proofErr w:type="spellEnd"/>
+            <w:proofErr w:type="gramEnd"/>
             <w:r>
               <w:t>]</w:t>
             </w:r>
@@ -6692,6 +7097,7 @@
               <w:tab/>
               <w:t>“</w:t>
             </w:r>
+            <w:proofErr w:type="spellStart"/>
             <w:r>
               <w:rPr>
                 <w:rFonts w:hint="eastAsia"/>
@@ -6707,6 +7113,7 @@
               </w:rPr>
               <w:t>ser</w:t>
             </w:r>
+            <w:proofErr w:type="spellEnd"/>
             <w:r>
               <w:t>”</w:t>
             </w:r>
@@ -6747,8 +7154,13 @@
               <w:t>：</w:t>
             </w:r>
             <w:r>
-              <w:t>”****”</w:t>
-            </w:r>
+              <w:t>”****</w:t>
+            </w:r>
+            <w:proofErr w:type="gramStart"/>
+            <w:r>
+              <w:t>”</w:t>
+            </w:r>
+            <w:proofErr w:type="gramEnd"/>
             <w:r>
               <w:rPr>
                 <w:rFonts w:hint="eastAsia"/>
@@ -6795,8 +7207,13 @@
               <w:t>：</w:t>
             </w:r>
             <w:r>
-              <w:t>”****”</w:t>
-            </w:r>
+              <w:t>”****</w:t>
+            </w:r>
+            <w:proofErr w:type="gramStart"/>
+            <w:r>
+              <w:t>”</w:t>
+            </w:r>
+            <w:proofErr w:type="gramEnd"/>
             <w:r>
               <w:rPr>
                 <w:rFonts w:hint="eastAsia"/>
@@ -6966,6 +7383,7 @@
             <w:tcW w:w="1318" w:type="dxa"/>
           </w:tcPr>
           <w:p>
+            <w:proofErr w:type="spellStart"/>
             <w:r>
               <w:rPr>
                 <w:rFonts w:hint="eastAsia"/>
@@ -6981,6 +7399,7 @@
               </w:rPr>
               <w:t>ser</w:t>
             </w:r>
+            <w:proofErr w:type="spellEnd"/>
           </w:p>
         </w:tc>
         <w:tc>
@@ -7540,6 +7959,7 @@
             <w:gridSpan w:val="6"/>
           </w:tcPr>
           <w:p>
+            <w:proofErr w:type="spellStart"/>
             <w:r>
               <w:rPr>
                 <w:rFonts w:hint="eastAsia"/>
@@ -7548,6 +7968,7 @@
               </w:rPr>
               <w:t>url</w:t>
             </w:r>
+            <w:proofErr w:type="spellEnd"/>
             <w:r>
               <w:rPr>
                 <w:rFonts w:hint="eastAsia"/>
@@ -7584,9 +8005,11 @@
             <w:r>
               <w:t>/</w:t>
             </w:r>
+            <w:proofErr w:type="spellStart"/>
             <w:r>
               <w:t>setInfo</w:t>
             </w:r>
+            <w:proofErr w:type="spellEnd"/>
             <w:r>
               <w:t>]</w:t>
             </w:r>
@@ -7625,7 +8048,11 @@
           <w:p>
             <w:r>
               <w:tab/>
-              <w:t>“u</w:t>
+              <w:t>“</w:t>
+            </w:r>
+            <w:proofErr w:type="spellStart"/>
+            <w:r>
+              <w:t>u</w:t>
             </w:r>
             <w:r>
               <w:rPr>
@@ -7633,6 +8060,7 @@
               </w:rPr>
               <w:t>id</w:t>
             </w:r>
+            <w:proofErr w:type="spellEnd"/>
             <w:r>
               <w:t>”</w:t>
             </w:r>
@@ -7833,6 +8261,7 @@
             <w:tcW w:w="1318" w:type="dxa"/>
           </w:tcPr>
           <w:p>
+            <w:proofErr w:type="spellStart"/>
             <w:r>
               <w:t>u</w:t>
             </w:r>
@@ -7842,6 +8271,7 @@
               </w:rPr>
               <w:t>id</w:t>
             </w:r>
+            <w:proofErr w:type="spellEnd"/>
           </w:p>
         </w:tc>
         <w:tc>
@@ -7865,8 +8295,16 @@
               <w:rPr>
                 <w:rFonts w:hint="eastAsia"/>
               </w:rPr>
-              <w:t>用户的uid</w:t>
-            </w:r>
+              <w:t>用户的</w:t>
+            </w:r>
+            <w:proofErr w:type="spellStart"/>
+            <w:r>
+              <w:rPr>
+                <w:rFonts w:hint="eastAsia"/>
+              </w:rPr>
+              <w:t>uid</w:t>
+            </w:r>
+            <w:proofErr w:type="spellEnd"/>
           </w:p>
         </w:tc>
       </w:tr>
@@ -8489,6 +8927,7 @@
             <w:gridSpan w:val="5"/>
           </w:tcPr>
           <w:p>
+            <w:proofErr w:type="spellStart"/>
             <w:r>
               <w:rPr>
                 <w:b/>
@@ -8496,6 +8935,7 @@
               </w:rPr>
               <w:t>url</w:t>
             </w:r>
+            <w:proofErr w:type="spellEnd"/>
             <w:r>
               <w:rPr>
                 <w:rFonts w:hint="eastAsia"/>
@@ -8520,18 +8960,24 @@
             <w:r>
               <w:t>/</w:t>
             </w:r>
+            <w:proofErr w:type="spellStart"/>
             <w:r>
               <w:t>getcard</w:t>
             </w:r>
+            <w:proofErr w:type="spellEnd"/>
+            <w:proofErr w:type="gramStart"/>
             <w:r>
               <w:rPr>
                 <w:rFonts w:hint="eastAsia"/>
               </w:rPr>
               <w:t>/:</w:t>
             </w:r>
+            <w:proofErr w:type="spellStart"/>
             <w:r>
               <w:t>uid</w:t>
             </w:r>
+            <w:proofErr w:type="spellEnd"/>
+            <w:proofErr w:type="gramEnd"/>
             <w:r>
               <w:t>]</w:t>
             </w:r>
@@ -8543,14 +8989,30 @@
               </w:rPr>
               <w:t>（:</w:t>
             </w:r>
+            <w:proofErr w:type="spellStart"/>
             <w:r>
               <w:t>uid</w:t>
             </w:r>
-            <w:r>
-              <w:rPr>
-                <w:rFonts w:hint="eastAsia"/>
-              </w:rPr>
-              <w:t>为用户的uid）</w:t>
+            <w:proofErr w:type="spellEnd"/>
+            <w:r>
+              <w:rPr>
+                <w:rFonts w:hint="eastAsia"/>
+              </w:rPr>
+              <w:t>为用户的</w:t>
+            </w:r>
+            <w:proofErr w:type="spellStart"/>
+            <w:r>
+              <w:rPr>
+                <w:rFonts w:hint="eastAsia"/>
+              </w:rPr>
+              <w:t>uid</w:t>
+            </w:r>
+            <w:proofErr w:type="spellEnd"/>
+            <w:r>
+              <w:rPr>
+                <w:rFonts w:hint="eastAsia"/>
+              </w:rPr>
+              <w:t>）</w:t>
             </w:r>
           </w:p>
         </w:tc>
@@ -8640,6 +9102,7 @@
               <w:tab/>
               <w:t>“</w:t>
             </w:r>
+            <w:proofErr w:type="spellStart"/>
             <w:r>
               <w:rPr>
                 <w:rFonts w:hint="eastAsia"/>
@@ -8647,7 +9110,11 @@
               <w:t>c</w:t>
             </w:r>
             <w:r>
-              <w:t>id”</w:t>
+              <w:t>id</w:t>
+            </w:r>
+            <w:proofErr w:type="spellEnd"/>
+            <w:r>
+              <w:t>”</w:t>
             </w:r>
             <w:r>
               <w:rPr>
@@ -8662,7 +9129,15 @@
             </w:r>
             <w:r>
               <w:tab/>
-              <w:t>“cname”</w:t>
+              <w:t>“</w:t>
+            </w:r>
+            <w:proofErr w:type="spellStart"/>
+            <w:r>
+              <w:t>cname</w:t>
+            </w:r>
+            <w:proofErr w:type="spellEnd"/>
+            <w:r>
+              <w:t>”</w:t>
             </w:r>
             <w:r>
               <w:rPr>
@@ -8710,6 +9185,7 @@
               <w:tab/>
               <w:t>“</w:t>
             </w:r>
+            <w:proofErr w:type="spellStart"/>
             <w:r>
               <w:rPr>
                 <w:rFonts w:hint="eastAsia"/>
@@ -8717,7 +9193,11 @@
               <w:t>c</w:t>
             </w:r>
             <w:r>
-              <w:t>id”</w:t>
+              <w:t>id</w:t>
+            </w:r>
+            <w:proofErr w:type="spellEnd"/>
+            <w:r>
+              <w:t>”</w:t>
             </w:r>
             <w:r>
               <w:rPr>
@@ -8732,7 +9212,15 @@
             </w:r>
             <w:r>
               <w:tab/>
-              <w:t>“cname”</w:t>
+              <w:t>“</w:t>
+            </w:r>
+            <w:proofErr w:type="spellStart"/>
+            <w:r>
+              <w:t>cname</w:t>
+            </w:r>
+            <w:proofErr w:type="spellEnd"/>
+            <w:r>
+              <w:t>”</w:t>
             </w:r>
             <w:r>
               <w:rPr>
@@ -8892,6 +9380,7 @@
             <w:tcW w:w="1276" w:type="dxa"/>
           </w:tcPr>
           <w:p>
+            <w:proofErr w:type="spellStart"/>
             <w:r>
               <w:rPr>
                 <w:rFonts w:hint="eastAsia"/>
@@ -8901,6 +9390,7 @@
             <w:r>
               <w:t>id</w:t>
             </w:r>
+            <w:proofErr w:type="spellEnd"/>
           </w:p>
         </w:tc>
         <w:tc>
@@ -8957,9 +9447,11 @@
             <w:tcW w:w="1276" w:type="dxa"/>
           </w:tcPr>
           <w:p>
+            <w:proofErr w:type="spellStart"/>
             <w:r>
               <w:t>cname</w:t>
             </w:r>
+            <w:proofErr w:type="spellEnd"/>
           </w:p>
         </w:tc>
         <w:tc>
@@ -9161,6 +9653,7 @@
             <w:gridSpan w:val="5"/>
           </w:tcPr>
           <w:p>
+            <w:proofErr w:type="spellStart"/>
             <w:r>
               <w:rPr>
                 <w:b/>
@@ -9168,6 +9661,7 @@
               </w:rPr>
               <w:t>url</w:t>
             </w:r>
+            <w:proofErr w:type="spellEnd"/>
             <w:r>
               <w:rPr>
                 <w:rFonts w:hint="eastAsia"/>
@@ -9198,9 +9692,24 @@
               </w:rPr>
               <w:t>match</w:t>
             </w:r>
-            <w:r>
-              <w:t>/:uid/:cid</w:t>
-            </w:r>
+            <w:proofErr w:type="gramStart"/>
+            <w:r>
+              <w:t>/:</w:t>
+            </w:r>
+            <w:proofErr w:type="spellStart"/>
+            <w:r>
+              <w:t>uid</w:t>
+            </w:r>
+            <w:proofErr w:type="spellEnd"/>
+            <w:proofErr w:type="gramEnd"/>
+            <w:r>
+              <w:t>/:</w:t>
+            </w:r>
+            <w:proofErr w:type="spellStart"/>
+            <w:r>
+              <w:t>cid</w:t>
+            </w:r>
+            <w:proofErr w:type="spellEnd"/>
             <w:r>
               <w:rPr>
                 <w:rFonts w:hint="eastAsia"/>
@@ -9221,18 +9730,36 @@
               </w:rPr>
               <w:t>（:</w:t>
             </w:r>
+            <w:proofErr w:type="spellStart"/>
             <w:r>
               <w:t>uid</w:t>
             </w:r>
-            <w:r>
-              <w:rPr>
-                <w:rFonts w:hint="eastAsia"/>
-              </w:rPr>
-              <w:t>为用户的uid，:</w:t>
-            </w:r>
+            <w:proofErr w:type="spellEnd"/>
+            <w:r>
+              <w:rPr>
+                <w:rFonts w:hint="eastAsia"/>
+              </w:rPr>
+              <w:t>为用户的</w:t>
+            </w:r>
+            <w:proofErr w:type="spellStart"/>
+            <w:r>
+              <w:rPr>
+                <w:rFonts w:hint="eastAsia"/>
+              </w:rPr>
+              <w:t>uid</w:t>
+            </w:r>
+            <w:proofErr w:type="spellEnd"/>
+            <w:r>
+              <w:rPr>
+                <w:rFonts w:hint="eastAsia"/>
+              </w:rPr>
+              <w:t>，:</w:t>
+            </w:r>
+            <w:proofErr w:type="spellStart"/>
             <w:r>
               <w:t>cid</w:t>
             </w:r>
+            <w:proofErr w:type="spellEnd"/>
             <w:r>
               <w:rPr>
                 <w:rFonts w:hint="eastAsia"/>
@@ -9353,21 +9880,10 @@
               <w:rPr>
                 <w:rFonts w:hint="eastAsia"/>
               </w:rPr>
-              <w:t>：*</w:t>
-            </w:r>
-            <w:r>
-              <w:rPr>
-                <w:rFonts w:hint="eastAsia"/>
-              </w:rPr>
-              <w:t>，</w:t>
-            </w:r>
-          </w:p>
-          <w:p>
-            <w:pPr>
-              <w:rPr>
-                <w:rFonts w:hint="eastAsia"/>
-              </w:rPr>
-            </w:pPr>
+              <w:t>：*，</w:t>
+            </w:r>
+          </w:p>
+          <w:p>
             <w:r>
               <w:tab/>
             </w:r>
@@ -9561,7 +10077,21 @@
               <w:rPr>
                 <w:rFonts w:hint="eastAsia"/>
               </w:rPr>
-              <w:t>所匹配用户的uid（为0表示匹配失败）</w:t>
+              <w:t>所匹配用户的</w:t>
+            </w:r>
+            <w:proofErr w:type="spellStart"/>
+            <w:r>
+              <w:rPr>
+                <w:rFonts w:hint="eastAsia"/>
+              </w:rPr>
+              <w:t>uid</w:t>
+            </w:r>
+            <w:proofErr w:type="spellEnd"/>
+            <w:r>
+              <w:rPr>
+                <w:rFonts w:hint="eastAsia"/>
+              </w:rPr>
+              <w:t>（为0表示匹配失败）</w:t>
             </w:r>
           </w:p>
         </w:tc>
@@ -9596,11 +10126,6 @@
             <w:tcW w:w="1270" w:type="dxa"/>
           </w:tcPr>
           <w:p>
-            <w:pPr>
-              <w:rPr>
-                <w:rFonts w:hint="eastAsia"/>
-              </w:rPr>
-            </w:pPr>
             <w:r>
               <w:rPr>
                 <w:rFonts w:hint="eastAsia"/>
@@ -9618,11 +10143,6 @@
             <w:gridSpan w:val="2"/>
           </w:tcPr>
           <w:p>
-            <w:pPr>
-              <w:rPr>
-                <w:rFonts w:hint="eastAsia"/>
-              </w:rPr>
-            </w:pPr>
             <w:r>
               <w:rPr>
                 <w:rFonts w:hint="eastAsia"/>
@@ -9636,22 +10156,11 @@
             <w:tcW w:w="4326" w:type="dxa"/>
           </w:tcPr>
           <w:p>
-            <w:pPr>
-              <w:rPr>
-                <w:rFonts w:hint="eastAsia"/>
-              </w:rPr>
-            </w:pPr>
-            <w:r>
-              <w:rPr>
-                <w:rFonts w:hint="eastAsia"/>
-              </w:rPr>
-              <w:t>所匹配用户的</w:t>
-            </w:r>
-            <w:r>
-              <w:rPr>
-                <w:rFonts w:hint="eastAsia"/>
-              </w:rPr>
-              <w:t>昵称</w:t>
+            <w:r>
+              <w:rPr>
+                <w:rFonts w:hint="eastAsia"/>
+              </w:rPr>
+              <w:t>所匹配用户的昵称</w:t>
             </w:r>
           </w:p>
         </w:tc>
@@ -9840,6 +10349,7 @@
             <w:gridSpan w:val="6"/>
           </w:tcPr>
           <w:p>
+            <w:proofErr w:type="spellStart"/>
             <w:r>
               <w:rPr>
                 <w:rFonts w:hint="eastAsia"/>
@@ -9848,6 +10358,7 @@
               </w:rPr>
               <w:t>url</w:t>
             </w:r>
+            <w:proofErr w:type="spellEnd"/>
             <w:r>
               <w:rPr>
                 <w:rFonts w:hint="eastAsia"/>
@@ -9918,12 +10429,14 @@
               <w:tab/>
               <w:t>“</w:t>
             </w:r>
+            <w:proofErr w:type="spellStart"/>
             <w:r>
               <w:rPr>
                 <w:rFonts w:hint="eastAsia"/>
               </w:rPr>
               <w:t>uid</w:t>
             </w:r>
+            <w:proofErr w:type="spellEnd"/>
             <w:r>
               <w:t>”</w:t>
             </w:r>
@@ -9939,6 +10452,7 @@
               <w:tab/>
               <w:t>“</w:t>
             </w:r>
+            <w:proofErr w:type="spellStart"/>
             <w:r>
               <w:rPr>
                 <w:rFonts w:hint="eastAsia"/>
@@ -9946,7 +10460,11 @@
               <w:t>conf</w:t>
             </w:r>
             <w:r>
-              <w:t>cont”</w:t>
+              <w:t>cont</w:t>
+            </w:r>
+            <w:proofErr w:type="spellEnd"/>
+            <w:r>
+              <w:t>”</w:t>
             </w:r>
             <w:r>
               <w:rPr>
@@ -9965,9 +10483,11 @@
               </w:rPr>
               <w:t>“</w:t>
             </w:r>
+            <w:proofErr w:type="spellStart"/>
             <w:r>
               <w:t>nowDate</w:t>
             </w:r>
+            <w:proofErr w:type="spellEnd"/>
             <w:r>
               <w:rPr>
                 <w:rFonts w:hint="eastAsia"/>
@@ -10116,12 +10636,14 @@
             <w:tcW w:w="1262" w:type="dxa"/>
           </w:tcPr>
           <w:p>
+            <w:proofErr w:type="spellStart"/>
             <w:r>
               <w:rPr>
                 <w:rFonts w:hint="eastAsia"/>
               </w:rPr>
               <w:t>uid</w:t>
             </w:r>
+            <w:proofErr w:type="spellEnd"/>
           </w:p>
         </w:tc>
         <w:tc>
@@ -10151,8 +10673,16 @@
               <w:rPr>
                 <w:rFonts w:hint="eastAsia"/>
               </w:rPr>
-              <w:t>发帖人的uid</w:t>
-            </w:r>
+              <w:t>发帖人的</w:t>
+            </w:r>
+            <w:proofErr w:type="spellStart"/>
+            <w:r>
+              <w:rPr>
+                <w:rFonts w:hint="eastAsia"/>
+              </w:rPr>
+              <w:t>uid</w:t>
+            </w:r>
+            <w:proofErr w:type="spellEnd"/>
           </w:p>
         </w:tc>
       </w:tr>
@@ -10179,6 +10709,7 @@
             <w:tcW w:w="1262" w:type="dxa"/>
           </w:tcPr>
           <w:p>
+            <w:proofErr w:type="spellStart"/>
             <w:r>
               <w:rPr>
                 <w:rFonts w:hint="eastAsia"/>
@@ -10188,6 +10719,7 @@
             <w:r>
               <w:t>cont</w:t>
             </w:r>
+            <w:proofErr w:type="spellEnd"/>
           </w:p>
         </w:tc>
         <w:tc>
@@ -10214,7 +10746,21 @@
               <w:rPr>
                 <w:rFonts w:hint="eastAsia"/>
               </w:rPr>
-              <w:t>表白帖内容</w:t>
+              <w:t>表白</w:t>
+            </w:r>
+            <w:proofErr w:type="gramStart"/>
+            <w:r>
+              <w:rPr>
+                <w:rFonts w:hint="eastAsia"/>
+              </w:rPr>
+              <w:t>帖</w:t>
+            </w:r>
+            <w:proofErr w:type="gramEnd"/>
+            <w:r>
+              <w:rPr>
+                <w:rFonts w:hint="eastAsia"/>
+              </w:rPr>
+              <w:t>内容</w:t>
             </w:r>
           </w:p>
         </w:tc>
@@ -10242,9 +10788,11 @@
             <w:tcW w:w="1262" w:type="dxa"/>
           </w:tcPr>
           <w:p>
+            <w:proofErr w:type="spellStart"/>
             <w:r>
               <w:t>nowDate</w:t>
             </w:r>
+            <w:proofErr w:type="spellEnd"/>
           </w:p>
         </w:tc>
         <w:tc>
@@ -10274,8 +10822,16 @@
               <w:rPr>
                 <w:rFonts w:hint="eastAsia"/>
               </w:rPr>
-              <w:t>发帖时间</w:t>
-            </w:r>
+              <w:t>发</w:t>
+            </w:r>
+            <w:proofErr w:type="gramStart"/>
+            <w:r>
+              <w:rPr>
+                <w:rFonts w:hint="eastAsia"/>
+              </w:rPr>
+              <w:t>帖时间</w:t>
+            </w:r>
+            <w:proofErr w:type="gramEnd"/>
           </w:p>
         </w:tc>
       </w:tr>
@@ -10776,6 +11332,7 @@
             <w:gridSpan w:val="6"/>
           </w:tcPr>
           <w:p>
+            <w:proofErr w:type="spellStart"/>
             <w:r>
               <w:rPr>
                 <w:rFonts w:hint="eastAsia"/>
@@ -10784,6 +11341,7 @@
               </w:rPr>
               <w:t>url</w:t>
             </w:r>
+            <w:proofErr w:type="spellEnd"/>
             <w:r>
               <w:rPr>
                 <w:rFonts w:hint="eastAsia"/>
@@ -10851,12 +11409,14 @@
               <w:tab/>
               <w:t>“</w:t>
             </w:r>
+            <w:proofErr w:type="spellStart"/>
             <w:r>
               <w:rPr>
                 <w:rFonts w:hint="eastAsia"/>
               </w:rPr>
               <w:t>uid</w:t>
             </w:r>
+            <w:proofErr w:type="spellEnd"/>
             <w:r>
               <w:t>”</w:t>
             </w:r>
@@ -10872,6 +11432,7 @@
               <w:tab/>
               <w:t>“</w:t>
             </w:r>
+            <w:proofErr w:type="spellStart"/>
             <w:r>
               <w:rPr>
                 <w:rFonts w:hint="eastAsia"/>
@@ -10879,7 +11440,11 @@
               <w:t>dis</w:t>
             </w:r>
             <w:r>
-              <w:t>cont”</w:t>
+              <w:t>cont</w:t>
+            </w:r>
+            <w:proofErr w:type="spellEnd"/>
+            <w:r>
+              <w:t>”</w:t>
             </w:r>
             <w:r>
               <w:rPr>
@@ -10898,9 +11463,11 @@
               </w:rPr>
               <w:t>“</w:t>
             </w:r>
+            <w:proofErr w:type="spellStart"/>
             <w:r>
               <w:t>nowDate</w:t>
             </w:r>
+            <w:proofErr w:type="spellEnd"/>
             <w:r>
               <w:rPr>
                 <w:rFonts w:hint="eastAsia"/>
@@ -11049,12 +11616,14 @@
             <w:tcW w:w="1262" w:type="dxa"/>
           </w:tcPr>
           <w:p>
+            <w:proofErr w:type="spellStart"/>
             <w:r>
               <w:rPr>
                 <w:rFonts w:hint="eastAsia"/>
               </w:rPr>
               <w:t>uid</w:t>
             </w:r>
+            <w:proofErr w:type="spellEnd"/>
           </w:p>
         </w:tc>
         <w:tc>
@@ -11084,8 +11653,16 @@
               <w:rPr>
                 <w:rFonts w:hint="eastAsia"/>
               </w:rPr>
-              <w:t>发帖人的uid</w:t>
-            </w:r>
+              <w:t>发帖人的</w:t>
+            </w:r>
+            <w:proofErr w:type="spellStart"/>
+            <w:r>
+              <w:rPr>
+                <w:rFonts w:hint="eastAsia"/>
+              </w:rPr>
+              <w:t>uid</w:t>
+            </w:r>
+            <w:proofErr w:type="spellEnd"/>
           </w:p>
         </w:tc>
       </w:tr>
@@ -11112,6 +11689,7 @@
             <w:tcW w:w="1262" w:type="dxa"/>
           </w:tcPr>
           <w:p>
+            <w:proofErr w:type="spellStart"/>
             <w:r>
               <w:rPr>
                 <w:rFonts w:hint="eastAsia"/>
@@ -11121,6 +11699,7 @@
             <w:r>
               <w:t>cont</w:t>
             </w:r>
+            <w:proofErr w:type="spellEnd"/>
           </w:p>
         </w:tc>
         <w:tc>
@@ -11147,7 +11726,21 @@
               <w:rPr>
                 <w:rFonts w:hint="eastAsia"/>
               </w:rPr>
-              <w:t>讨论帖内容</w:t>
+              <w:t>讨论</w:t>
+            </w:r>
+            <w:proofErr w:type="gramStart"/>
+            <w:r>
+              <w:rPr>
+                <w:rFonts w:hint="eastAsia"/>
+              </w:rPr>
+              <w:t>帖</w:t>
+            </w:r>
+            <w:proofErr w:type="gramEnd"/>
+            <w:r>
+              <w:rPr>
+                <w:rFonts w:hint="eastAsia"/>
+              </w:rPr>
+              <w:t>内容</w:t>
             </w:r>
           </w:p>
         </w:tc>
@@ -11175,9 +11768,11 @@
             <w:tcW w:w="1262" w:type="dxa"/>
           </w:tcPr>
           <w:p>
+            <w:proofErr w:type="spellStart"/>
             <w:r>
               <w:t>nowDate</w:t>
             </w:r>
+            <w:proofErr w:type="spellEnd"/>
           </w:p>
         </w:tc>
         <w:tc>
@@ -11207,8 +11802,16 @@
               <w:rPr>
                 <w:rFonts w:hint="eastAsia"/>
               </w:rPr>
-              <w:t>发帖时间</w:t>
-            </w:r>
+              <w:t>发</w:t>
+            </w:r>
+            <w:proofErr w:type="gramStart"/>
+            <w:r>
+              <w:rPr>
+                <w:rFonts w:hint="eastAsia"/>
+              </w:rPr>
+              <w:t>帖时间</w:t>
+            </w:r>
+            <w:proofErr w:type="gramEnd"/>
           </w:p>
         </w:tc>
       </w:tr>
@@ -11669,6 +12272,7 @@
             <w:gridSpan w:val="6"/>
           </w:tcPr>
           <w:p>
+            <w:proofErr w:type="spellStart"/>
             <w:r>
               <w:rPr>
                 <w:b/>
@@ -11676,6 +12280,7 @@
               </w:rPr>
               <w:t>url</w:t>
             </w:r>
+            <w:proofErr w:type="spellEnd"/>
             <w:r>
               <w:rPr>
                 <w:rFonts w:hint="eastAsia"/>
@@ -11740,9 +12345,11 @@
               <w:tab/>
               <w:t>“</w:t>
             </w:r>
+            <w:proofErr w:type="spellStart"/>
             <w:r>
               <w:t>confessionID</w:t>
             </w:r>
+            <w:proofErr w:type="spellEnd"/>
             <w:r>
               <w:t>”</w:t>
             </w:r>
@@ -11758,12 +12365,14 @@
               <w:tab/>
               <w:t>“</w:t>
             </w:r>
+            <w:proofErr w:type="spellStart"/>
             <w:r>
               <w:rPr>
                 <w:rFonts w:hint="eastAsia"/>
               </w:rPr>
               <w:t>uid</w:t>
             </w:r>
+            <w:proofErr w:type="spellEnd"/>
             <w:r>
               <w:t>”</w:t>
             </w:r>
@@ -11912,9 +12521,11 @@
             <w:tcW w:w="1367" w:type="dxa"/>
           </w:tcPr>
           <w:p>
+            <w:proofErr w:type="spellStart"/>
             <w:r>
               <w:t>confessionID</w:t>
             </w:r>
+            <w:proofErr w:type="spellEnd"/>
           </w:p>
         </w:tc>
         <w:tc>
@@ -11972,12 +12583,14 @@
             <w:tcW w:w="1367" w:type="dxa"/>
           </w:tcPr>
           <w:p>
+            <w:proofErr w:type="spellStart"/>
             <w:r>
               <w:rPr>
                 <w:rFonts w:hint="eastAsia"/>
               </w:rPr>
               <w:t>uid</w:t>
             </w:r>
+            <w:proofErr w:type="spellEnd"/>
           </w:p>
         </w:tc>
         <w:tc>
@@ -12007,8 +12620,16 @@
               <w:rPr>
                 <w:rFonts w:hint="eastAsia"/>
               </w:rPr>
-              <w:t>用户的uid</w:t>
-            </w:r>
+              <w:t>用户的</w:t>
+            </w:r>
+            <w:proofErr w:type="spellStart"/>
+            <w:r>
+              <w:rPr>
+                <w:rFonts w:hint="eastAsia"/>
+              </w:rPr>
+              <w:t>uid</w:t>
+            </w:r>
+            <w:proofErr w:type="spellEnd"/>
           </w:p>
         </w:tc>
       </w:tr>
@@ -12070,7 +12691,21 @@
               <w:rPr>
                 <w:rFonts w:hint="eastAsia"/>
               </w:rPr>
-              <w:t>响应报文体的Json数组格式：（含有最近更新的表白帖信息的Json数组）</w:t>
+              <w:t>响应报文体的Json数组格式：（含有最近更新的表白</w:t>
+            </w:r>
+            <w:proofErr w:type="gramStart"/>
+            <w:r>
+              <w:rPr>
+                <w:rFonts w:hint="eastAsia"/>
+              </w:rPr>
+              <w:t>帖</w:t>
+            </w:r>
+            <w:proofErr w:type="gramEnd"/>
+            <w:r>
+              <w:rPr>
+                <w:rFonts w:hint="eastAsia"/>
+              </w:rPr>
+              <w:t>信息的Json数组）</w:t>
             </w:r>
           </w:p>
           <w:p>
@@ -12102,9 +12737,11 @@
               </w:rPr>
               <w:t>“</w:t>
             </w:r>
+            <w:proofErr w:type="spellStart"/>
             <w:r>
               <w:t>confessionID</w:t>
             </w:r>
+            <w:proofErr w:type="spellEnd"/>
             <w:r>
               <w:t>”</w:t>
             </w:r>
@@ -12131,8 +12768,13 @@
               </w:rPr>
               <w:t>“</w:t>
             </w:r>
-            <w:r>
-              <w:t>uid”</w:t>
+            <w:proofErr w:type="spellStart"/>
+            <w:r>
+              <w:t>uid</w:t>
+            </w:r>
+            <w:proofErr w:type="spellEnd"/>
+            <w:r>
+              <w:t>”</w:t>
             </w:r>
             <w:r>
               <w:rPr>
@@ -12183,9 +12825,11 @@
               </w:rPr>
               <w:t>“</w:t>
             </w:r>
+            <w:proofErr w:type="spellStart"/>
             <w:r>
               <w:t>confCont</w:t>
             </w:r>
+            <w:proofErr w:type="spellEnd"/>
             <w:r>
               <w:t>”</w:t>
             </w:r>
@@ -12212,9 +12856,11 @@
               </w:rPr>
               <w:t>“</w:t>
             </w:r>
+            <w:proofErr w:type="spellStart"/>
             <w:r>
               <w:t>confLikes</w:t>
             </w:r>
+            <w:proofErr w:type="spellEnd"/>
             <w:r>
               <w:t>”</w:t>
             </w:r>
@@ -12241,9 +12887,11 @@
               </w:rPr>
               <w:t>“</w:t>
             </w:r>
+            <w:proofErr w:type="spellStart"/>
             <w:r>
               <w:t>confTime</w:t>
             </w:r>
+            <w:proofErr w:type="spellEnd"/>
             <w:r>
               <w:t>”</w:t>
             </w:r>
@@ -12267,8 +12915,13 @@
               </w:rPr>
               <w:t>“</w:t>
             </w:r>
-            <w:r>
-              <w:t>bool_like”</w:t>
+            <w:proofErr w:type="spellStart"/>
+            <w:r>
+              <w:t>bool_like</w:t>
+            </w:r>
+            <w:proofErr w:type="spellEnd"/>
+            <w:r>
+              <w:t>”</w:t>
             </w:r>
             <w:r>
               <w:rPr>
@@ -12318,9 +12971,11 @@
               </w:rPr>
               <w:t>“</w:t>
             </w:r>
+            <w:proofErr w:type="spellStart"/>
             <w:r>
               <w:t>confessionID</w:t>
             </w:r>
+            <w:proofErr w:type="spellEnd"/>
             <w:r>
               <w:t>”</w:t>
             </w:r>
@@ -12347,8 +13002,13 @@
               </w:rPr>
               <w:t>“</w:t>
             </w:r>
-            <w:r>
-              <w:t>uid”</w:t>
+            <w:proofErr w:type="spellStart"/>
+            <w:r>
+              <w:t>uid</w:t>
+            </w:r>
+            <w:proofErr w:type="spellEnd"/>
+            <w:r>
+              <w:t>”</w:t>
             </w:r>
             <w:r>
               <w:rPr>
@@ -12399,9 +13059,11 @@
               </w:rPr>
               <w:t>“</w:t>
             </w:r>
+            <w:proofErr w:type="spellStart"/>
             <w:r>
               <w:t>confCont</w:t>
             </w:r>
+            <w:proofErr w:type="spellEnd"/>
             <w:r>
               <w:t>”</w:t>
             </w:r>
@@ -12428,9 +13090,11 @@
               </w:rPr>
               <w:t>“</w:t>
             </w:r>
+            <w:proofErr w:type="spellStart"/>
             <w:r>
               <w:t>confLikes</w:t>
             </w:r>
+            <w:proofErr w:type="spellEnd"/>
             <w:r>
               <w:t>”</w:t>
             </w:r>
@@ -12457,9 +13121,11 @@
               </w:rPr>
               <w:t>“</w:t>
             </w:r>
+            <w:proofErr w:type="spellStart"/>
             <w:r>
               <w:t>confTime</w:t>
             </w:r>
+            <w:proofErr w:type="spellEnd"/>
             <w:r>
               <w:t>”</w:t>
             </w:r>
@@ -12483,8 +13149,13 @@
               </w:rPr>
               <w:t>“</w:t>
             </w:r>
-            <w:r>
-              <w:t>bool_like”</w:t>
+            <w:proofErr w:type="spellStart"/>
+            <w:r>
+              <w:t>bool_like</w:t>
+            </w:r>
+            <w:proofErr w:type="spellEnd"/>
+            <w:r>
+              <w:t>”</w:t>
             </w:r>
             <w:r>
               <w:rPr>
@@ -12642,9 +13313,11 @@
             <w:tcW w:w="1367" w:type="dxa"/>
           </w:tcPr>
           <w:p>
+            <w:proofErr w:type="spellStart"/>
             <w:r>
               <w:t>confessionID</w:t>
             </w:r>
+            <w:proofErr w:type="spellEnd"/>
           </w:p>
         </w:tc>
         <w:tc>
@@ -12709,9 +13382,11 @@
             <w:tcW w:w="1367" w:type="dxa"/>
           </w:tcPr>
           <w:p>
+            <w:proofErr w:type="spellStart"/>
             <w:r>
               <w:t>uid</w:t>
             </w:r>
+            <w:proofErr w:type="spellEnd"/>
           </w:p>
         </w:tc>
         <w:tc>
@@ -12741,8 +13416,16 @@
               <w:rPr>
                 <w:rFonts w:hint="eastAsia"/>
               </w:rPr>
-              <w:t>发帖人的uid</w:t>
-            </w:r>
+              <w:t>发帖人的</w:t>
+            </w:r>
+            <w:proofErr w:type="spellStart"/>
+            <w:r>
+              <w:rPr>
+                <w:rFonts w:hint="eastAsia"/>
+              </w:rPr>
+              <w:t>uid</w:t>
+            </w:r>
+            <w:proofErr w:type="spellEnd"/>
           </w:p>
         </w:tc>
       </w:tr>
@@ -12840,9 +13523,11 @@
             <w:tcW w:w="1367" w:type="dxa"/>
           </w:tcPr>
           <w:p>
+            <w:proofErr w:type="spellStart"/>
             <w:r>
               <w:t>confCont</w:t>
             </w:r>
+            <w:proofErr w:type="spellEnd"/>
           </w:p>
         </w:tc>
         <w:tc>
@@ -12904,9 +13589,11 @@
             <w:tcW w:w="1367" w:type="dxa"/>
           </w:tcPr>
           <w:p>
+            <w:proofErr w:type="spellStart"/>
             <w:r>
               <w:t>confLikes</w:t>
             </w:r>
+            <w:proofErr w:type="spellEnd"/>
           </w:p>
         </w:tc>
         <w:tc>
@@ -12936,8 +13623,16 @@
               <w:rPr>
                 <w:rFonts w:hint="eastAsia"/>
               </w:rPr>
-              <w:t>表白贴的点赞数</w:t>
-            </w:r>
+              <w:t>表白贴的</w:t>
+            </w:r>
+            <w:proofErr w:type="gramStart"/>
+            <w:r>
+              <w:rPr>
+                <w:rFonts w:hint="eastAsia"/>
+              </w:rPr>
+              <w:t>点赞数</w:t>
+            </w:r>
+            <w:proofErr w:type="gramEnd"/>
           </w:p>
         </w:tc>
       </w:tr>
@@ -12971,9 +13666,11 @@
             <w:tcW w:w="1367" w:type="dxa"/>
           </w:tcPr>
           <w:p>
+            <w:proofErr w:type="spellStart"/>
             <w:r>
               <w:t>confTime</w:t>
             </w:r>
+            <w:proofErr w:type="spellEnd"/>
           </w:p>
         </w:tc>
         <w:tc>
@@ -13003,8 +13700,16 @@
               <w:rPr>
                 <w:rFonts w:hint="eastAsia"/>
               </w:rPr>
-              <w:t>发帖时间</w:t>
-            </w:r>
+              <w:t>发</w:t>
+            </w:r>
+            <w:proofErr w:type="gramStart"/>
+            <w:r>
+              <w:rPr>
+                <w:rFonts w:hint="eastAsia"/>
+              </w:rPr>
+              <w:t>帖时间</w:t>
+            </w:r>
+            <w:proofErr w:type="gramEnd"/>
           </w:p>
         </w:tc>
       </w:tr>
@@ -13038,9 +13743,11 @@
             <w:tcW w:w="1367" w:type="dxa"/>
           </w:tcPr>
           <w:p>
+            <w:proofErr w:type="spellStart"/>
             <w:r>
               <w:t>bool_like</w:t>
             </w:r>
+            <w:proofErr w:type="spellEnd"/>
           </w:p>
         </w:tc>
         <w:tc>
@@ -13070,7 +13777,21 @@
               <w:rPr>
                 <w:rFonts w:hint="eastAsia"/>
               </w:rPr>
-              <w:t>表示本用户是否给该表白帖点过赞：</w:t>
+              <w:t>表示本用户是否给该</w:t>
+            </w:r>
+            <w:proofErr w:type="gramStart"/>
+            <w:r>
+              <w:rPr>
+                <w:rFonts w:hint="eastAsia"/>
+              </w:rPr>
+              <w:t>表白帖点过</w:t>
+            </w:r>
+            <w:proofErr w:type="gramEnd"/>
+            <w:r>
+              <w:rPr>
+                <w:rFonts w:hint="eastAsia"/>
+              </w:rPr>
+              <w:t>赞：</w:t>
             </w:r>
           </w:p>
           <w:p>
@@ -13291,6 +14012,7 @@
             <w:gridSpan w:val="6"/>
           </w:tcPr>
           <w:p>
+            <w:proofErr w:type="spellStart"/>
             <w:r>
               <w:rPr>
                 <w:b/>
@@ -13298,6 +14020,7 @@
               </w:rPr>
               <w:t>url</w:t>
             </w:r>
+            <w:proofErr w:type="spellEnd"/>
             <w:r>
               <w:rPr>
                 <w:rFonts w:hint="eastAsia"/>
@@ -13371,9 +14094,11 @@
               <w:tab/>
               <w:t>“</w:t>
             </w:r>
+            <w:proofErr w:type="spellStart"/>
             <w:r>
               <w:t>discussID</w:t>
             </w:r>
+            <w:proofErr w:type="spellEnd"/>
             <w:r>
               <w:t>”</w:t>
             </w:r>
@@ -13389,12 +14114,14 @@
               <w:tab/>
               <w:t>“</w:t>
             </w:r>
+            <w:proofErr w:type="spellStart"/>
             <w:r>
               <w:rPr>
                 <w:rFonts w:hint="eastAsia"/>
               </w:rPr>
               <w:t>uid</w:t>
             </w:r>
+            <w:proofErr w:type="spellEnd"/>
             <w:r>
               <w:t>”</w:t>
             </w:r>
@@ -13543,9 +14270,11 @@
             <w:tcW w:w="1272" w:type="dxa"/>
           </w:tcPr>
           <w:p>
+            <w:proofErr w:type="spellStart"/>
             <w:r>
               <w:t>discussID</w:t>
             </w:r>
+            <w:proofErr w:type="spellEnd"/>
           </w:p>
         </w:tc>
         <w:tc>
@@ -13603,12 +14332,14 @@
             <w:tcW w:w="1272" w:type="dxa"/>
           </w:tcPr>
           <w:p>
+            <w:proofErr w:type="spellStart"/>
             <w:r>
               <w:rPr>
                 <w:rFonts w:hint="eastAsia"/>
               </w:rPr>
               <w:t>uid</w:t>
             </w:r>
+            <w:proofErr w:type="spellEnd"/>
           </w:p>
         </w:tc>
         <w:tc>
@@ -13638,8 +14369,16 @@
               <w:rPr>
                 <w:rFonts w:hint="eastAsia"/>
               </w:rPr>
-              <w:t>用户的uid</w:t>
-            </w:r>
+              <w:t>用户的</w:t>
+            </w:r>
+            <w:proofErr w:type="spellStart"/>
+            <w:r>
+              <w:rPr>
+                <w:rFonts w:hint="eastAsia"/>
+              </w:rPr>
+              <w:t>uid</w:t>
+            </w:r>
+            <w:proofErr w:type="spellEnd"/>
           </w:p>
         </w:tc>
       </w:tr>
@@ -13701,7 +14440,21 @@
               <w:rPr>
                 <w:rFonts w:hint="eastAsia"/>
               </w:rPr>
-              <w:t>响应报文体的Json数组格式：（含有最近更新的讨论帖信息的Json数组）</w:t>
+              <w:t>响应报文体的Json数组格式：（含有最近更新的讨论</w:t>
+            </w:r>
+            <w:proofErr w:type="gramStart"/>
+            <w:r>
+              <w:rPr>
+                <w:rFonts w:hint="eastAsia"/>
+              </w:rPr>
+              <w:t>帖</w:t>
+            </w:r>
+            <w:proofErr w:type="gramEnd"/>
+            <w:r>
+              <w:rPr>
+                <w:rFonts w:hint="eastAsia"/>
+              </w:rPr>
+              <w:t>信息的Json数组）</w:t>
             </w:r>
           </w:p>
           <w:p>
@@ -13733,9 +14486,11 @@
               </w:rPr>
               <w:t>“</w:t>
             </w:r>
+            <w:proofErr w:type="spellStart"/>
             <w:r>
               <w:t>discussID</w:t>
             </w:r>
+            <w:proofErr w:type="spellEnd"/>
             <w:r>
               <w:t>”</w:t>
             </w:r>
@@ -13762,8 +14517,13 @@
               </w:rPr>
               <w:t>“</w:t>
             </w:r>
-            <w:r>
-              <w:t>uid”</w:t>
+            <w:proofErr w:type="spellStart"/>
+            <w:r>
+              <w:t>uid</w:t>
+            </w:r>
+            <w:proofErr w:type="spellEnd"/>
+            <w:r>
+              <w:t>”</w:t>
             </w:r>
             <w:r>
               <w:rPr>
@@ -13814,9 +14574,11 @@
               </w:rPr>
               <w:t>“</w:t>
             </w:r>
+            <w:proofErr w:type="spellStart"/>
             <w:r>
               <w:t>disCont</w:t>
             </w:r>
+            <w:proofErr w:type="spellEnd"/>
             <w:r>
               <w:t>”</w:t>
             </w:r>
@@ -13843,9 +14605,11 @@
               </w:rPr>
               <w:t>“</w:t>
             </w:r>
+            <w:proofErr w:type="spellStart"/>
             <w:r>
               <w:t>disLikes</w:t>
             </w:r>
+            <w:proofErr w:type="spellEnd"/>
             <w:r>
               <w:t>”</w:t>
             </w:r>
@@ -13872,9 +14636,11 @@
               </w:rPr>
               <w:t>“</w:t>
             </w:r>
+            <w:proofErr w:type="spellStart"/>
             <w:r>
               <w:t>disTime</w:t>
             </w:r>
+            <w:proofErr w:type="spellEnd"/>
             <w:r>
               <w:t>”</w:t>
             </w:r>
@@ -13898,8 +14664,13 @@
               </w:rPr>
               <w:t>“</w:t>
             </w:r>
-            <w:r>
-              <w:t>bool_like”</w:t>
+            <w:proofErr w:type="spellStart"/>
+            <w:r>
+              <w:t>bool_like</w:t>
+            </w:r>
+            <w:proofErr w:type="spellEnd"/>
+            <w:r>
+              <w:t>”</w:t>
             </w:r>
             <w:r>
               <w:rPr>
@@ -13949,9 +14720,11 @@
               </w:rPr>
               <w:t>“</w:t>
             </w:r>
+            <w:proofErr w:type="spellStart"/>
             <w:r>
               <w:t>discussID</w:t>
             </w:r>
+            <w:proofErr w:type="spellEnd"/>
             <w:r>
               <w:t>”</w:t>
             </w:r>
@@ -13978,8 +14751,13 @@
               </w:rPr>
               <w:t>“</w:t>
             </w:r>
-            <w:r>
-              <w:t>uid”</w:t>
+            <w:proofErr w:type="spellStart"/>
+            <w:r>
+              <w:t>uid</w:t>
+            </w:r>
+            <w:proofErr w:type="spellEnd"/>
+            <w:r>
+              <w:t>”</w:t>
             </w:r>
             <w:r>
               <w:rPr>
@@ -14030,9 +14808,11 @@
               </w:rPr>
               <w:t>“</w:t>
             </w:r>
+            <w:proofErr w:type="spellStart"/>
             <w:r>
               <w:t>disCont</w:t>
             </w:r>
+            <w:proofErr w:type="spellEnd"/>
             <w:r>
               <w:t>”</w:t>
             </w:r>
@@ -14059,9 +14839,11 @@
               </w:rPr>
               <w:t>“</w:t>
             </w:r>
+            <w:proofErr w:type="spellStart"/>
             <w:r>
               <w:t>disLikes</w:t>
             </w:r>
+            <w:proofErr w:type="spellEnd"/>
             <w:r>
               <w:t>”</w:t>
             </w:r>
@@ -14088,9 +14870,11 @@
               </w:rPr>
               <w:t>“</w:t>
             </w:r>
+            <w:proofErr w:type="spellStart"/>
             <w:r>
               <w:t>disTime</w:t>
             </w:r>
+            <w:proofErr w:type="spellEnd"/>
             <w:r>
               <w:t>”</w:t>
             </w:r>
@@ -14114,8 +14898,13 @@
               </w:rPr>
               <w:t>“</w:t>
             </w:r>
-            <w:r>
-              <w:t>bool_like”</w:t>
+            <w:proofErr w:type="spellStart"/>
+            <w:r>
+              <w:t>bool_like</w:t>
+            </w:r>
+            <w:proofErr w:type="spellEnd"/>
+            <w:r>
+              <w:t>”</w:t>
             </w:r>
             <w:r>
               <w:rPr>
@@ -14273,9 +15062,11 @@
             <w:tcW w:w="1272" w:type="dxa"/>
           </w:tcPr>
           <w:p>
+            <w:proofErr w:type="spellStart"/>
             <w:r>
               <w:t>discussID</w:t>
             </w:r>
+            <w:proofErr w:type="spellEnd"/>
           </w:p>
         </w:tc>
         <w:tc>
@@ -14340,9 +15131,11 @@
             <w:tcW w:w="1272" w:type="dxa"/>
           </w:tcPr>
           <w:p>
+            <w:proofErr w:type="spellStart"/>
             <w:r>
               <w:t>uid</w:t>
             </w:r>
+            <w:proofErr w:type="spellEnd"/>
           </w:p>
         </w:tc>
         <w:tc>
@@ -14372,8 +15165,16 @@
               <w:rPr>
                 <w:rFonts w:hint="eastAsia"/>
               </w:rPr>
-              <w:t>发帖人的uid</w:t>
-            </w:r>
+              <w:t>发帖人的</w:t>
+            </w:r>
+            <w:proofErr w:type="spellStart"/>
+            <w:r>
+              <w:rPr>
+                <w:rFonts w:hint="eastAsia"/>
+              </w:rPr>
+              <w:t>uid</w:t>
+            </w:r>
+            <w:proofErr w:type="spellEnd"/>
           </w:p>
         </w:tc>
       </w:tr>
@@ -14471,9 +15272,11 @@
             <w:tcW w:w="1272" w:type="dxa"/>
           </w:tcPr>
           <w:p>
+            <w:proofErr w:type="spellStart"/>
             <w:r>
               <w:t>disCont</w:t>
             </w:r>
+            <w:proofErr w:type="spellEnd"/>
           </w:p>
         </w:tc>
         <w:tc>
@@ -14535,9 +15338,11 @@
             <w:tcW w:w="1272" w:type="dxa"/>
           </w:tcPr>
           <w:p>
+            <w:proofErr w:type="spellStart"/>
             <w:r>
               <w:t>disLikes</w:t>
             </w:r>
+            <w:proofErr w:type="spellEnd"/>
           </w:p>
         </w:tc>
         <w:tc>
@@ -14567,8 +15372,16 @@
               <w:rPr>
                 <w:rFonts w:hint="eastAsia"/>
               </w:rPr>
-              <w:t>讨论贴的点赞数</w:t>
-            </w:r>
+              <w:t>讨论贴的</w:t>
+            </w:r>
+            <w:proofErr w:type="gramStart"/>
+            <w:r>
+              <w:rPr>
+                <w:rFonts w:hint="eastAsia"/>
+              </w:rPr>
+              <w:t>点赞数</w:t>
+            </w:r>
+            <w:proofErr w:type="gramEnd"/>
           </w:p>
         </w:tc>
       </w:tr>
@@ -14602,9 +15415,11 @@
             <w:tcW w:w="1272" w:type="dxa"/>
           </w:tcPr>
           <w:p>
+            <w:proofErr w:type="spellStart"/>
             <w:r>
               <w:t>disTime</w:t>
             </w:r>
+            <w:proofErr w:type="spellEnd"/>
           </w:p>
         </w:tc>
         <w:tc>
@@ -14634,8 +15449,16 @@
               <w:rPr>
                 <w:rFonts w:hint="eastAsia"/>
               </w:rPr>
-              <w:t>发帖时间</w:t>
-            </w:r>
+              <w:t>发</w:t>
+            </w:r>
+            <w:proofErr w:type="gramStart"/>
+            <w:r>
+              <w:rPr>
+                <w:rFonts w:hint="eastAsia"/>
+              </w:rPr>
+              <w:t>帖时间</w:t>
+            </w:r>
+            <w:proofErr w:type="gramEnd"/>
           </w:p>
         </w:tc>
       </w:tr>
@@ -14669,9 +15492,11 @@
             <w:tcW w:w="1272" w:type="dxa"/>
           </w:tcPr>
           <w:p>
+            <w:proofErr w:type="spellStart"/>
             <w:r>
               <w:t>bool_like</w:t>
             </w:r>
+            <w:proofErr w:type="spellEnd"/>
           </w:p>
         </w:tc>
         <w:tc>
@@ -14701,7 +15526,21 @@
               <w:rPr>
                 <w:rFonts w:hint="eastAsia"/>
               </w:rPr>
-              <w:t>表示本用户是否给该讨论帖点过赞：</w:t>
+              <w:t>表示本用户是否给该</w:t>
+            </w:r>
+            <w:proofErr w:type="gramStart"/>
+            <w:r>
+              <w:rPr>
+                <w:rFonts w:hint="eastAsia"/>
+              </w:rPr>
+              <w:t>讨论帖点过</w:t>
+            </w:r>
+            <w:proofErr w:type="gramEnd"/>
+            <w:r>
+              <w:rPr>
+                <w:rFonts w:hint="eastAsia"/>
+              </w:rPr>
+              <w:t>赞：</w:t>
             </w:r>
           </w:p>
           <w:p>
@@ -14792,8 +15631,18 @@
                 <w:b/>
                 <w:bCs/>
               </w:rPr>
-              <w:t>指定用户的表白贴内容</w:t>
-            </w:r>
+              <w:t>指定用户的表白</w:t>
+            </w:r>
+            <w:proofErr w:type="gramStart"/>
+            <w:r>
+              <w:rPr>
+                <w:rFonts w:hint="eastAsia"/>
+                <w:b/>
+                <w:bCs/>
+              </w:rPr>
+              <w:t>贴内容</w:t>
+            </w:r>
+            <w:proofErr w:type="gramEnd"/>
           </w:p>
         </w:tc>
       </w:tr>
@@ -14915,6 +15764,7 @@
             <w:gridSpan w:val="6"/>
           </w:tcPr>
           <w:p>
+            <w:proofErr w:type="spellStart"/>
             <w:r>
               <w:rPr>
                 <w:b/>
@@ -14922,6 +15772,7 @@
               </w:rPr>
               <w:t>url</w:t>
             </w:r>
+            <w:proofErr w:type="spellEnd"/>
             <w:r>
               <w:rPr>
                 <w:rFonts w:hint="eastAsia"/>
@@ -14946,9 +15797,11 @@
             <w:r>
               <w:t>/</w:t>
             </w:r>
+            <w:proofErr w:type="spellStart"/>
             <w:r>
               <w:t>pull_userconf</w:t>
             </w:r>
+            <w:proofErr w:type="spellEnd"/>
             <w:r>
               <w:t>]</w:t>
             </w:r>
@@ -14995,12 +15848,14 @@
               <w:tab/>
               <w:t>“</w:t>
             </w:r>
+            <w:proofErr w:type="spellStart"/>
             <w:r>
               <w:rPr>
                 <w:rFonts w:hint="eastAsia"/>
               </w:rPr>
               <w:t>uid</w:t>
             </w:r>
+            <w:proofErr w:type="spellEnd"/>
             <w:r>
               <w:t>”</w:t>
             </w:r>
@@ -15149,12 +16004,14 @@
             <w:gridSpan w:val="2"/>
           </w:tcPr>
           <w:p>
+            <w:proofErr w:type="spellStart"/>
             <w:r>
               <w:rPr>
                 <w:rFonts w:hint="eastAsia"/>
               </w:rPr>
               <w:t>uid</w:t>
             </w:r>
+            <w:proofErr w:type="spellEnd"/>
           </w:p>
         </w:tc>
         <w:tc>
@@ -15183,8 +16040,16 @@
               <w:rPr>
                 <w:rFonts w:hint="eastAsia"/>
               </w:rPr>
-              <w:t>指定用户的uid</w:t>
-            </w:r>
+              <w:t>指定用户的</w:t>
+            </w:r>
+            <w:proofErr w:type="spellStart"/>
+            <w:r>
+              <w:rPr>
+                <w:rFonts w:hint="eastAsia"/>
+              </w:rPr>
+              <w:t>uid</w:t>
+            </w:r>
+            <w:proofErr w:type="spellEnd"/>
           </w:p>
         </w:tc>
       </w:tr>
@@ -15246,7 +16111,21 @@
               <w:rPr>
                 <w:rFonts w:hint="eastAsia"/>
               </w:rPr>
-              <w:t>响应报文体的Json数组格式：（含有指定用户表白贴信息的Json数组）</w:t>
+              <w:t>响应报文体的Json数组格式：（含有指定用户表白</w:t>
+            </w:r>
+            <w:proofErr w:type="gramStart"/>
+            <w:r>
+              <w:rPr>
+                <w:rFonts w:hint="eastAsia"/>
+              </w:rPr>
+              <w:t>贴信息</w:t>
+            </w:r>
+            <w:proofErr w:type="gramEnd"/>
+            <w:r>
+              <w:rPr>
+                <w:rFonts w:hint="eastAsia"/>
+              </w:rPr>
+              <w:t>的Json数组）</w:t>
             </w:r>
           </w:p>
           <w:p>
@@ -15278,8 +16157,13 @@
               </w:rPr>
               <w:t>“</w:t>
             </w:r>
-            <w:r>
-              <w:t>confessionID”</w:t>
+            <w:proofErr w:type="spellStart"/>
+            <w:r>
+              <w:t>confessionID</w:t>
+            </w:r>
+            <w:proofErr w:type="spellEnd"/>
+            <w:r>
+              <w:t>”</w:t>
             </w:r>
             <w:r>
               <w:rPr>
@@ -15304,8 +16188,13 @@
               </w:rPr>
               <w:t>“</w:t>
             </w:r>
-            <w:r>
-              <w:t>uid”</w:t>
+            <w:proofErr w:type="spellStart"/>
+            <w:r>
+              <w:t>uid</w:t>
+            </w:r>
+            <w:proofErr w:type="spellEnd"/>
+            <w:r>
+              <w:t>”</w:t>
             </w:r>
             <w:r>
               <w:rPr>
@@ -15328,10 +16217,21 @@
               <w:rPr>
                 <w:rFonts w:hint="eastAsia"/>
               </w:rPr>
-              <w:t>“conf</w:t>
-            </w:r>
-            <w:r>
-              <w:t>Cont”</w:t>
+              <w:t>“</w:t>
+            </w:r>
+            <w:proofErr w:type="spellStart"/>
+            <w:r>
+              <w:rPr>
+                <w:rFonts w:hint="eastAsia"/>
+              </w:rPr>
+              <w:t>conf</w:t>
+            </w:r>
+            <w:r>
+              <w:t>Cont</w:t>
+            </w:r>
+            <w:proofErr w:type="spellEnd"/>
+            <w:r>
+              <w:t>”</w:t>
             </w:r>
             <w:r>
               <w:rPr>
@@ -15354,10 +16254,21 @@
               <w:rPr>
                 <w:rFonts w:hint="eastAsia"/>
               </w:rPr>
-              <w:t>“conf</w:t>
-            </w:r>
-            <w:r>
-              <w:t>Likes”</w:t>
+              <w:t>“</w:t>
+            </w:r>
+            <w:proofErr w:type="spellStart"/>
+            <w:r>
+              <w:rPr>
+                <w:rFonts w:hint="eastAsia"/>
+              </w:rPr>
+              <w:t>conf</w:t>
+            </w:r>
+            <w:r>
+              <w:t>Likes</w:t>
+            </w:r>
+            <w:proofErr w:type="spellEnd"/>
+            <w:r>
+              <w:t>”</w:t>
             </w:r>
             <w:r>
               <w:rPr>
@@ -15380,10 +16291,21 @@
               <w:rPr>
                 <w:rFonts w:hint="eastAsia"/>
               </w:rPr>
-              <w:t>“conf</w:t>
-            </w:r>
-            <w:r>
-              <w:t>Time”</w:t>
+              <w:t>“</w:t>
+            </w:r>
+            <w:proofErr w:type="spellStart"/>
+            <w:r>
+              <w:rPr>
+                <w:rFonts w:hint="eastAsia"/>
+              </w:rPr>
+              <w:t>conf</w:t>
+            </w:r>
+            <w:r>
+              <w:t>Time</w:t>
+            </w:r>
+            <w:proofErr w:type="spellEnd"/>
+            <w:r>
+              <w:t>”</w:t>
             </w:r>
             <w:r>
               <w:rPr>
@@ -15433,8 +16355,13 @@
               </w:rPr>
               <w:t>“</w:t>
             </w:r>
-            <w:r>
-              <w:t>confessionID”</w:t>
+            <w:proofErr w:type="spellStart"/>
+            <w:r>
+              <w:t>confessionID</w:t>
+            </w:r>
+            <w:proofErr w:type="spellEnd"/>
+            <w:r>
+              <w:t>”</w:t>
             </w:r>
             <w:r>
               <w:rPr>
@@ -15459,8 +16386,13 @@
               </w:rPr>
               <w:t>“</w:t>
             </w:r>
-            <w:r>
-              <w:t>uid”</w:t>
+            <w:proofErr w:type="spellStart"/>
+            <w:r>
+              <w:t>uid</w:t>
+            </w:r>
+            <w:proofErr w:type="spellEnd"/>
+            <w:r>
+              <w:t>”</w:t>
             </w:r>
             <w:r>
               <w:rPr>
@@ -15483,10 +16415,21 @@
               <w:rPr>
                 <w:rFonts w:hint="eastAsia"/>
               </w:rPr>
-              <w:t>“conf</w:t>
-            </w:r>
-            <w:r>
-              <w:t>Cont”</w:t>
+              <w:t>“</w:t>
+            </w:r>
+            <w:proofErr w:type="spellStart"/>
+            <w:r>
+              <w:rPr>
+                <w:rFonts w:hint="eastAsia"/>
+              </w:rPr>
+              <w:t>conf</w:t>
+            </w:r>
+            <w:r>
+              <w:t>Cont</w:t>
+            </w:r>
+            <w:proofErr w:type="spellEnd"/>
+            <w:r>
+              <w:t>”</w:t>
             </w:r>
             <w:r>
               <w:rPr>
@@ -15509,10 +16452,21 @@
               <w:rPr>
                 <w:rFonts w:hint="eastAsia"/>
               </w:rPr>
-              <w:t>“conf</w:t>
-            </w:r>
-            <w:r>
-              <w:t>Likes”</w:t>
+              <w:t>“</w:t>
+            </w:r>
+            <w:proofErr w:type="spellStart"/>
+            <w:r>
+              <w:rPr>
+                <w:rFonts w:hint="eastAsia"/>
+              </w:rPr>
+              <w:t>conf</w:t>
+            </w:r>
+            <w:r>
+              <w:t>Likes</w:t>
+            </w:r>
+            <w:proofErr w:type="spellEnd"/>
+            <w:r>
+              <w:t>”</w:t>
             </w:r>
             <w:r>
               <w:rPr>
@@ -15535,10 +16489,21 @@
               <w:rPr>
                 <w:rFonts w:hint="eastAsia"/>
               </w:rPr>
-              <w:t>“conf</w:t>
-            </w:r>
-            <w:r>
-              <w:t>Time”</w:t>
+              <w:t>“</w:t>
+            </w:r>
+            <w:proofErr w:type="spellStart"/>
+            <w:r>
+              <w:rPr>
+                <w:rFonts w:hint="eastAsia"/>
+              </w:rPr>
+              <w:t>conf</w:t>
+            </w:r>
+            <w:r>
+              <w:t>Time</w:t>
+            </w:r>
+            <w:proofErr w:type="spellEnd"/>
+            <w:r>
+              <w:t>”</w:t>
             </w:r>
             <w:r>
               <w:rPr>
@@ -15697,9 +16662,11 @@
             <w:gridSpan w:val="2"/>
           </w:tcPr>
           <w:p>
+            <w:proofErr w:type="spellStart"/>
             <w:r>
               <w:t>confessionID</w:t>
             </w:r>
+            <w:proofErr w:type="spellEnd"/>
           </w:p>
         </w:tc>
         <w:tc>
@@ -15764,9 +16731,11 @@
             <w:gridSpan w:val="2"/>
           </w:tcPr>
           <w:p>
+            <w:proofErr w:type="spellStart"/>
             <w:r>
               <w:t>uid</w:t>
             </w:r>
+            <w:proofErr w:type="spellEnd"/>
           </w:p>
         </w:tc>
         <w:tc>
@@ -15795,8 +16764,16 @@
               <w:rPr>
                 <w:rFonts w:hint="eastAsia"/>
               </w:rPr>
-              <w:t>发帖人的uid</w:t>
-            </w:r>
+              <w:t>发帖人的</w:t>
+            </w:r>
+            <w:proofErr w:type="spellStart"/>
+            <w:r>
+              <w:rPr>
+                <w:rFonts w:hint="eastAsia"/>
+              </w:rPr>
+              <w:t>uid</w:t>
+            </w:r>
+            <w:proofErr w:type="spellEnd"/>
           </w:p>
         </w:tc>
       </w:tr>
@@ -15831,6 +16808,7 @@
             <w:gridSpan w:val="2"/>
           </w:tcPr>
           <w:p>
+            <w:proofErr w:type="spellStart"/>
             <w:r>
               <w:rPr>
                 <w:rFonts w:hint="eastAsia"/>
@@ -15840,6 +16818,7 @@
             <w:r>
               <w:t>Cont</w:t>
             </w:r>
+            <w:proofErr w:type="spellEnd"/>
           </w:p>
         </w:tc>
         <w:tc>
@@ -15913,6 +16892,7 @@
             <w:gridSpan w:val="2"/>
           </w:tcPr>
           <w:p>
+            <w:proofErr w:type="spellStart"/>
             <w:r>
               <w:rPr>
                 <w:rFonts w:hint="eastAsia"/>
@@ -15922,6 +16902,7 @@
             <w:r>
               <w:t>Likes</w:t>
             </w:r>
+            <w:proofErr w:type="spellEnd"/>
           </w:p>
         </w:tc>
         <w:tc>
@@ -15956,8 +16937,16 @@
               <w:rPr>
                 <w:rFonts w:hint="eastAsia"/>
               </w:rPr>
-              <w:t>的点赞数</w:t>
-            </w:r>
+              <w:t>的</w:t>
+            </w:r>
+            <w:proofErr w:type="gramStart"/>
+            <w:r>
+              <w:rPr>
+                <w:rFonts w:hint="eastAsia"/>
+              </w:rPr>
+              <w:t>点赞数</w:t>
+            </w:r>
+            <w:proofErr w:type="gramEnd"/>
           </w:p>
         </w:tc>
       </w:tr>
@@ -15992,6 +16981,7 @@
             <w:gridSpan w:val="2"/>
           </w:tcPr>
           <w:p>
+            <w:proofErr w:type="spellStart"/>
             <w:r>
               <w:rPr>
                 <w:rFonts w:hint="eastAsia"/>
@@ -16001,6 +16991,7 @@
             <w:r>
               <w:t>Time</w:t>
             </w:r>
+            <w:proofErr w:type="spellEnd"/>
           </w:p>
         </w:tc>
         <w:tc>
@@ -16035,8 +17026,16 @@
               <w:rPr>
                 <w:rFonts w:hint="eastAsia"/>
               </w:rPr>
-              <w:t>的发帖时间</w:t>
-            </w:r>
+              <w:t>的发</w:t>
+            </w:r>
+            <w:proofErr w:type="gramStart"/>
+            <w:r>
+              <w:rPr>
+                <w:rFonts w:hint="eastAsia"/>
+              </w:rPr>
+              <w:t>帖时间</w:t>
+            </w:r>
+            <w:proofErr w:type="gramEnd"/>
           </w:p>
         </w:tc>
       </w:tr>
@@ -16109,8 +17108,18 @@
                 <w:b/>
                 <w:bCs/>
               </w:rPr>
-              <w:t>指定用户的讨论贴内容</w:t>
-            </w:r>
+              <w:t>指定用户的讨论</w:t>
+            </w:r>
+            <w:proofErr w:type="gramStart"/>
+            <w:r>
+              <w:rPr>
+                <w:rFonts w:hint="eastAsia"/>
+                <w:b/>
+                <w:bCs/>
+              </w:rPr>
+              <w:t>贴内容</w:t>
+            </w:r>
+            <w:proofErr w:type="gramEnd"/>
           </w:p>
         </w:tc>
       </w:tr>
@@ -16231,6 +17240,7 @@
             <w:gridSpan w:val="5"/>
           </w:tcPr>
           <w:p>
+            <w:proofErr w:type="spellStart"/>
             <w:r>
               <w:rPr>
                 <w:b/>
@@ -16238,6 +17248,7 @@
               </w:rPr>
               <w:t>url</w:t>
             </w:r>
+            <w:proofErr w:type="spellEnd"/>
             <w:r>
               <w:rPr>
                 <w:rFonts w:hint="eastAsia"/>
@@ -16262,6 +17273,7 @@
             <w:r>
               <w:t>/</w:t>
             </w:r>
+            <w:proofErr w:type="spellStart"/>
             <w:r>
               <w:t>pull_user</w:t>
             </w:r>
@@ -16271,6 +17283,7 @@
               </w:rPr>
               <w:t>discuss</w:t>
             </w:r>
+            <w:proofErr w:type="spellEnd"/>
             <w:r>
               <w:t>]</w:t>
             </w:r>
@@ -16317,12 +17330,14 @@
               <w:tab/>
               <w:t>“</w:t>
             </w:r>
+            <w:proofErr w:type="spellStart"/>
             <w:r>
               <w:rPr>
                 <w:rFonts w:hint="eastAsia"/>
               </w:rPr>
               <w:t>uid</w:t>
             </w:r>
+            <w:proofErr w:type="spellEnd"/>
             <w:r>
               <w:t>”</w:t>
             </w:r>
@@ -16470,12 +17485,14 @@
             <w:gridSpan w:val="2"/>
           </w:tcPr>
           <w:p>
+            <w:proofErr w:type="spellStart"/>
             <w:r>
               <w:rPr>
                 <w:rFonts w:hint="eastAsia"/>
               </w:rPr>
               <w:t>uid</w:t>
             </w:r>
+            <w:proofErr w:type="spellEnd"/>
           </w:p>
         </w:tc>
         <w:tc>
@@ -16503,8 +17520,16 @@
               <w:rPr>
                 <w:rFonts w:hint="eastAsia"/>
               </w:rPr>
-              <w:t>指定用户的uid</w:t>
-            </w:r>
+              <w:t>指定用户的</w:t>
+            </w:r>
+            <w:proofErr w:type="spellStart"/>
+            <w:r>
+              <w:rPr>
+                <w:rFonts w:hint="eastAsia"/>
+              </w:rPr>
+              <w:t>uid</w:t>
+            </w:r>
+            <w:proofErr w:type="spellEnd"/>
           </w:p>
         </w:tc>
       </w:tr>
@@ -16566,7 +17591,21 @@
               <w:rPr>
                 <w:rFonts w:hint="eastAsia"/>
               </w:rPr>
-              <w:t>响应报文体的Json数组格式：（含有指定用户讨论贴信息的Json数组）</w:t>
+              <w:t>响应报文体的Json数组格式：（含有指定用户讨论</w:t>
+            </w:r>
+            <w:proofErr w:type="gramStart"/>
+            <w:r>
+              <w:rPr>
+                <w:rFonts w:hint="eastAsia"/>
+              </w:rPr>
+              <w:t>贴信息</w:t>
+            </w:r>
+            <w:proofErr w:type="gramEnd"/>
+            <w:r>
+              <w:rPr>
+                <w:rFonts w:hint="eastAsia"/>
+              </w:rPr>
+              <w:t>的Json数组）</w:t>
             </w:r>
           </w:p>
           <w:p>
@@ -16598,8 +17637,13 @@
               </w:rPr>
               <w:t>“</w:t>
             </w:r>
-            <w:r>
-              <w:t>discussID”</w:t>
+            <w:proofErr w:type="spellStart"/>
+            <w:r>
+              <w:t>discussID</w:t>
+            </w:r>
+            <w:proofErr w:type="spellEnd"/>
+            <w:r>
+              <w:t>”</w:t>
             </w:r>
             <w:r>
               <w:rPr>
@@ -16624,8 +17668,13 @@
               </w:rPr>
               <w:t>“</w:t>
             </w:r>
-            <w:r>
-              <w:t>uid”</w:t>
+            <w:proofErr w:type="spellStart"/>
+            <w:r>
+              <w:t>uid</w:t>
+            </w:r>
+            <w:proofErr w:type="spellEnd"/>
+            <w:r>
+              <w:t>”</w:t>
             </w:r>
             <w:r>
               <w:rPr>
@@ -16650,8 +17699,13 @@
               </w:rPr>
               <w:t>“</w:t>
             </w:r>
-            <w:r>
-              <w:t>disCont”</w:t>
+            <w:proofErr w:type="spellStart"/>
+            <w:r>
+              <w:t>disCont</w:t>
+            </w:r>
+            <w:proofErr w:type="spellEnd"/>
+            <w:r>
+              <w:t>”</w:t>
             </w:r>
             <w:r>
               <w:rPr>
@@ -16674,10 +17728,21 @@
               <w:rPr>
                 <w:rFonts w:hint="eastAsia"/>
               </w:rPr>
-              <w:t>“d</w:t>
-            </w:r>
-            <w:r>
-              <w:t>isLikes”</w:t>
+              <w:t>“</w:t>
+            </w:r>
+            <w:proofErr w:type="spellStart"/>
+            <w:r>
+              <w:rPr>
+                <w:rFonts w:hint="eastAsia"/>
+              </w:rPr>
+              <w:t>d</w:t>
+            </w:r>
+            <w:r>
+              <w:t>isLikes</w:t>
+            </w:r>
+            <w:proofErr w:type="spellEnd"/>
+            <w:r>
+              <w:t>”</w:t>
             </w:r>
             <w:r>
               <w:rPr>
@@ -16700,10 +17765,21 @@
               <w:rPr>
                 <w:rFonts w:hint="eastAsia"/>
               </w:rPr>
-              <w:t>“d</w:t>
-            </w:r>
-            <w:r>
-              <w:t>isTime”</w:t>
+              <w:t>“</w:t>
+            </w:r>
+            <w:proofErr w:type="spellStart"/>
+            <w:r>
+              <w:rPr>
+                <w:rFonts w:hint="eastAsia"/>
+              </w:rPr>
+              <w:t>d</w:t>
+            </w:r>
+            <w:r>
+              <w:t>isTime</w:t>
+            </w:r>
+            <w:proofErr w:type="spellEnd"/>
+            <w:r>
+              <w:t>”</w:t>
             </w:r>
             <w:r>
               <w:rPr>
@@ -16753,8 +17829,13 @@
               </w:rPr>
               <w:t>“</w:t>
             </w:r>
-            <w:r>
-              <w:t>discussID”</w:t>
+            <w:proofErr w:type="spellStart"/>
+            <w:r>
+              <w:t>discussID</w:t>
+            </w:r>
+            <w:proofErr w:type="spellEnd"/>
+            <w:r>
+              <w:t>”</w:t>
             </w:r>
             <w:r>
               <w:rPr>
@@ -16779,8 +17860,13 @@
               </w:rPr>
               <w:t>“</w:t>
             </w:r>
-            <w:r>
-              <w:t>uid”</w:t>
+            <w:proofErr w:type="spellStart"/>
+            <w:r>
+              <w:t>uid</w:t>
+            </w:r>
+            <w:proofErr w:type="spellEnd"/>
+            <w:r>
+              <w:t>”</w:t>
             </w:r>
             <w:r>
               <w:rPr>
@@ -16805,8 +17891,13 @@
               </w:rPr>
               <w:t>“</w:t>
             </w:r>
-            <w:r>
-              <w:t>disCont”</w:t>
+            <w:proofErr w:type="spellStart"/>
+            <w:r>
+              <w:t>disCont</w:t>
+            </w:r>
+            <w:proofErr w:type="spellEnd"/>
+            <w:r>
+              <w:t>”</w:t>
             </w:r>
             <w:r>
               <w:rPr>
@@ -16829,10 +17920,21 @@
               <w:rPr>
                 <w:rFonts w:hint="eastAsia"/>
               </w:rPr>
-              <w:t>“d</w:t>
-            </w:r>
-            <w:r>
-              <w:t>isLikes”</w:t>
+              <w:t>“</w:t>
+            </w:r>
+            <w:proofErr w:type="spellStart"/>
+            <w:r>
+              <w:rPr>
+                <w:rFonts w:hint="eastAsia"/>
+              </w:rPr>
+              <w:t>d</w:t>
+            </w:r>
+            <w:r>
+              <w:t>isLikes</w:t>
+            </w:r>
+            <w:proofErr w:type="spellEnd"/>
+            <w:r>
+              <w:t>”</w:t>
             </w:r>
             <w:r>
               <w:rPr>
@@ -16855,10 +17957,21 @@
               <w:rPr>
                 <w:rFonts w:hint="eastAsia"/>
               </w:rPr>
-              <w:t>“d</w:t>
-            </w:r>
-            <w:r>
-              <w:t>isTime”</w:t>
+              <w:t>“</w:t>
+            </w:r>
+            <w:proofErr w:type="spellStart"/>
+            <w:r>
+              <w:rPr>
+                <w:rFonts w:hint="eastAsia"/>
+              </w:rPr>
+              <w:t>d</w:t>
+            </w:r>
+            <w:r>
+              <w:t>isTime</w:t>
+            </w:r>
+            <w:proofErr w:type="spellEnd"/>
+            <w:r>
+              <w:t>”</w:t>
             </w:r>
             <w:r>
               <w:rPr>
@@ -17016,9 +18129,11 @@
             <w:gridSpan w:val="2"/>
           </w:tcPr>
           <w:p>
+            <w:proofErr w:type="spellStart"/>
             <w:r>
               <w:t>discussID</w:t>
             </w:r>
+            <w:proofErr w:type="spellEnd"/>
           </w:p>
         </w:tc>
         <w:tc>
@@ -17082,9 +18197,11 @@
             <w:gridSpan w:val="2"/>
           </w:tcPr>
           <w:p>
+            <w:proofErr w:type="spellStart"/>
             <w:r>
               <w:t>uid</w:t>
             </w:r>
+            <w:proofErr w:type="spellEnd"/>
           </w:p>
         </w:tc>
         <w:tc>
@@ -17112,8 +18229,16 @@
               <w:rPr>
                 <w:rFonts w:hint="eastAsia"/>
               </w:rPr>
-              <w:t>发帖人的uid</w:t>
-            </w:r>
+              <w:t>发帖人的</w:t>
+            </w:r>
+            <w:proofErr w:type="spellStart"/>
+            <w:r>
+              <w:rPr>
+                <w:rFonts w:hint="eastAsia"/>
+              </w:rPr>
+              <w:t>uid</w:t>
+            </w:r>
+            <w:proofErr w:type="spellEnd"/>
           </w:p>
         </w:tc>
       </w:tr>
@@ -17148,9 +18273,11 @@
             <w:gridSpan w:val="2"/>
           </w:tcPr>
           <w:p>
+            <w:proofErr w:type="spellStart"/>
             <w:r>
               <w:t>disCont</w:t>
             </w:r>
+            <w:proofErr w:type="spellEnd"/>
           </w:p>
         </w:tc>
         <w:tc>
@@ -17211,9 +18338,11 @@
             <w:gridSpan w:val="2"/>
           </w:tcPr>
           <w:p>
+            <w:proofErr w:type="spellStart"/>
             <w:r>
               <w:t>disLikes</w:t>
             </w:r>
+            <w:proofErr w:type="spellEnd"/>
           </w:p>
         </w:tc>
         <w:tc>
@@ -17241,8 +18370,16 @@
               <w:rPr>
                 <w:rFonts w:hint="eastAsia"/>
               </w:rPr>
-              <w:t>讨论贴的点赞数</w:t>
-            </w:r>
+              <w:t>讨论贴的</w:t>
+            </w:r>
+            <w:proofErr w:type="gramStart"/>
+            <w:r>
+              <w:rPr>
+                <w:rFonts w:hint="eastAsia"/>
+              </w:rPr>
+              <w:t>点赞数</w:t>
+            </w:r>
+            <w:proofErr w:type="gramEnd"/>
           </w:p>
         </w:tc>
       </w:tr>
@@ -17277,9 +18414,11 @@
             <w:gridSpan w:val="2"/>
           </w:tcPr>
           <w:p>
+            <w:proofErr w:type="spellStart"/>
             <w:r>
               <w:t>disTime</w:t>
             </w:r>
+            <w:proofErr w:type="spellEnd"/>
           </w:p>
         </w:tc>
         <w:tc>
@@ -17307,8 +18446,16 @@
               <w:rPr>
                 <w:rFonts w:hint="eastAsia"/>
               </w:rPr>
-              <w:t>讨论贴的发帖时间</w:t>
-            </w:r>
+              <w:t>讨论贴的发</w:t>
+            </w:r>
+            <w:proofErr w:type="gramStart"/>
+            <w:r>
+              <w:rPr>
+                <w:rFonts w:hint="eastAsia"/>
+              </w:rPr>
+              <w:t>帖时间</w:t>
+            </w:r>
+            <w:proofErr w:type="gramEnd"/>
           </w:p>
         </w:tc>
       </w:tr>
@@ -17405,8 +18552,18 @@
                 <w:b/>
                 <w:bCs/>
               </w:rPr>
-              <w:t>指定用户的表白贴内容</w:t>
-            </w:r>
+              <w:t>指定用户的表白</w:t>
+            </w:r>
+            <w:proofErr w:type="gramStart"/>
+            <w:r>
+              <w:rPr>
+                <w:rFonts w:hint="eastAsia"/>
+                <w:b/>
+                <w:bCs/>
+              </w:rPr>
+              <w:t>贴内容</w:t>
+            </w:r>
+            <w:proofErr w:type="gramEnd"/>
           </w:p>
         </w:tc>
       </w:tr>
@@ -17528,6 +18685,7 @@
             <w:gridSpan w:val="6"/>
           </w:tcPr>
           <w:p>
+            <w:proofErr w:type="spellStart"/>
             <w:r>
               <w:rPr>
                 <w:b/>
@@ -17535,6 +18693,7 @@
               </w:rPr>
               <w:t>url</w:t>
             </w:r>
+            <w:proofErr w:type="spellEnd"/>
             <w:r>
               <w:rPr>
                 <w:rFonts w:hint="eastAsia"/>
@@ -17559,6 +18718,7 @@
             <w:r>
               <w:t>/</w:t>
             </w:r>
+            <w:proofErr w:type="spellStart"/>
             <w:r>
               <w:t>pull_conf</w:t>
             </w:r>
@@ -17568,6 +18728,7 @@
               </w:rPr>
               <w:t>id</w:t>
             </w:r>
+            <w:proofErr w:type="spellEnd"/>
             <w:r>
               <w:t>]</w:t>
             </w:r>
@@ -17612,7 +18773,15 @@
           <w:p>
             <w:r>
               <w:tab/>
-              <w:t>“postID”</w:t>
+              <w:t>“</w:t>
+            </w:r>
+            <w:proofErr w:type="spellStart"/>
+            <w:r>
+              <w:t>postID</w:t>
+            </w:r>
+            <w:proofErr w:type="spellEnd"/>
+            <w:r>
+              <w:t>”</w:t>
             </w:r>
             <w:r>
               <w:rPr>
@@ -17759,9 +18928,11 @@
             <w:gridSpan w:val="2"/>
           </w:tcPr>
           <w:p>
+            <w:proofErr w:type="spellStart"/>
             <w:r>
               <w:t>postID</w:t>
             </w:r>
+            <w:proofErr w:type="spellEnd"/>
           </w:p>
         </w:tc>
         <w:tc>
@@ -17908,9 +19079,11 @@
               <w:tab/>
               <w:t>"</w:t>
             </w:r>
+            <w:proofErr w:type="spellStart"/>
             <w:r>
               <w:t>confessionID</w:t>
             </w:r>
+            <w:proofErr w:type="spellEnd"/>
             <w:r>
               <w:t>"</w:t>
             </w:r>
@@ -17938,9 +19111,11 @@
               <w:tab/>
               <w:t>"</w:t>
             </w:r>
+            <w:proofErr w:type="spellStart"/>
             <w:r>
               <w:t>uid</w:t>
             </w:r>
+            <w:proofErr w:type="spellEnd"/>
             <w:r>
               <w:t>"</w:t>
             </w:r>
@@ -17959,9 +19134,11 @@
               <w:tab/>
               <w:t>"</w:t>
             </w:r>
+            <w:proofErr w:type="spellStart"/>
             <w:r>
               <w:t>confCont</w:t>
             </w:r>
+            <w:proofErr w:type="spellEnd"/>
             <w:r>
               <w:t>"</w:t>
             </w:r>
@@ -17972,8 +19149,13 @@
               <w:t>：</w:t>
             </w:r>
             <w:r>
-              <w:t>”****”</w:t>
-            </w:r>
+              <w:t>”****</w:t>
+            </w:r>
+            <w:proofErr w:type="gramStart"/>
+            <w:r>
+              <w:t>”</w:t>
+            </w:r>
+            <w:proofErr w:type="gramEnd"/>
             <w:r>
               <w:rPr>
                 <w:rFonts w:hint="eastAsia"/>
@@ -17989,9 +19171,11 @@
               <w:tab/>
               <w:t>"</w:t>
             </w:r>
+            <w:proofErr w:type="spellStart"/>
             <w:r>
               <w:t>confLikes</w:t>
             </w:r>
+            <w:proofErr w:type="spellEnd"/>
             <w:r>
               <w:t>"</w:t>
             </w:r>
@@ -18024,9 +19208,11 @@
               </w:rPr>
               <w:t>“</w:t>
             </w:r>
+            <w:proofErr w:type="spellStart"/>
             <w:r>
               <w:t>confTime</w:t>
             </w:r>
+            <w:proofErr w:type="spellEnd"/>
             <w:r>
               <w:rPr>
                 <w:rFonts w:hint="eastAsia"/>
@@ -18214,7 +19400,21 @@
               <w:rPr>
                 <w:rFonts w:hint="eastAsia"/>
               </w:rPr>
-              <w:t>标识该表白贴是否存在：</w:t>
+              <w:t>标识该表白</w:t>
+            </w:r>
+            <w:proofErr w:type="gramStart"/>
+            <w:r>
+              <w:rPr>
+                <w:rFonts w:hint="eastAsia"/>
+              </w:rPr>
+              <w:t>贴是否</w:t>
+            </w:r>
+            <w:proofErr w:type="gramEnd"/>
+            <w:r>
+              <w:rPr>
+                <w:rFonts w:hint="eastAsia"/>
+              </w:rPr>
+              <w:t>存在：</w:t>
             </w:r>
           </w:p>
           <w:p>
@@ -18341,9 +19541,11 @@
             <w:gridSpan w:val="2"/>
           </w:tcPr>
           <w:p>
+            <w:proofErr w:type="spellStart"/>
             <w:r>
               <w:t>confessionID</w:t>
             </w:r>
+            <w:proofErr w:type="spellEnd"/>
           </w:p>
         </w:tc>
         <w:tc>
@@ -18408,9 +19610,11 @@
             <w:gridSpan w:val="2"/>
           </w:tcPr>
           <w:p>
+            <w:proofErr w:type="spellStart"/>
             <w:r>
               <w:t>uid</w:t>
             </w:r>
+            <w:proofErr w:type="spellEnd"/>
           </w:p>
         </w:tc>
         <w:tc>
@@ -18439,8 +19643,16 @@
               <w:rPr>
                 <w:rFonts w:hint="eastAsia"/>
               </w:rPr>
-              <w:t>发帖人的uid</w:t>
-            </w:r>
+              <w:t>发帖人的</w:t>
+            </w:r>
+            <w:proofErr w:type="spellStart"/>
+            <w:r>
+              <w:rPr>
+                <w:rFonts w:hint="eastAsia"/>
+              </w:rPr>
+              <w:t>uid</w:t>
+            </w:r>
+            <w:proofErr w:type="spellEnd"/>
           </w:p>
         </w:tc>
       </w:tr>
@@ -18475,6 +19687,7 @@
             <w:gridSpan w:val="2"/>
           </w:tcPr>
           <w:p>
+            <w:proofErr w:type="spellStart"/>
             <w:r>
               <w:rPr>
                 <w:rFonts w:hint="eastAsia"/>
@@ -18484,6 +19697,7 @@
             <w:r>
               <w:t>Cont</w:t>
             </w:r>
+            <w:proofErr w:type="spellEnd"/>
           </w:p>
         </w:tc>
         <w:tc>
@@ -18545,6 +19759,7 @@
             <w:gridSpan w:val="2"/>
           </w:tcPr>
           <w:p>
+            <w:proofErr w:type="spellStart"/>
             <w:r>
               <w:rPr>
                 <w:rFonts w:hint="eastAsia"/>
@@ -18554,6 +19769,7 @@
             <w:r>
               <w:t>Likes</w:t>
             </w:r>
+            <w:proofErr w:type="spellEnd"/>
           </w:p>
         </w:tc>
         <w:tc>
@@ -18582,8 +19798,16 @@
               <w:rPr>
                 <w:rFonts w:hint="eastAsia"/>
               </w:rPr>
-              <w:t>表白贴的点赞数</w:t>
-            </w:r>
+              <w:t>表白贴的</w:t>
+            </w:r>
+            <w:proofErr w:type="gramStart"/>
+            <w:r>
+              <w:rPr>
+                <w:rFonts w:hint="eastAsia"/>
+              </w:rPr>
+              <w:t>点赞数</w:t>
+            </w:r>
+            <w:proofErr w:type="gramEnd"/>
           </w:p>
         </w:tc>
       </w:tr>
@@ -18618,6 +19842,7 @@
             <w:gridSpan w:val="2"/>
           </w:tcPr>
           <w:p>
+            <w:proofErr w:type="spellStart"/>
             <w:r>
               <w:rPr>
                 <w:rFonts w:hint="eastAsia"/>
@@ -18627,6 +19852,7 @@
             <w:r>
               <w:t>Time</w:t>
             </w:r>
+            <w:proofErr w:type="spellEnd"/>
           </w:p>
         </w:tc>
         <w:tc>
@@ -18655,8 +19881,16 @@
               <w:rPr>
                 <w:rFonts w:hint="eastAsia"/>
               </w:rPr>
-              <w:t>表白贴的发帖时间</w:t>
-            </w:r>
+              <w:t>表白贴的发</w:t>
+            </w:r>
+            <w:proofErr w:type="gramStart"/>
+            <w:r>
+              <w:rPr>
+                <w:rFonts w:hint="eastAsia"/>
+              </w:rPr>
+              <w:t>帖时间</w:t>
+            </w:r>
+            <w:proofErr w:type="gramEnd"/>
           </w:p>
         </w:tc>
       </w:tr>
@@ -18769,8 +20003,18 @@
                 <w:b/>
                 <w:bCs/>
               </w:rPr>
-              <w:t>指定用户的讨论贴内容</w:t>
-            </w:r>
+              <w:t>指定用户的讨论</w:t>
+            </w:r>
+            <w:proofErr w:type="gramStart"/>
+            <w:r>
+              <w:rPr>
+                <w:rFonts w:hint="eastAsia"/>
+                <w:b/>
+                <w:bCs/>
+              </w:rPr>
+              <w:t>贴内容</w:t>
+            </w:r>
+            <w:proofErr w:type="gramEnd"/>
           </w:p>
         </w:tc>
       </w:tr>
@@ -18892,6 +20136,7 @@
             <w:gridSpan w:val="6"/>
           </w:tcPr>
           <w:p>
+            <w:proofErr w:type="spellStart"/>
             <w:r>
               <w:rPr>
                 <w:b/>
@@ -18899,6 +20144,7 @@
               </w:rPr>
               <w:t>url</w:t>
             </w:r>
+            <w:proofErr w:type="spellEnd"/>
             <w:r>
               <w:rPr>
                 <w:rFonts w:hint="eastAsia"/>
@@ -18920,9 +20166,11 @@
             <w:r>
               <w:t>/</w:t>
             </w:r>
+            <w:proofErr w:type="spellStart"/>
             <w:r>
               <w:t>pull_discussid</w:t>
             </w:r>
+            <w:proofErr w:type="spellEnd"/>
             <w:r>
               <w:t>]</w:t>
             </w:r>
@@ -18967,7 +20215,15 @@
           <w:p>
             <w:r>
               <w:tab/>
-              <w:t>“postID”</w:t>
+              <w:t>“</w:t>
+            </w:r>
+            <w:proofErr w:type="spellStart"/>
+            <w:r>
+              <w:t>postID</w:t>
+            </w:r>
+            <w:proofErr w:type="spellEnd"/>
+            <w:r>
+              <w:t>”</w:t>
             </w:r>
             <w:r>
               <w:rPr>
@@ -19114,9 +20370,11 @@
             <w:gridSpan w:val="2"/>
           </w:tcPr>
           <w:p>
+            <w:proofErr w:type="spellStart"/>
             <w:r>
               <w:t>postID</w:t>
             </w:r>
+            <w:proofErr w:type="spellEnd"/>
           </w:p>
         </w:tc>
         <w:tc>
@@ -19261,11 +20519,16 @@
             </w:r>
             <w:r>
               <w:tab/>
-              <w:t>"discuss</w:t>
+              <w:t>"</w:t>
+            </w:r>
+            <w:proofErr w:type="spellStart"/>
+            <w:r>
+              <w:t>discuss</w:t>
             </w:r>
             <w:r>
               <w:t>ID</w:t>
             </w:r>
+            <w:proofErr w:type="spellEnd"/>
             <w:r>
               <w:t>"</w:t>
             </w:r>
@@ -19293,9 +20556,11 @@
               <w:tab/>
               <w:t>"</w:t>
             </w:r>
+            <w:proofErr w:type="spellStart"/>
             <w:r>
               <w:t>uid</w:t>
             </w:r>
+            <w:proofErr w:type="spellEnd"/>
             <w:r>
               <w:t>"</w:t>
             </w:r>
@@ -19314,6 +20579,7 @@
               <w:tab/>
               <w:t>"</w:t>
             </w:r>
+            <w:proofErr w:type="spellStart"/>
             <w:r>
               <w:rPr>
                 <w:rFonts w:hint="eastAsia"/>
@@ -19323,6 +20589,7 @@
             <w:r>
               <w:t>Cont</w:t>
             </w:r>
+            <w:proofErr w:type="spellEnd"/>
             <w:r>
               <w:t>"</w:t>
             </w:r>
@@ -19333,8 +20600,13 @@
               <w:t>：</w:t>
             </w:r>
             <w:r>
-              <w:t>”****”</w:t>
-            </w:r>
+              <w:t>”****</w:t>
+            </w:r>
+            <w:proofErr w:type="gramStart"/>
+            <w:r>
+              <w:t>”</w:t>
+            </w:r>
+            <w:proofErr w:type="gramEnd"/>
             <w:r>
               <w:rPr>
                 <w:rFonts w:hint="eastAsia"/>
@@ -19348,11 +20620,16 @@
             </w:r>
             <w:r>
               <w:tab/>
-              <w:t>"dis</w:t>
+              <w:t>"</w:t>
+            </w:r>
+            <w:proofErr w:type="spellStart"/>
+            <w:r>
+              <w:t>dis</w:t>
             </w:r>
             <w:r>
               <w:t>Likes</w:t>
             </w:r>
+            <w:proofErr w:type="spellEnd"/>
             <w:r>
               <w:t>"</w:t>
             </w:r>
@@ -19385,12 +20662,14 @@
               </w:rPr>
               <w:t>“</w:t>
             </w:r>
+            <w:proofErr w:type="spellStart"/>
             <w:r>
               <w:t>dis</w:t>
             </w:r>
             <w:r>
               <w:t>Time</w:t>
             </w:r>
+            <w:proofErr w:type="spellEnd"/>
             <w:r>
               <w:rPr>
                 <w:rFonts w:hint="eastAsia"/>
@@ -19578,7 +20857,21 @@
               <w:rPr>
                 <w:rFonts w:hint="eastAsia"/>
               </w:rPr>
-              <w:t>标识该讨论贴是否存在：</w:t>
+              <w:t>标识该讨论</w:t>
+            </w:r>
+            <w:proofErr w:type="gramStart"/>
+            <w:r>
+              <w:rPr>
+                <w:rFonts w:hint="eastAsia"/>
+              </w:rPr>
+              <w:t>贴是否</w:t>
+            </w:r>
+            <w:proofErr w:type="gramEnd"/>
+            <w:r>
+              <w:rPr>
+                <w:rFonts w:hint="eastAsia"/>
+              </w:rPr>
+              <w:t>存在：</w:t>
             </w:r>
           </w:p>
           <w:p>
@@ -19705,12 +20998,14 @@
             <w:gridSpan w:val="2"/>
           </w:tcPr>
           <w:p>
+            <w:proofErr w:type="spellStart"/>
             <w:r>
               <w:t>discuss</w:t>
             </w:r>
             <w:r>
               <w:t>ID</w:t>
             </w:r>
+            <w:proofErr w:type="spellEnd"/>
           </w:p>
         </w:tc>
         <w:tc>
@@ -19775,9 +21070,11 @@
             <w:gridSpan w:val="2"/>
           </w:tcPr>
           <w:p>
+            <w:proofErr w:type="spellStart"/>
             <w:r>
               <w:t>uid</w:t>
             </w:r>
+            <w:proofErr w:type="spellEnd"/>
           </w:p>
         </w:tc>
         <w:tc>
@@ -19806,8 +21103,16 @@
               <w:rPr>
                 <w:rFonts w:hint="eastAsia"/>
               </w:rPr>
-              <w:t>发帖人的uid</w:t>
-            </w:r>
+              <w:t>发帖人的</w:t>
+            </w:r>
+            <w:proofErr w:type="spellStart"/>
+            <w:r>
+              <w:rPr>
+                <w:rFonts w:hint="eastAsia"/>
+              </w:rPr>
+              <w:t>uid</w:t>
+            </w:r>
+            <w:proofErr w:type="spellEnd"/>
           </w:p>
         </w:tc>
       </w:tr>
@@ -19842,6 +21147,7 @@
             <w:gridSpan w:val="2"/>
           </w:tcPr>
           <w:p>
+            <w:proofErr w:type="spellStart"/>
             <w:r>
               <w:rPr>
                 <w:rFonts w:hint="eastAsia"/>
@@ -19851,6 +21157,7 @@
             <w:r>
               <w:t>Cont</w:t>
             </w:r>
+            <w:proofErr w:type="spellEnd"/>
           </w:p>
         </w:tc>
         <w:tc>
@@ -19912,6 +21219,7 @@
             <w:gridSpan w:val="2"/>
           </w:tcPr>
           <w:p>
+            <w:proofErr w:type="spellStart"/>
             <w:r>
               <w:rPr>
                 <w:rFonts w:hint="eastAsia"/>
@@ -19921,6 +21229,7 @@
             <w:r>
               <w:t>Likes</w:t>
             </w:r>
+            <w:proofErr w:type="spellEnd"/>
           </w:p>
         </w:tc>
         <w:tc>
@@ -19949,8 +21258,16 @@
               <w:rPr>
                 <w:rFonts w:hint="eastAsia"/>
               </w:rPr>
-              <w:t>讨论贴的点赞数</w:t>
-            </w:r>
+              <w:t>讨论贴的</w:t>
+            </w:r>
+            <w:proofErr w:type="gramStart"/>
+            <w:r>
+              <w:rPr>
+                <w:rFonts w:hint="eastAsia"/>
+              </w:rPr>
+              <w:t>点赞数</w:t>
+            </w:r>
+            <w:proofErr w:type="gramEnd"/>
           </w:p>
         </w:tc>
       </w:tr>
@@ -19985,6 +21302,7 @@
             <w:gridSpan w:val="2"/>
           </w:tcPr>
           <w:p>
+            <w:proofErr w:type="spellStart"/>
             <w:r>
               <w:rPr>
                 <w:rFonts w:hint="eastAsia"/>
@@ -19994,6 +21312,7 @@
             <w:r>
               <w:t>Time</w:t>
             </w:r>
+            <w:proofErr w:type="spellEnd"/>
           </w:p>
         </w:tc>
         <w:tc>
@@ -20022,8 +21341,16 @@
               <w:rPr>
                 <w:rFonts w:hint="eastAsia"/>
               </w:rPr>
-              <w:t>讨论贴的发帖时间</w:t>
-            </w:r>
+              <w:t>讨论贴的发</w:t>
+            </w:r>
+            <w:proofErr w:type="gramStart"/>
+            <w:r>
+              <w:rPr>
+                <w:rFonts w:hint="eastAsia"/>
+              </w:rPr>
+              <w:t>帖时间</w:t>
+            </w:r>
+            <w:proofErr w:type="gramEnd"/>
           </w:p>
         </w:tc>
       </w:tr>
@@ -20227,6 +21554,7 @@
             <w:gridSpan w:val="6"/>
           </w:tcPr>
           <w:p>
+            <w:proofErr w:type="spellStart"/>
             <w:r>
               <w:rPr>
                 <w:b/>
@@ -20234,6 +21562,7 @@
               </w:rPr>
               <w:t>url</w:t>
             </w:r>
+            <w:proofErr w:type="spellEnd"/>
             <w:r>
               <w:rPr>
                 <w:rFonts w:hint="eastAsia"/>
@@ -20258,12 +21587,14 @@
             <w:r>
               <w:t>/</w:t>
             </w:r>
+            <w:proofErr w:type="spellStart"/>
             <w:r>
               <w:t>pull_</w:t>
             </w:r>
             <w:r>
               <w:t>comment</w:t>
             </w:r>
+            <w:proofErr w:type="spellEnd"/>
             <w:r>
               <w:t>]</w:t>
             </w:r>
@@ -20315,9 +21646,11 @@
               </w:rPr>
               <w:t>“</w:t>
             </w:r>
+            <w:proofErr w:type="spellStart"/>
             <w:r>
               <w:t>confessionID</w:t>
             </w:r>
+            <w:proofErr w:type="spellEnd"/>
             <w:r>
               <w:rPr>
                 <w:rFonts w:hint="eastAsia"/>
@@ -20336,12 +21669,14 @@
               <w:tab/>
               <w:t>“</w:t>
             </w:r>
+            <w:proofErr w:type="spellStart"/>
             <w:r>
               <w:rPr>
                 <w:rFonts w:hint="eastAsia"/>
               </w:rPr>
               <w:t>uid</w:t>
             </w:r>
+            <w:proofErr w:type="spellEnd"/>
             <w:r>
               <w:t>”</w:t>
             </w:r>
@@ -20490,9 +21825,11 @@
             <w:tcW w:w="2313" w:type="dxa"/>
           </w:tcPr>
           <w:p>
+            <w:proofErr w:type="spellStart"/>
             <w:r>
               <w:t>confessionID</w:t>
             </w:r>
+            <w:proofErr w:type="spellEnd"/>
           </w:p>
         </w:tc>
         <w:tc>
@@ -20557,12 +21894,14 @@
             <w:tcW w:w="2313" w:type="dxa"/>
           </w:tcPr>
           <w:p>
+            <w:proofErr w:type="spellStart"/>
             <w:r>
               <w:rPr>
                 <w:rFonts w:hint="eastAsia"/>
               </w:rPr>
               <w:t>uid</w:t>
             </w:r>
+            <w:proofErr w:type="spellEnd"/>
           </w:p>
         </w:tc>
         <w:tc>
@@ -20588,18 +21927,34 @@
             <w:gridSpan w:val="2"/>
           </w:tcPr>
           <w:p>
-            <w:r>
-              <w:rPr>
-                <w:rFonts w:hint="eastAsia"/>
-              </w:rPr>
-              <w:t>表白贴发帖者</w:t>
-            </w:r>
-            <w:r>
-              <w:rPr>
-                <w:rFonts w:hint="eastAsia"/>
-              </w:rPr>
-              <w:t>的uid</w:t>
-            </w:r>
+            <w:proofErr w:type="gramStart"/>
+            <w:r>
+              <w:rPr>
+                <w:rFonts w:hint="eastAsia"/>
+              </w:rPr>
+              <w:t>表白贴发帖</w:t>
+            </w:r>
+            <w:proofErr w:type="gramEnd"/>
+            <w:r>
+              <w:rPr>
+                <w:rFonts w:hint="eastAsia"/>
+              </w:rPr>
+              <w:t>者</w:t>
+            </w:r>
+            <w:r>
+              <w:rPr>
+                <w:rFonts w:hint="eastAsia"/>
+              </w:rPr>
+              <w:t>的</w:t>
+            </w:r>
+            <w:proofErr w:type="spellStart"/>
+            <w:r>
+              <w:rPr>
+                <w:rFonts w:hint="eastAsia"/>
+              </w:rPr>
+              <w:t>uid</w:t>
+            </w:r>
+            <w:proofErr w:type="spellEnd"/>
           </w:p>
         </w:tc>
       </w:tr>
@@ -20693,8 +22048,13 @@
               </w:rPr>
               <w:t>“</w:t>
             </w:r>
-            <w:r>
-              <w:t>confession_commentID”</w:t>
+            <w:proofErr w:type="spellStart"/>
+            <w:r>
+              <w:t>confession_commentID</w:t>
+            </w:r>
+            <w:proofErr w:type="spellEnd"/>
+            <w:r>
+              <w:t>”</w:t>
             </w:r>
             <w:r>
               <w:rPr>
@@ -20719,8 +22079,13 @@
               </w:rPr>
               <w:t>“</w:t>
             </w:r>
-            <w:r>
-              <w:t>confessionID”</w:t>
+            <w:proofErr w:type="spellStart"/>
+            <w:r>
+              <w:t>confessionID</w:t>
+            </w:r>
+            <w:proofErr w:type="spellEnd"/>
+            <w:r>
+              <w:t>”</w:t>
             </w:r>
             <w:r>
               <w:rPr>
@@ -20745,8 +22110,13 @@
               </w:rPr>
               <w:t>“</w:t>
             </w:r>
-            <w:r>
-              <w:t>uid”</w:t>
+            <w:proofErr w:type="spellStart"/>
+            <w:r>
+              <w:t>uid</w:t>
+            </w:r>
+            <w:proofErr w:type="spellEnd"/>
+            <w:r>
+              <w:t>”</w:t>
             </w:r>
             <w:r>
               <w:rPr>
@@ -20771,8 +22141,13 @@
               </w:rPr>
               <w:t>“</w:t>
             </w:r>
-            <w:r>
-              <w:t>ccCont”</w:t>
+            <w:proofErr w:type="spellStart"/>
+            <w:r>
+              <w:t>ccCont</w:t>
+            </w:r>
+            <w:proofErr w:type="spellEnd"/>
+            <w:r>
+              <w:t>”</w:t>
             </w:r>
             <w:r>
               <w:rPr>
@@ -20797,8 +22172,212 @@
               </w:rPr>
               <w:t>“</w:t>
             </w:r>
-            <w:r>
-              <w:t>ccTime”</w:t>
+            <w:proofErr w:type="spellStart"/>
+            <w:r>
+              <w:t>ccTime</w:t>
+            </w:r>
+            <w:proofErr w:type="spellEnd"/>
+            <w:r>
+              <w:t>”</w:t>
+            </w:r>
+            <w:r>
+              <w:rPr>
+                <w:rFonts w:hint="eastAsia"/>
+              </w:rPr>
+              <w:t>：**，</w:t>
+            </w:r>
+          </w:p>
+          <w:p>
+            <w:pPr>
+              <w:rPr>
+                <w:rFonts w:hint="eastAsia"/>
+              </w:rPr>
+            </w:pPr>
+            <w:r>
+              <w:tab/>
+            </w:r>
+            <w:r>
+              <w:tab/>
+            </w:r>
+            <w:r>
+              <w:rPr>
+                <w:rFonts w:hint="eastAsia"/>
+              </w:rPr>
+              <w:t>“nickname”：“****”</w:t>
+            </w:r>
+          </w:p>
+          <w:p>
+            <w:r>
+              <w:tab/>
+            </w:r>
+            <w:r>
+              <w:rPr>
+                <w:rFonts w:hint="eastAsia"/>
+              </w:rPr>
+              <w:t>}</w:t>
+            </w:r>
+          </w:p>
+          <w:p>
+            <w:r>
+              <w:tab/>
+              <w:t>……</w:t>
+            </w:r>
+          </w:p>
+          <w:p>
+            <w:r>
+              <w:tab/>
+            </w:r>
+            <w:r>
+              <w:rPr>
+                <w:rFonts w:hint="eastAsia"/>
+              </w:rPr>
+              <w:t>{</w:t>
+            </w:r>
+          </w:p>
+          <w:p>
+            <w:r>
+              <w:tab/>
+            </w:r>
+            <w:r>
+              <w:tab/>
+            </w:r>
+            <w:r>
+              <w:rPr>
+                <w:rFonts w:hint="eastAsia"/>
+              </w:rPr>
+              <w:t>“</w:t>
+            </w:r>
+            <w:proofErr w:type="spellStart"/>
+            <w:r>
+              <w:t>confession_commentID</w:t>
+            </w:r>
+            <w:proofErr w:type="spellEnd"/>
+            <w:r>
+              <w:t>”</w:t>
+            </w:r>
+            <w:r>
+              <w:rPr>
+                <w:rFonts w:hint="eastAsia"/>
+              </w:rPr>
+              <w:t>：</w:t>
+            </w:r>
+            <w:r>
+              <w:t>,</w:t>
+            </w:r>
+          </w:p>
+          <w:p>
+            <w:r>
+              <w:tab/>
+            </w:r>
+            <w:r>
+              <w:tab/>
+            </w:r>
+            <w:r>
+              <w:rPr>
+                <w:rFonts w:hint="eastAsia"/>
+              </w:rPr>
+              <w:t>“</w:t>
+            </w:r>
+            <w:proofErr w:type="spellStart"/>
+            <w:r>
+              <w:t>confessionID</w:t>
+            </w:r>
+            <w:proofErr w:type="spellEnd"/>
+            <w:r>
+              <w:t>”</w:t>
+            </w:r>
+            <w:r>
+              <w:rPr>
+                <w:rFonts w:hint="eastAsia"/>
+              </w:rPr>
+              <w:t>：*</w:t>
+            </w:r>
+            <w:r>
+              <w:t>，</w:t>
+            </w:r>
+          </w:p>
+          <w:p>
+            <w:r>
+              <w:tab/>
+            </w:r>
+            <w:r>
+              <w:tab/>
+            </w:r>
+            <w:r>
+              <w:rPr>
+                <w:rFonts w:hint="eastAsia"/>
+              </w:rPr>
+              <w:t>“</w:t>
+            </w:r>
+            <w:proofErr w:type="spellStart"/>
+            <w:r>
+              <w:t>uid</w:t>
+            </w:r>
+            <w:proofErr w:type="spellEnd"/>
+            <w:r>
+              <w:t>”</w:t>
+            </w:r>
+            <w:r>
+              <w:rPr>
+                <w:rFonts w:hint="eastAsia"/>
+              </w:rPr>
+              <w:t>：*</w:t>
+            </w:r>
+            <w:r>
+              <w:t>，</w:t>
+            </w:r>
+          </w:p>
+          <w:p>
+            <w:r>
+              <w:tab/>
+            </w:r>
+            <w:r>
+              <w:tab/>
+            </w:r>
+            <w:r>
+              <w:rPr>
+                <w:rFonts w:hint="eastAsia"/>
+              </w:rPr>
+              <w:t>“</w:t>
+            </w:r>
+            <w:proofErr w:type="spellStart"/>
+            <w:r>
+              <w:t>ccCont</w:t>
+            </w:r>
+            <w:proofErr w:type="spellEnd"/>
+            <w:r>
+              <w:t>”</w:t>
+            </w:r>
+            <w:r>
+              <w:rPr>
+                <w:rFonts w:hint="eastAsia"/>
+              </w:rPr>
+              <w:t>：“*****”</w:t>
+            </w:r>
+            <w:r>
+              <w:t>，</w:t>
+            </w:r>
+          </w:p>
+          <w:p>
+            <w:r>
+              <w:tab/>
+            </w:r>
+            <w:r>
+              <w:tab/>
+            </w:r>
+            <w:r>
+              <w:rPr>
+                <w:rFonts w:hint="eastAsia"/>
+              </w:rPr>
+              <w:t>“</w:t>
+            </w:r>
+            <w:proofErr w:type="spellStart"/>
+            <w:r>
+              <w:t>ccTime</w:t>
+            </w:r>
+            <w:proofErr w:type="spellEnd"/>
+            <w:r>
+              <w:t>”</w:t>
             </w:r>
             <w:r>
               <w:rPr>
@@ -20806,160 +22385,30 @@
               </w:rPr>
               <w:t>：**</w:t>
             </w:r>
-          </w:p>
-          <w:p>
-            <w:r>
-              <w:tab/>
-            </w:r>
-            <w:r>
-              <w:rPr>
-                <w:rFonts w:hint="eastAsia"/>
-              </w:rPr>
-              <w:t>}</w:t>
-            </w:r>
-          </w:p>
-          <w:p>
-            <w:r>
-              <w:tab/>
-              <w:t>……</w:t>
-            </w:r>
-          </w:p>
-          <w:p>
-            <w:r>
-              <w:tab/>
-            </w:r>
-            <w:r>
-              <w:rPr>
-                <w:rFonts w:hint="eastAsia"/>
-              </w:rPr>
-              <w:t>{</w:t>
-            </w:r>
-          </w:p>
-          <w:p>
-            <w:r>
-              <w:tab/>
-            </w:r>
-            <w:r>
-              <w:tab/>
-            </w:r>
-            <w:r>
-              <w:rPr>
-                <w:rFonts w:hint="eastAsia"/>
-              </w:rPr>
-              <w:t>“</w:t>
-            </w:r>
-            <w:r>
-              <w:t>confession_commentID”</w:t>
-            </w:r>
-            <w:r>
-              <w:rPr>
-                <w:rFonts w:hint="eastAsia"/>
-              </w:rPr>
-              <w:t>：</w:t>
-            </w:r>
-            <w:r>
-              <w:t>,</w:t>
-            </w:r>
-          </w:p>
-          <w:p>
-            <w:r>
-              <w:tab/>
-            </w:r>
-            <w:r>
-              <w:tab/>
-            </w:r>
-            <w:r>
-              <w:rPr>
-                <w:rFonts w:hint="eastAsia"/>
-              </w:rPr>
-              <w:t>“</w:t>
-            </w:r>
-            <w:r>
-              <w:t>confessionID”</w:t>
-            </w:r>
-            <w:r>
-              <w:rPr>
-                <w:rFonts w:hint="eastAsia"/>
-              </w:rPr>
-              <w:t>：*</w:t>
-            </w:r>
-            <w:r>
+            <w:r>
+              <w:rPr>
+                <w:rFonts w:hint="eastAsia"/>
+              </w:rPr>
               <w:t>，</w:t>
             </w:r>
           </w:p>
           <w:p>
-            <w:r>
-              <w:tab/>
-            </w:r>
-            <w:r>
-              <w:tab/>
-            </w:r>
-            <w:r>
-              <w:rPr>
-                <w:rFonts w:hint="eastAsia"/>
-              </w:rPr>
-              <w:t>“</w:t>
-            </w:r>
-            <w:r>
-              <w:t>uid”</w:t>
-            </w:r>
-            <w:r>
-              <w:rPr>
-                <w:rFonts w:hint="eastAsia"/>
-              </w:rPr>
-              <w:t>：*</w:t>
-            </w:r>
-            <w:r>
-              <w:t>，</w:t>
-            </w:r>
-          </w:p>
-          <w:p>
-            <w:r>
-              <w:tab/>
-            </w:r>
-            <w:r>
-              <w:tab/>
-            </w:r>
-            <w:r>
-              <w:rPr>
-                <w:rFonts w:hint="eastAsia"/>
-              </w:rPr>
-              <w:t>“</w:t>
-            </w:r>
-            <w:r>
-              <w:t>ccCont”</w:t>
-            </w:r>
-            <w:r>
-              <w:rPr>
-                <w:rFonts w:hint="eastAsia"/>
-              </w:rPr>
-              <w:t>：“*****”</w:t>
-            </w:r>
-            <w:r>
-              <w:t>，</w:t>
-            </w:r>
-          </w:p>
-          <w:p>
-            <w:r>
-              <w:tab/>
-            </w:r>
-            <w:r>
-              <w:tab/>
-            </w:r>
-            <w:r>
-              <w:rPr>
-                <w:rFonts w:hint="eastAsia"/>
-              </w:rPr>
-              <w:t>“</w:t>
-            </w:r>
-            <w:r>
-              <w:t>ccTime”</w:t>
-            </w:r>
-            <w:r>
-              <w:rPr>
-                <w:rFonts w:hint="eastAsia"/>
-              </w:rPr>
-              <w:t>：**</w:t>
+            <w:pPr>
+              <w:rPr>
+                <w:rFonts w:hint="eastAsia"/>
+              </w:rPr>
+            </w:pPr>
+            <w:r>
+              <w:tab/>
+            </w:r>
+            <w:r>
+              <w:tab/>
+            </w:r>
+            <w:r>
+              <w:rPr>
+                <w:rFonts w:hint="eastAsia"/>
+              </w:rPr>
+              <w:t>“nickname”：“****”</w:t>
             </w:r>
           </w:p>
           <w:p>
@@ -21111,9 +22560,11 @@
             <w:tcW w:w="2313" w:type="dxa"/>
           </w:tcPr>
           <w:p>
+            <w:proofErr w:type="spellStart"/>
             <w:r>
               <w:t>confession_commentID</w:t>
             </w:r>
+            <w:proofErr w:type="spellEnd"/>
           </w:p>
         </w:tc>
         <w:tc>
@@ -21143,25 +22594,7 @@
               <w:rPr>
                 <w:rFonts w:hint="eastAsia"/>
               </w:rPr>
-              <w:t>表白</w:t>
-            </w:r>
-            <w:r>
-              <w:rPr>
-                <w:rFonts w:hint="eastAsia"/>
-              </w:rPr>
-              <w:t>贴</w:t>
-            </w:r>
-            <w:r>
-              <w:rPr>
-                <w:rFonts w:hint="eastAsia"/>
-              </w:rPr>
-              <w:t>评论</w:t>
-            </w:r>
-            <w:r>
-              <w:rPr>
-                <w:rFonts w:hint="eastAsia"/>
-              </w:rPr>
-              <w:t>的id</w:t>
+              <w:t>表白贴评论的id</w:t>
             </w:r>
           </w:p>
         </w:tc>
@@ -21196,9 +22629,11 @@
             <w:tcW w:w="2313" w:type="dxa"/>
           </w:tcPr>
           <w:p>
+            <w:proofErr w:type="spellStart"/>
             <w:r>
               <w:t>confessionID</w:t>
             </w:r>
+            <w:proofErr w:type="spellEnd"/>
           </w:p>
         </w:tc>
         <w:tc>
@@ -21228,13 +22663,7 @@
               <w:rPr>
                 <w:rFonts w:hint="eastAsia"/>
               </w:rPr>
-              <w:t>表白贴</w:t>
-            </w:r>
-            <w:r>
-              <w:rPr>
-                <w:rFonts w:hint="eastAsia"/>
-              </w:rPr>
-              <w:t>的id</w:t>
+              <w:t>表白贴的id</w:t>
             </w:r>
           </w:p>
         </w:tc>
@@ -21269,9 +22698,11 @@
             <w:tcW w:w="2313" w:type="dxa"/>
           </w:tcPr>
           <w:p>
+            <w:proofErr w:type="spellStart"/>
             <w:r>
               <w:t>uid</w:t>
             </w:r>
+            <w:proofErr w:type="spellEnd"/>
           </w:p>
         </w:tc>
         <w:tc>
@@ -21301,20 +22732,16 @@
               <w:rPr>
                 <w:rFonts w:hint="eastAsia"/>
               </w:rPr>
-              <w:t>发表评论</w:t>
-            </w:r>
-            <w:r>
-              <w:rPr>
-                <w:rFonts w:hint="eastAsia"/>
-              </w:rPr>
-              <w:t>人的</w:t>
-            </w:r>
+              <w:t>发表评论人的</w:t>
+            </w:r>
+            <w:proofErr w:type="spellStart"/>
             <w:r>
               <w:rPr>
                 <w:rFonts w:hint="eastAsia"/>
               </w:rPr>
               <w:t>uid</w:t>
             </w:r>
+            <w:proofErr w:type="spellEnd"/>
           </w:p>
         </w:tc>
       </w:tr>
@@ -21348,9 +22775,11 @@
             <w:tcW w:w="2313" w:type="dxa"/>
           </w:tcPr>
           <w:p>
+            <w:proofErr w:type="spellStart"/>
             <w:r>
               <w:t>ccCount</w:t>
             </w:r>
+            <w:proofErr w:type="spellEnd"/>
           </w:p>
         </w:tc>
         <w:tc>
@@ -21377,25 +22806,7 @@
               <w:rPr>
                 <w:rFonts w:hint="eastAsia"/>
               </w:rPr>
-              <w:t>表白</w:t>
-            </w:r>
-            <w:r>
-              <w:rPr>
-                <w:rFonts w:hint="eastAsia"/>
-              </w:rPr>
-              <w:t>贴</w:t>
-            </w:r>
-            <w:r>
-              <w:rPr>
-                <w:rFonts w:hint="eastAsia"/>
-              </w:rPr>
-              <w:t>评论</w:t>
-            </w:r>
-            <w:r>
-              <w:rPr>
-                <w:rFonts w:hint="eastAsia"/>
-              </w:rPr>
-              <w:t>的内容</w:t>
+              <w:t>表白贴评论的内容</w:t>
             </w:r>
           </w:p>
         </w:tc>
@@ -21430,9 +22841,11 @@
             <w:tcW w:w="2313" w:type="dxa"/>
           </w:tcPr>
           <w:p>
+            <w:proofErr w:type="spellStart"/>
             <w:r>
               <w:t>ccTime</w:t>
             </w:r>
+            <w:proofErr w:type="spellEnd"/>
           </w:p>
         </w:tc>
         <w:tc>
@@ -21462,19 +22875,85 @@
               <w:rPr>
                 <w:rFonts w:hint="eastAsia"/>
               </w:rPr>
-              <w:t>表白贴评论</w:t>
-            </w:r>
-            <w:r>
-              <w:rPr>
-                <w:rFonts w:hint="eastAsia"/>
-              </w:rPr>
-              <w:t>的</w:t>
-            </w:r>
-            <w:r>
-              <w:rPr>
-                <w:rFonts w:hint="eastAsia"/>
-              </w:rPr>
-              <w:t>时间</w:t>
+              <w:t>表白贴评论的时间</w:t>
+            </w:r>
+          </w:p>
+        </w:tc>
+      </w:tr>
+      <w:tr>
+        <w:trPr>
+          <w:trHeight w:val="267"/>
+        </w:trPr>
+        <w:tc>
+          <w:tcPr>
+            <w:tcW w:w="693" w:type="dxa"/>
+            <w:vMerge/>
+          </w:tcPr>
+          <w:p/>
+        </w:tc>
+        <w:tc>
+          <w:tcPr>
+            <w:tcW w:w="638" w:type="dxa"/>
+            <w:vMerge/>
+          </w:tcPr>
+          <w:p>
+            <w:pPr>
+              <w:rPr>
+                <w:b/>
+                <w:bCs/>
+              </w:rPr>
+            </w:pPr>
+          </w:p>
+        </w:tc>
+        <w:tc>
+          <w:tcPr>
+            <w:tcW w:w="2313" w:type="dxa"/>
+          </w:tcPr>
+          <w:p>
+            <w:r>
+              <w:rPr>
+                <w:rFonts w:hint="eastAsia"/>
+              </w:rPr>
+              <w:t>nickname</w:t>
+            </w:r>
+          </w:p>
+        </w:tc>
+        <w:tc>
+          <w:tcPr>
+            <w:tcW w:w="1307" w:type="dxa"/>
+            <w:gridSpan w:val="2"/>
+          </w:tcPr>
+          <w:p>
+            <w:r>
+              <w:rPr>
+                <w:rFonts w:hint="eastAsia"/>
+              </w:rPr>
+              <w:t>字符串</w:t>
+            </w:r>
+          </w:p>
+        </w:tc>
+        <w:tc>
+          <w:tcPr>
+            <w:tcW w:w="3345" w:type="dxa"/>
+            <w:gridSpan w:val="2"/>
+          </w:tcPr>
+          <w:p>
+            <w:pPr>
+              <w:rPr>
+                <w:rFonts w:hint="eastAsia"/>
+              </w:rPr>
+            </w:pPr>
+            <w:r>
+              <w:rPr>
+                <w:rFonts w:hint="eastAsia"/>
+              </w:rPr>
+              <w:t>发表评论人的</w:t>
+            </w:r>
+            <w:r>
+              <w:rPr>
+                <w:rFonts w:hint="eastAsia"/>
+              </w:rPr>
+              <w:t>昵称</w:t>
             </w:r>
           </w:p>
         </w:tc>
@@ -21671,6 +23150,7 @@
             <w:gridSpan w:val="6"/>
           </w:tcPr>
           <w:p>
+            <w:proofErr w:type="spellStart"/>
             <w:r>
               <w:rPr>
                 <w:b/>
@@ -21678,6 +23158,7 @@
               </w:rPr>
               <w:t>url</w:t>
             </w:r>
+            <w:proofErr w:type="spellEnd"/>
             <w:r>
               <w:rPr>
                 <w:rFonts w:hint="eastAsia"/>
@@ -21702,9 +23183,11 @@
             <w:r>
               <w:t>/</w:t>
             </w:r>
+            <w:proofErr w:type="spellStart"/>
             <w:r>
               <w:t>pull_comment</w:t>
             </w:r>
+            <w:proofErr w:type="spellEnd"/>
             <w:r>
               <w:t>]</w:t>
             </w:r>
@@ -21754,11 +23237,19 @@
               <w:rPr>
                 <w:rFonts w:hint="eastAsia"/>
               </w:rPr>
-              <w:t>“discuss</w:t>
+              <w:t>“</w:t>
+            </w:r>
+            <w:proofErr w:type="spellStart"/>
+            <w:r>
+              <w:rPr>
+                <w:rFonts w:hint="eastAsia"/>
+              </w:rPr>
+              <w:t>discuss</w:t>
             </w:r>
             <w:r>
               <w:t>ID</w:t>
             </w:r>
+            <w:proofErr w:type="spellEnd"/>
             <w:r>
               <w:rPr>
                 <w:rFonts w:hint="eastAsia"/>
@@ -21771,12 +23262,14 @@
               <w:tab/>
               <w:t>“</w:t>
             </w:r>
+            <w:proofErr w:type="spellStart"/>
             <w:r>
               <w:rPr>
                 <w:rFonts w:hint="eastAsia"/>
               </w:rPr>
               <w:t>uid</w:t>
             </w:r>
+            <w:proofErr w:type="spellEnd"/>
             <w:r>
               <w:t>”</w:t>
             </w:r>
@@ -21925,6 +23418,7 @@
             <w:tcW w:w="2251" w:type="dxa"/>
           </w:tcPr>
           <w:p>
+            <w:proofErr w:type="spellStart"/>
             <w:r>
               <w:rPr>
                 <w:rFonts w:hint="eastAsia"/>
@@ -21934,6 +23428,7 @@
             <w:r>
               <w:t>ID</w:t>
             </w:r>
+            <w:proofErr w:type="spellEnd"/>
           </w:p>
         </w:tc>
         <w:tc>
@@ -21998,12 +23493,14 @@
             <w:tcW w:w="2251" w:type="dxa"/>
           </w:tcPr>
           <w:p>
+            <w:proofErr w:type="spellStart"/>
             <w:r>
               <w:rPr>
                 <w:rFonts w:hint="eastAsia"/>
               </w:rPr>
               <w:t>uid</w:t>
             </w:r>
+            <w:proofErr w:type="spellEnd"/>
           </w:p>
         </w:tc>
         <w:tc>
@@ -22029,12 +23526,28 @@
             <w:gridSpan w:val="2"/>
           </w:tcPr>
           <w:p>
-            <w:r>
-              <w:rPr>
-                <w:rFonts w:hint="eastAsia"/>
-              </w:rPr>
-              <w:t>讨论贴发帖者的uid</w:t>
-            </w:r>
+            <w:proofErr w:type="gramStart"/>
+            <w:r>
+              <w:rPr>
+                <w:rFonts w:hint="eastAsia"/>
+              </w:rPr>
+              <w:t>讨论贴发帖</w:t>
+            </w:r>
+            <w:proofErr w:type="gramEnd"/>
+            <w:r>
+              <w:rPr>
+                <w:rFonts w:hint="eastAsia"/>
+              </w:rPr>
+              <w:t>者的</w:t>
+            </w:r>
+            <w:proofErr w:type="spellStart"/>
+            <w:r>
+              <w:rPr>
+                <w:rFonts w:hint="eastAsia"/>
+              </w:rPr>
+              <w:t>uid</w:t>
+            </w:r>
+            <w:proofErr w:type="spellEnd"/>
           </w:p>
         </w:tc>
       </w:tr>
@@ -22126,10 +23639,21 @@
               <w:rPr>
                 <w:rFonts w:hint="eastAsia"/>
               </w:rPr>
-              <w:t>“discuss</w:t>
-            </w:r>
-            <w:r>
-              <w:t>_commentID”</w:t>
+              <w:t>“</w:t>
+            </w:r>
+            <w:proofErr w:type="spellStart"/>
+            <w:r>
+              <w:rPr>
+                <w:rFonts w:hint="eastAsia"/>
+              </w:rPr>
+              <w:t>discuss</w:t>
+            </w:r>
+            <w:r>
+              <w:t>_commentID</w:t>
+            </w:r>
+            <w:proofErr w:type="spellEnd"/>
+            <w:r>
+              <w:t>”</w:t>
             </w:r>
             <w:r>
               <w:rPr>
@@ -22152,10 +23676,21 @@
               <w:rPr>
                 <w:rFonts w:hint="eastAsia"/>
               </w:rPr>
-              <w:t>“discuss</w:t>
-            </w:r>
-            <w:r>
-              <w:t>ID”</w:t>
+              <w:t>“</w:t>
+            </w:r>
+            <w:proofErr w:type="spellStart"/>
+            <w:r>
+              <w:rPr>
+                <w:rFonts w:hint="eastAsia"/>
+              </w:rPr>
+              <w:t>discuss</w:t>
+            </w:r>
+            <w:r>
+              <w:t>ID</w:t>
+            </w:r>
+            <w:proofErr w:type="spellEnd"/>
+            <w:r>
+              <w:t>”</w:t>
             </w:r>
             <w:r>
               <w:rPr>
@@ -22180,8 +23715,13 @@
               </w:rPr>
               <w:t>“</w:t>
             </w:r>
-            <w:r>
-              <w:t>uid”</w:t>
+            <w:proofErr w:type="spellStart"/>
+            <w:r>
+              <w:t>uid</w:t>
+            </w:r>
+            <w:proofErr w:type="spellEnd"/>
+            <w:r>
+              <w:t>”</w:t>
             </w:r>
             <w:r>
               <w:rPr>
@@ -22204,10 +23744,21 @@
               <w:rPr>
                 <w:rFonts w:hint="eastAsia"/>
               </w:rPr>
-              <w:t>“d</w:t>
-            </w:r>
-            <w:r>
-              <w:t>cCont”</w:t>
+              <w:t>“</w:t>
+            </w:r>
+            <w:proofErr w:type="spellStart"/>
+            <w:r>
+              <w:rPr>
+                <w:rFonts w:hint="eastAsia"/>
+              </w:rPr>
+              <w:t>d</w:t>
+            </w:r>
+            <w:r>
+              <w:t>cCont</w:t>
+            </w:r>
+            <w:proofErr w:type="spellEnd"/>
+            <w:r>
+              <w:t>”</w:t>
             </w:r>
             <w:r>
               <w:rPr>
@@ -22230,10 +23781,21 @@
               <w:rPr>
                 <w:rFonts w:hint="eastAsia"/>
               </w:rPr>
-              <w:t>“d</w:t>
-            </w:r>
-            <w:r>
-              <w:t>cTime”</w:t>
+              <w:t>“</w:t>
+            </w:r>
+            <w:proofErr w:type="spellStart"/>
+            <w:r>
+              <w:rPr>
+                <w:rFonts w:hint="eastAsia"/>
+              </w:rPr>
+              <w:t>d</w:t>
+            </w:r>
+            <w:r>
+              <w:t>cTime</w:t>
+            </w:r>
+            <w:proofErr w:type="spellEnd"/>
+            <w:r>
+              <w:t>”</w:t>
             </w:r>
             <w:r>
               <w:rPr>
@@ -22241,6 +23803,31 @@
               </w:rPr>
               <w:t>：**</w:t>
             </w:r>
+            <w:r>
+              <w:rPr>
+                <w:rFonts w:hint="eastAsia"/>
+              </w:rPr>
+              <w:t>，</w:t>
+            </w:r>
+          </w:p>
+          <w:p>
+            <w:pPr>
+              <w:rPr>
+                <w:rFonts w:hint="eastAsia"/>
+              </w:rPr>
+            </w:pPr>
+            <w:r>
+              <w:tab/>
+            </w:r>
+            <w:r>
+              <w:tab/>
+            </w:r>
+            <w:r>
+              <w:rPr>
+                <w:rFonts w:hint="eastAsia"/>
+              </w:rPr>
+              <w:t>“nickname”：“****”</w:t>
+            </w:r>
           </w:p>
           <w:p>
             <w:r>
@@ -22281,10 +23868,21 @@
               <w:rPr>
                 <w:rFonts w:hint="eastAsia"/>
               </w:rPr>
-              <w:t>“discuss</w:t>
-            </w:r>
-            <w:r>
-              <w:t>_commentID”</w:t>
+              <w:t>“</w:t>
+            </w:r>
+            <w:proofErr w:type="spellStart"/>
+            <w:r>
+              <w:rPr>
+                <w:rFonts w:hint="eastAsia"/>
+              </w:rPr>
+              <w:t>discuss</w:t>
+            </w:r>
+            <w:r>
+              <w:t>_commentID</w:t>
+            </w:r>
+            <w:proofErr w:type="spellEnd"/>
+            <w:r>
+              <w:t>”</w:t>
             </w:r>
             <w:r>
               <w:rPr>
@@ -22307,10 +23905,21 @@
               <w:rPr>
                 <w:rFonts w:hint="eastAsia"/>
               </w:rPr>
-              <w:t>“discuss</w:t>
-            </w:r>
-            <w:r>
-              <w:t>ID”</w:t>
+              <w:t>“</w:t>
+            </w:r>
+            <w:proofErr w:type="spellStart"/>
+            <w:r>
+              <w:rPr>
+                <w:rFonts w:hint="eastAsia"/>
+              </w:rPr>
+              <w:t>discuss</w:t>
+            </w:r>
+            <w:r>
+              <w:t>ID</w:t>
+            </w:r>
+            <w:proofErr w:type="spellEnd"/>
+            <w:r>
+              <w:t>”</w:t>
             </w:r>
             <w:r>
               <w:rPr>
@@ -22335,8 +23944,13 @@
               </w:rPr>
               <w:t>“</w:t>
             </w:r>
-            <w:r>
-              <w:t>uid”</w:t>
+            <w:proofErr w:type="spellStart"/>
+            <w:r>
+              <w:t>uid</w:t>
+            </w:r>
+            <w:proofErr w:type="spellEnd"/>
+            <w:r>
+              <w:t>”</w:t>
             </w:r>
             <w:r>
               <w:rPr>
@@ -22359,10 +23973,21 @@
               <w:rPr>
                 <w:rFonts w:hint="eastAsia"/>
               </w:rPr>
-              <w:t>“d</w:t>
-            </w:r>
-            <w:r>
-              <w:t>cCont”</w:t>
+              <w:t>“</w:t>
+            </w:r>
+            <w:proofErr w:type="spellStart"/>
+            <w:r>
+              <w:rPr>
+                <w:rFonts w:hint="eastAsia"/>
+              </w:rPr>
+              <w:t>d</w:t>
+            </w:r>
+            <w:r>
+              <w:t>cCont</w:t>
+            </w:r>
+            <w:proofErr w:type="spellEnd"/>
+            <w:r>
+              <w:t>”</w:t>
             </w:r>
             <w:r>
               <w:rPr>
@@ -22385,16 +24010,52 @@
               <w:rPr>
                 <w:rFonts w:hint="eastAsia"/>
               </w:rPr>
-              <w:t>“d</w:t>
-            </w:r>
-            <w:r>
-              <w:t>cTime”</w:t>
+              <w:t>“</w:t>
+            </w:r>
+            <w:proofErr w:type="spellStart"/>
+            <w:r>
+              <w:rPr>
+                <w:rFonts w:hint="eastAsia"/>
+              </w:rPr>
+              <w:t>d</w:t>
+            </w:r>
+            <w:r>
+              <w:t>cTime</w:t>
+            </w:r>
+            <w:proofErr w:type="spellEnd"/>
+            <w:r>
+              <w:t>”</w:t>
             </w:r>
             <w:r>
               <w:rPr>
                 <w:rFonts w:hint="eastAsia"/>
               </w:rPr>
               <w:t>：**</w:t>
+            </w:r>
+            <w:r>
+              <w:rPr>
+                <w:rFonts w:hint="eastAsia"/>
+              </w:rPr>
+              <w:t>，</w:t>
+            </w:r>
+          </w:p>
+          <w:p>
+            <w:pPr>
+              <w:rPr>
+                <w:rFonts w:hint="eastAsia"/>
+              </w:rPr>
+            </w:pPr>
+            <w:r>
+              <w:tab/>
+            </w:r>
+            <w:r>
+              <w:tab/>
+            </w:r>
+            <w:r>
+              <w:rPr>
+                <w:rFonts w:hint="eastAsia"/>
+              </w:rPr>
+              <w:t>“nickname”：“****”</w:t>
             </w:r>
           </w:p>
           <w:p>
@@ -22553,8 +24214,13 @@
               <w:t>discuss</w:t>
             </w:r>
             <w:r>
-              <w:t xml:space="preserve"> _commentID</w:t>
-            </w:r>
+              <w:t xml:space="preserve"> _</w:t>
+            </w:r>
+            <w:proofErr w:type="spellStart"/>
+            <w:r>
+              <w:t>commentID</w:t>
+            </w:r>
+            <w:proofErr w:type="spellEnd"/>
           </w:p>
         </w:tc>
         <w:tc>
@@ -22619,6 +24285,7 @@
             <w:tcW w:w="2251" w:type="dxa"/>
           </w:tcPr>
           <w:p>
+            <w:proofErr w:type="spellStart"/>
             <w:r>
               <w:rPr>
                 <w:rFonts w:hint="eastAsia"/>
@@ -22628,6 +24295,7 @@
             <w:r>
               <w:t>ID</w:t>
             </w:r>
+            <w:proofErr w:type="spellEnd"/>
           </w:p>
         </w:tc>
         <w:tc>
@@ -22692,9 +24360,11 @@
             <w:tcW w:w="2251" w:type="dxa"/>
           </w:tcPr>
           <w:p>
+            <w:proofErr w:type="spellStart"/>
             <w:r>
               <w:t>uid</w:t>
             </w:r>
+            <w:proofErr w:type="spellEnd"/>
           </w:p>
         </w:tc>
         <w:tc>
@@ -22724,8 +24394,16 @@
               <w:rPr>
                 <w:rFonts w:hint="eastAsia"/>
               </w:rPr>
-              <w:t>发帖人的uid</w:t>
-            </w:r>
+              <w:t>发帖人的</w:t>
+            </w:r>
+            <w:proofErr w:type="spellStart"/>
+            <w:r>
+              <w:rPr>
+                <w:rFonts w:hint="eastAsia"/>
+              </w:rPr>
+              <w:t>uid</w:t>
+            </w:r>
+            <w:proofErr w:type="spellEnd"/>
           </w:p>
         </w:tc>
       </w:tr>
@@ -22759,6 +24437,7 @@
             <w:tcW w:w="2251" w:type="dxa"/>
           </w:tcPr>
           <w:p>
+            <w:proofErr w:type="spellStart"/>
             <w:r>
               <w:rPr>
                 <w:rFonts w:hint="eastAsia"/>
@@ -22768,6 +24447,7 @@
             <w:r>
               <w:t>cCount</w:t>
             </w:r>
+            <w:proofErr w:type="spellEnd"/>
           </w:p>
         </w:tc>
         <w:tc>
@@ -22829,9 +24509,11 @@
             <w:tcW w:w="2251" w:type="dxa"/>
           </w:tcPr>
           <w:p>
+            <w:proofErr w:type="spellStart"/>
             <w:r>
               <w:t>dcTime</w:t>
             </w:r>
+            <w:proofErr w:type="spellEnd"/>
           </w:p>
         </w:tc>
         <w:tc>
@@ -22862,6 +24544,78 @@
                 <w:rFonts w:hint="eastAsia"/>
               </w:rPr>
               <w:t>讨论贴评论的时间</w:t>
+            </w:r>
+          </w:p>
+        </w:tc>
+      </w:tr>
+      <w:tr>
+        <w:trPr>
+          <w:trHeight w:val="267"/>
+        </w:trPr>
+        <w:tc>
+          <w:tcPr>
+            <w:tcW w:w="704" w:type="dxa"/>
+            <w:vMerge/>
+          </w:tcPr>
+          <w:p/>
+        </w:tc>
+        <w:tc>
+          <w:tcPr>
+            <w:tcW w:w="752" w:type="dxa"/>
+            <w:vMerge/>
+          </w:tcPr>
+          <w:p>
+            <w:pPr>
+              <w:rPr>
+                <w:b/>
+                <w:bCs/>
+              </w:rPr>
+            </w:pPr>
+          </w:p>
+        </w:tc>
+        <w:tc>
+          <w:tcPr>
+            <w:tcW w:w="2251" w:type="dxa"/>
+          </w:tcPr>
+          <w:p>
+            <w:r>
+              <w:rPr>
+                <w:rFonts w:hint="eastAsia"/>
+              </w:rPr>
+              <w:t>nickname</w:t>
+            </w:r>
+          </w:p>
+        </w:tc>
+        <w:tc>
+          <w:tcPr>
+            <w:tcW w:w="1287" w:type="dxa"/>
+            <w:gridSpan w:val="2"/>
+          </w:tcPr>
+          <w:p>
+            <w:r>
+              <w:rPr>
+                <w:rFonts w:hint="eastAsia"/>
+              </w:rPr>
+              <w:t>字符串</w:t>
+            </w:r>
+          </w:p>
+        </w:tc>
+        <w:tc>
+          <w:tcPr>
+            <w:tcW w:w="3302" w:type="dxa"/>
+            <w:gridSpan w:val="2"/>
+          </w:tcPr>
+          <w:p>
+            <w:pPr>
+              <w:rPr>
+                <w:rFonts w:hint="eastAsia"/>
+              </w:rPr>
+            </w:pPr>
+            <w:r>
+              <w:rPr>
+                <w:rFonts w:hint="eastAsia"/>
+              </w:rPr>
+              <w:t>发表评论人的昵称</w:t>
             </w:r>
           </w:p>
         </w:tc>
@@ -22883,7 +24637,25 @@
           <w:b/>
           <w:bCs/>
         </w:rPr>
-        <w:t>用户删贴（表白墙）</w:t>
+        <w:t>用户</w:t>
+      </w:r>
+      <w:proofErr w:type="gramStart"/>
+      <w:r>
+        <w:rPr>
+          <w:rFonts w:hint="eastAsia"/>
+          <w:b/>
+          <w:bCs/>
+        </w:rPr>
+        <w:t>删</w:t>
+      </w:r>
+      <w:proofErr w:type="gramEnd"/>
+      <w:r>
+        <w:rPr>
+          <w:rFonts w:hint="eastAsia"/>
+          <w:b/>
+          <w:bCs/>
+        </w:rPr>
+        <w:t>贴（表白墙）</w:t>
       </w:r>
     </w:p>
     <w:tbl>
@@ -22928,7 +24700,25 @@
                 <w:b/>
                 <w:bCs/>
               </w:rPr>
-              <w:t>用户删贴（表白墙）</w:t>
+              <w:t>用户</w:t>
+            </w:r>
+            <w:proofErr w:type="gramStart"/>
+            <w:r>
+              <w:rPr>
+                <w:rFonts w:hint="eastAsia"/>
+                <w:b/>
+                <w:bCs/>
+              </w:rPr>
+              <w:t>删</w:t>
+            </w:r>
+            <w:proofErr w:type="gramEnd"/>
+            <w:r>
+              <w:rPr>
+                <w:rFonts w:hint="eastAsia"/>
+                <w:b/>
+                <w:bCs/>
+              </w:rPr>
+              <w:t>贴（表白墙）</w:t>
             </w:r>
           </w:p>
         </w:tc>
@@ -23050,6 +24840,7 @@
             <w:gridSpan w:val="6"/>
           </w:tcPr>
           <w:p>
+            <w:proofErr w:type="spellStart"/>
             <w:r>
               <w:rPr>
                 <w:b/>
@@ -23057,6 +24848,7 @@
               </w:rPr>
               <w:t>url</w:t>
             </w:r>
+            <w:proofErr w:type="spellEnd"/>
             <w:r>
               <w:rPr>
                 <w:rFonts w:hint="eastAsia"/>
@@ -23136,11 +24928,19 @@
               <w:rPr>
                 <w:rFonts w:hint="eastAsia"/>
               </w:rPr>
-              <w:t>“comment</w:t>
+              <w:t>“</w:t>
+            </w:r>
+            <w:proofErr w:type="spellStart"/>
+            <w:r>
+              <w:rPr>
+                <w:rFonts w:hint="eastAsia"/>
+              </w:rPr>
+              <w:t>comment</w:t>
             </w:r>
             <w:r>
               <w:t>ID</w:t>
             </w:r>
+            <w:proofErr w:type="spellEnd"/>
             <w:r>
               <w:rPr>
                 <w:rFonts w:hint="eastAsia"/>
@@ -23285,6 +25085,7 @@
             <w:tcW w:w="2291" w:type="dxa"/>
           </w:tcPr>
           <w:p>
+            <w:proofErr w:type="spellStart"/>
             <w:r>
               <w:rPr>
                 <w:rFonts w:hint="eastAsia"/>
@@ -23294,6 +25095,7 @@
             <w:r>
               <w:t>ID</w:t>
             </w:r>
+            <w:proofErr w:type="spellEnd"/>
           </w:p>
         </w:tc>
         <w:tc>
@@ -23618,7 +25420,25 @@
           <w:b/>
           <w:bCs/>
         </w:rPr>
-        <w:t>用户删贴（讨论区）</w:t>
+        <w:t>用户</w:t>
+      </w:r>
+      <w:proofErr w:type="gramStart"/>
+      <w:r>
+        <w:rPr>
+          <w:rFonts w:hint="eastAsia"/>
+          <w:b/>
+          <w:bCs/>
+        </w:rPr>
+        <w:t>删</w:t>
+      </w:r>
+      <w:proofErr w:type="gramEnd"/>
+      <w:r>
+        <w:rPr>
+          <w:rFonts w:hint="eastAsia"/>
+          <w:b/>
+          <w:bCs/>
+        </w:rPr>
+        <w:t>贴（讨论区）</w:t>
       </w:r>
     </w:p>
     <w:tbl>
@@ -23663,7 +25483,25 @@
                 <w:b/>
                 <w:bCs/>
               </w:rPr>
-              <w:t>用户删贴（讨论区）</w:t>
+              <w:t>用户</w:t>
+            </w:r>
+            <w:proofErr w:type="gramStart"/>
+            <w:r>
+              <w:rPr>
+                <w:rFonts w:hint="eastAsia"/>
+                <w:b/>
+                <w:bCs/>
+              </w:rPr>
+              <w:t>删</w:t>
+            </w:r>
+            <w:proofErr w:type="gramEnd"/>
+            <w:r>
+              <w:rPr>
+                <w:rFonts w:hint="eastAsia"/>
+                <w:b/>
+                <w:bCs/>
+              </w:rPr>
+              <w:t>贴（讨论区）</w:t>
             </w:r>
           </w:p>
         </w:tc>
@@ -23785,6 +25623,7 @@
             <w:gridSpan w:val="6"/>
           </w:tcPr>
           <w:p>
+            <w:proofErr w:type="spellStart"/>
             <w:r>
               <w:rPr>
                 <w:b/>
@@ -23792,6 +25631,7 @@
               </w:rPr>
               <w:t>url</w:t>
             </w:r>
+            <w:proofErr w:type="spellEnd"/>
             <w:r>
               <w:rPr>
                 <w:rFonts w:hint="eastAsia"/>
@@ -23871,11 +25711,19 @@
               <w:rPr>
                 <w:rFonts w:hint="eastAsia"/>
               </w:rPr>
-              <w:t>“discuss</w:t>
+              <w:t>“</w:t>
+            </w:r>
+            <w:proofErr w:type="spellStart"/>
+            <w:r>
+              <w:rPr>
+                <w:rFonts w:hint="eastAsia"/>
+              </w:rPr>
+              <w:t>discuss</w:t>
             </w:r>
             <w:r>
               <w:t>ID</w:t>
             </w:r>
+            <w:proofErr w:type="spellEnd"/>
             <w:r>
               <w:rPr>
                 <w:rFonts w:hint="eastAsia"/>
@@ -24020,6 +25868,7 @@
             <w:tcW w:w="2291" w:type="dxa"/>
           </w:tcPr>
           <w:p>
+            <w:proofErr w:type="spellStart"/>
             <w:r>
               <w:rPr>
                 <w:rFonts w:hint="eastAsia"/>
@@ -24029,6 +25878,7 @@
             <w:r>
               <w:t>ID</w:t>
             </w:r>
+            <w:proofErr w:type="spellEnd"/>
           </w:p>
         </w:tc>
         <w:tc>
@@ -24343,6 +26193,7 @@
       </w:r>
     </w:p>
     <w:p>
+      <w:proofErr w:type="spellStart"/>
       <w:r>
         <w:t>t</w:t>
       </w:r>
@@ -24350,7 +26201,14 @@
         <w:rPr>
           <w:rFonts w:hint="eastAsia"/>
         </w:rPr>
-        <w:t>cp通信:</w:t>
+        <w:t>cp</w:t>
+      </w:r>
+      <w:proofErr w:type="spellEnd"/>
+      <w:r>
+        <w:rPr>
+          <w:rFonts w:hint="eastAsia"/>
+        </w:rPr>
+        <w:t>通信:</w:t>
       </w:r>
     </w:p>
     <w:p>
@@ -24406,6 +26264,7 @@
               </w:rPr>
               <w:t>接口名称：</w:t>
             </w:r>
+            <w:proofErr w:type="gramStart"/>
             <w:r>
               <w:rPr>
                 <w:rFonts w:hint="eastAsia"/>
@@ -24414,6 +26273,7 @@
               </w:rPr>
               <w:t>私聊</w:t>
             </w:r>
+            <w:proofErr w:type="gramEnd"/>
           </w:p>
         </w:tc>
       </w:tr>
@@ -24442,8 +26302,16 @@
               <w:rPr>
                 <w:rFonts w:hint="eastAsia"/>
               </w:rPr>
-              <w:t>：tcp</w:t>
-            </w:r>
+              <w:t>：</w:t>
+            </w:r>
+            <w:proofErr w:type="spellStart"/>
+            <w:r>
+              <w:rPr>
+                <w:rFonts w:hint="eastAsia"/>
+              </w:rPr>
+              <w:t>tcp</w:t>
+            </w:r>
+            <w:proofErr w:type="spellEnd"/>
           </w:p>
         </w:tc>
       </w:tr>
@@ -24529,9 +26397,11 @@
               </w:rPr>
               <w:t>：“</w:t>
             </w:r>
+            <w:proofErr w:type="spellStart"/>
             <w:r>
               <w:t>sendMsg</w:t>
             </w:r>
+            <w:proofErr w:type="spellEnd"/>
             <w:r>
               <w:t>”</w:t>
             </w:r>
@@ -24567,12 +26437,14 @@
               <w:tab/>
               <w:t>“</w:t>
             </w:r>
+            <w:proofErr w:type="spellStart"/>
             <w:r>
               <w:rPr>
                 <w:rFonts w:hint="eastAsia"/>
               </w:rPr>
               <w:t>fromName</w:t>
             </w:r>
+            <w:proofErr w:type="spellEnd"/>
             <w:r>
               <w:t>”</w:t>
             </w:r>
@@ -24634,7 +26506,15 @@
           <w:p>
             <w:r>
               <w:tab/>
-              <w:t>“nowDate”</w:t>
+              <w:t>“</w:t>
+            </w:r>
+            <w:proofErr w:type="spellStart"/>
+            <w:r>
+              <w:t>nowDate</w:t>
+            </w:r>
+            <w:proofErr w:type="spellEnd"/>
+            <w:r>
+              <w:t>”</w:t>
             </w:r>
             <w:r>
               <w:rPr>
@@ -24787,9 +26667,11 @@
               </w:rPr>
               <w:t>消息类型，固定为“</w:t>
             </w:r>
+            <w:proofErr w:type="spellStart"/>
             <w:r>
               <w:t>sendMsg</w:t>
             </w:r>
+            <w:proofErr w:type="spellEnd"/>
             <w:r>
               <w:t>”</w:t>
             </w:r>
@@ -24846,8 +26728,16 @@
               <w:rPr>
                 <w:rFonts w:hint="eastAsia"/>
               </w:rPr>
-              <w:t>发送方的uid</w:t>
-            </w:r>
+              <w:t>发送方的</w:t>
+            </w:r>
+            <w:proofErr w:type="spellStart"/>
+            <w:r>
+              <w:rPr>
+                <w:rFonts w:hint="eastAsia"/>
+              </w:rPr>
+              <w:t>uid</w:t>
+            </w:r>
+            <w:proofErr w:type="spellEnd"/>
           </w:p>
         </w:tc>
       </w:tr>
@@ -24874,12 +26764,14 @@
             <w:tcW w:w="1189" w:type="dxa"/>
           </w:tcPr>
           <w:p>
+            <w:proofErr w:type="spellStart"/>
             <w:r>
               <w:rPr>
                 <w:rFonts w:hint="eastAsia"/>
               </w:rPr>
               <w:t>fromName</w:t>
             </w:r>
+            <w:proofErr w:type="spellEnd"/>
           </w:p>
         </w:tc>
         <w:tc>
@@ -24959,8 +26851,16 @@
               <w:rPr>
                 <w:rFonts w:hint="eastAsia"/>
               </w:rPr>
-              <w:t>接收方的uid</w:t>
-            </w:r>
+              <w:t>接收方的</w:t>
+            </w:r>
+            <w:proofErr w:type="spellStart"/>
+            <w:r>
+              <w:rPr>
+                <w:rFonts w:hint="eastAsia"/>
+              </w:rPr>
+              <w:t>uid</w:t>
+            </w:r>
+            <w:proofErr w:type="spellEnd"/>
           </w:p>
         </w:tc>
       </w:tr>
@@ -25007,12 +26907,14 @@
             <w:tcW w:w="3669" w:type="dxa"/>
           </w:tcPr>
           <w:p>
+            <w:proofErr w:type="gramStart"/>
             <w:r>
               <w:rPr>
                 <w:rFonts w:hint="eastAsia"/>
               </w:rPr>
               <w:t>私聊内容</w:t>
             </w:r>
+            <w:proofErr w:type="gramEnd"/>
           </w:p>
         </w:tc>
       </w:tr>
@@ -25039,9 +26941,11 @@
             <w:tcW w:w="1189" w:type="dxa"/>
           </w:tcPr>
           <w:p>
+            <w:proofErr w:type="spellStart"/>
             <w:r>
               <w:t>nowDate</w:t>
             </w:r>
+            <w:proofErr w:type="spellEnd"/>
           </w:p>
         </w:tc>
         <w:tc>
@@ -25059,11 +26963,19 @@
             <w:tcW w:w="3669" w:type="dxa"/>
           </w:tcPr>
           <w:p>
-            <w:r>
-              <w:rPr>
-                <w:rFonts w:hint="eastAsia"/>
-              </w:rPr>
-              <w:t>私聊发送时间</w:t>
+            <w:proofErr w:type="gramStart"/>
+            <w:r>
+              <w:rPr>
+                <w:rFonts w:hint="eastAsia"/>
+              </w:rPr>
+              <w:t>私聊发送</w:t>
+            </w:r>
+            <w:proofErr w:type="gramEnd"/>
+            <w:r>
+              <w:rPr>
+                <w:rFonts w:hint="eastAsia"/>
+              </w:rPr>
+              <w:t>时间</w:t>
             </w:r>
           </w:p>
         </w:tc>
@@ -25177,9 +27089,11 @@
               </w:rPr>
               <w:t>：“</w:t>
             </w:r>
+            <w:proofErr w:type="spellStart"/>
             <w:r>
               <w:t>receiveMsg</w:t>
             </w:r>
+            <w:proofErr w:type="spellEnd"/>
             <w:r>
               <w:t>”</w:t>
             </w:r>
@@ -25215,12 +27129,14 @@
               <w:tab/>
               <w:t>“</w:t>
             </w:r>
+            <w:proofErr w:type="spellStart"/>
             <w:r>
               <w:rPr>
                 <w:rFonts w:hint="eastAsia"/>
               </w:rPr>
               <w:t>fromName</w:t>
             </w:r>
+            <w:proofErr w:type="spellEnd"/>
             <w:r>
               <w:t>”</w:t>
             </w:r>
@@ -25231,8 +27147,13 @@
               <w:t>：</w:t>
             </w:r>
             <w:r>
-              <w:t>”*******”</w:t>
-            </w:r>
+              <w:t>”*******</w:t>
+            </w:r>
+            <w:proofErr w:type="gramStart"/>
+            <w:r>
+              <w:t>”</w:t>
+            </w:r>
+            <w:proofErr w:type="gramEnd"/>
             <w:r>
               <w:rPr>
                 <w:rFonts w:hint="eastAsia"/>
@@ -25267,7 +27188,15 @@
           <w:p>
             <w:r>
               <w:tab/>
-              <w:t>“nowDate”</w:t>
+              <w:t>“</w:t>
+            </w:r>
+            <w:proofErr w:type="spellStart"/>
+            <w:r>
+              <w:t>nowDate</w:t>
+            </w:r>
+            <w:proofErr w:type="spellEnd"/>
+            <w:r>
+              <w:t>”</w:t>
             </w:r>
             <w:r>
               <w:rPr>
@@ -25444,9 +27373,11 @@
               </w:rPr>
               <w:t>消息类型，固定为“</w:t>
             </w:r>
+            <w:proofErr w:type="spellStart"/>
             <w:r>
               <w:t>receiveMsg</w:t>
             </w:r>
+            <w:proofErr w:type="spellEnd"/>
             <w:r>
               <w:t>”</w:t>
             </w:r>
@@ -25503,8 +27434,16 @@
               <w:rPr>
                 <w:rFonts w:hint="eastAsia"/>
               </w:rPr>
-              <w:t>发送方的uid</w:t>
-            </w:r>
+              <w:t>发送方的</w:t>
+            </w:r>
+            <w:proofErr w:type="spellStart"/>
+            <w:r>
+              <w:rPr>
+                <w:rFonts w:hint="eastAsia"/>
+              </w:rPr>
+              <w:t>uid</w:t>
+            </w:r>
+            <w:proofErr w:type="spellEnd"/>
           </w:p>
         </w:tc>
       </w:tr>
@@ -25531,12 +27470,14 @@
             <w:tcW w:w="1189" w:type="dxa"/>
           </w:tcPr>
           <w:p>
+            <w:proofErr w:type="spellStart"/>
             <w:r>
               <w:rPr>
                 <w:rFonts w:hint="eastAsia"/>
               </w:rPr>
               <w:t>fromName</w:t>
             </w:r>
+            <w:proofErr w:type="spellEnd"/>
           </w:p>
         </w:tc>
         <w:tc>
@@ -25609,12 +27550,14 @@
             <w:tcW w:w="3669" w:type="dxa"/>
           </w:tcPr>
           <w:p>
+            <w:proofErr w:type="gramStart"/>
             <w:r>
               <w:rPr>
                 <w:rFonts w:hint="eastAsia"/>
               </w:rPr>
               <w:t>私聊内容</w:t>
             </w:r>
+            <w:proofErr w:type="gramEnd"/>
           </w:p>
         </w:tc>
       </w:tr>
@@ -25641,9 +27584,11 @@
             <w:tcW w:w="1189" w:type="dxa"/>
           </w:tcPr>
           <w:p>
+            <w:proofErr w:type="spellStart"/>
             <w:r>
               <w:t>nowDate</w:t>
             </w:r>
+            <w:proofErr w:type="spellEnd"/>
           </w:p>
         </w:tc>
         <w:tc>
@@ -25661,11 +27606,19 @@
             <w:tcW w:w="3669" w:type="dxa"/>
           </w:tcPr>
           <w:p>
-            <w:r>
-              <w:rPr>
-                <w:rFonts w:hint="eastAsia"/>
-              </w:rPr>
-              <w:t>私聊发送时间</w:t>
+            <w:proofErr w:type="gramStart"/>
+            <w:r>
+              <w:rPr>
+                <w:rFonts w:hint="eastAsia"/>
+              </w:rPr>
+              <w:t>私聊发送</w:t>
+            </w:r>
+            <w:proofErr w:type="gramEnd"/>
+            <w:r>
+              <w:rPr>
+                <w:rFonts w:hint="eastAsia"/>
+              </w:rPr>
+              <w:t>时间</w:t>
             </w:r>
           </w:p>
         </w:tc>
@@ -25760,8 +27713,16 @@
               <w:rPr>
                 <w:rFonts w:hint="eastAsia"/>
               </w:rPr>
-              <w:t>：tcp</w:t>
-            </w:r>
+              <w:t>：</w:t>
+            </w:r>
+            <w:proofErr w:type="spellStart"/>
+            <w:r>
+              <w:rPr>
+                <w:rFonts w:hint="eastAsia"/>
+              </w:rPr>
+              <w:t>tcp</w:t>
+            </w:r>
+            <w:proofErr w:type="spellEnd"/>
           </w:p>
         </w:tc>
       </w:tr>
@@ -25847,6 +27808,7 @@
               </w:rPr>
               <w:t>：“</w:t>
             </w:r>
+            <w:proofErr w:type="spellStart"/>
             <w:r>
               <w:t>send</w:t>
             </w:r>
@@ -25866,7 +27828,11 @@
               <w:t>nf</w:t>
             </w:r>
             <w:r>
-              <w:t>Like”</w:t>
+              <w:t>Like</w:t>
+            </w:r>
+            <w:proofErr w:type="spellEnd"/>
+            <w:r>
+              <w:t>”</w:t>
             </w:r>
             <w:r>
               <w:rPr>
@@ -25900,12 +27866,14 @@
               <w:tab/>
               <w:t>“</w:t>
             </w:r>
+            <w:proofErr w:type="spellStart"/>
             <w:r>
               <w:rPr>
                 <w:rFonts w:hint="eastAsia"/>
               </w:rPr>
               <w:t>fromName</w:t>
             </w:r>
+            <w:proofErr w:type="spellEnd"/>
             <w:r>
               <w:t>”</w:t>
             </w:r>
@@ -25942,7 +27910,15 @@
           <w:p>
             <w:r>
               <w:tab/>
-              <w:t>“postID”</w:t>
+              <w:t>“</w:t>
+            </w:r>
+            <w:proofErr w:type="spellStart"/>
+            <w:r>
+              <w:t>postID</w:t>
+            </w:r>
+            <w:proofErr w:type="spellEnd"/>
+            <w:r>
+              <w:t>”</w:t>
             </w:r>
             <w:r>
               <w:rPr>
@@ -25954,7 +27930,15 @@
           <w:p>
             <w:r>
               <w:tab/>
-              <w:t>“nowDate”</w:t>
+              <w:t>“</w:t>
+            </w:r>
+            <w:proofErr w:type="spellStart"/>
+            <w:r>
+              <w:t>nowDate</w:t>
+            </w:r>
+            <w:proofErr w:type="spellEnd"/>
+            <w:r>
+              <w:t>”</w:t>
             </w:r>
             <w:r>
               <w:rPr>
@@ -26107,6 +28091,7 @@
               </w:rPr>
               <w:t>消息类型，固定为“</w:t>
             </w:r>
+            <w:proofErr w:type="spellStart"/>
             <w:r>
               <w:t>send</w:t>
             </w:r>
@@ -26126,7 +28111,11 @@
               <w:t>nf</w:t>
             </w:r>
             <w:r>
-              <w:t>Like”</w:t>
+              <w:t>Like</w:t>
+            </w:r>
+            <w:proofErr w:type="spellEnd"/>
+            <w:r>
+              <w:t>”</w:t>
             </w:r>
           </w:p>
         </w:tc>
@@ -26177,12 +28166,28 @@
             <w:tcW w:w="3669" w:type="dxa"/>
           </w:tcPr>
           <w:p>
-            <w:r>
-              <w:rPr>
-                <w:rFonts w:hint="eastAsia"/>
-              </w:rPr>
-              <w:t>点赞用户的uid</w:t>
-            </w:r>
+            <w:proofErr w:type="gramStart"/>
+            <w:r>
+              <w:rPr>
+                <w:rFonts w:hint="eastAsia"/>
+              </w:rPr>
+              <w:t>点赞用户</w:t>
+            </w:r>
+            <w:proofErr w:type="gramEnd"/>
+            <w:r>
+              <w:rPr>
+                <w:rFonts w:hint="eastAsia"/>
+              </w:rPr>
+              <w:t>的</w:t>
+            </w:r>
+            <w:proofErr w:type="spellStart"/>
+            <w:r>
+              <w:rPr>
+                <w:rFonts w:hint="eastAsia"/>
+              </w:rPr>
+              <w:t>uid</w:t>
+            </w:r>
+            <w:proofErr w:type="spellEnd"/>
           </w:p>
         </w:tc>
       </w:tr>
@@ -26209,12 +28214,14 @@
             <w:tcW w:w="1189" w:type="dxa"/>
           </w:tcPr>
           <w:p>
+            <w:proofErr w:type="spellStart"/>
             <w:r>
               <w:rPr>
                 <w:rFonts w:hint="eastAsia"/>
               </w:rPr>
               <w:t>fromName</w:t>
             </w:r>
+            <w:proofErr w:type="spellEnd"/>
           </w:p>
         </w:tc>
         <w:tc>
@@ -26235,11 +28242,19 @@
             <w:tcW w:w="3669" w:type="dxa"/>
           </w:tcPr>
           <w:p>
-            <w:r>
-              <w:rPr>
-                <w:rFonts w:hint="eastAsia"/>
-              </w:rPr>
-              <w:t>点赞用户的昵称</w:t>
+            <w:proofErr w:type="gramStart"/>
+            <w:r>
+              <w:rPr>
+                <w:rFonts w:hint="eastAsia"/>
+              </w:rPr>
+              <w:t>点赞用户</w:t>
+            </w:r>
+            <w:proofErr w:type="gramEnd"/>
+            <w:r>
+              <w:rPr>
+                <w:rFonts w:hint="eastAsia"/>
+              </w:rPr>
+              <w:t>的昵称</w:t>
             </w:r>
           </w:p>
         </w:tc>
@@ -26325,9 +28340,11 @@
             <w:tcW w:w="1189" w:type="dxa"/>
           </w:tcPr>
           <w:p>
+            <w:proofErr w:type="spellStart"/>
             <w:r>
               <w:t>postID</w:t>
             </w:r>
+            <w:proofErr w:type="spellEnd"/>
           </w:p>
         </w:tc>
         <w:tc>
@@ -26377,9 +28394,11 @@
             <w:tcW w:w="1189" w:type="dxa"/>
           </w:tcPr>
           <w:p>
+            <w:proofErr w:type="spellStart"/>
             <w:r>
               <w:t>nowDate</w:t>
             </w:r>
+            <w:proofErr w:type="spellEnd"/>
           </w:p>
         </w:tc>
         <w:tc>
@@ -26397,12 +28416,14 @@
             <w:tcW w:w="3669" w:type="dxa"/>
           </w:tcPr>
           <w:p>
+            <w:proofErr w:type="gramStart"/>
             <w:r>
               <w:rPr>
                 <w:rFonts w:hint="eastAsia"/>
               </w:rPr>
               <w:t>点赞时间</w:t>
             </w:r>
+            <w:proofErr w:type="gramEnd"/>
           </w:p>
         </w:tc>
       </w:tr>
@@ -26515,8 +28536,13 @@
               </w:rPr>
               <w:t>：“</w:t>
             </w:r>
-            <w:r>
-              <w:t>receiveConfLike”</w:t>
+            <w:proofErr w:type="spellStart"/>
+            <w:r>
+              <w:t>receiveConfLike</w:t>
+            </w:r>
+            <w:proofErr w:type="spellEnd"/>
+            <w:r>
+              <w:t>”</w:t>
             </w:r>
             <w:r>
               <w:rPr>
@@ -26550,12 +28576,14 @@
               <w:tab/>
               <w:t>“</w:t>
             </w:r>
+            <w:proofErr w:type="spellStart"/>
             <w:r>
               <w:rPr>
                 <w:rFonts w:hint="eastAsia"/>
               </w:rPr>
               <w:t>fromName</w:t>
             </w:r>
+            <w:proofErr w:type="spellEnd"/>
             <w:r>
               <w:t>”</w:t>
             </w:r>
@@ -26572,7 +28600,15 @@
           <w:p>
             <w:r>
               <w:tab/>
-              <w:t>“postID”</w:t>
+              <w:t>“</w:t>
+            </w:r>
+            <w:proofErr w:type="spellStart"/>
+            <w:r>
+              <w:t>postID</w:t>
+            </w:r>
+            <w:proofErr w:type="spellEnd"/>
+            <w:r>
+              <w:t>”</w:t>
             </w:r>
             <w:r>
               <w:rPr>
@@ -26584,7 +28620,15 @@
           <w:p>
             <w:r>
               <w:tab/>
-              <w:t>“nowDate”</w:t>
+              <w:t>“</w:t>
+            </w:r>
+            <w:proofErr w:type="spellStart"/>
+            <w:r>
+              <w:t>nowDate</w:t>
+            </w:r>
+            <w:proofErr w:type="spellEnd"/>
+            <w:r>
+              <w:t>”</w:t>
             </w:r>
             <w:r>
               <w:rPr>
@@ -26761,8 +28805,13 @@
               </w:rPr>
               <w:t>消息类型，固定为“</w:t>
             </w:r>
-            <w:r>
-              <w:t>receiveConfLike”</w:t>
+            <w:proofErr w:type="spellStart"/>
+            <w:r>
+              <w:t>receiveConfLike</w:t>
+            </w:r>
+            <w:proofErr w:type="spellEnd"/>
+            <w:r>
+              <w:t>”</w:t>
             </w:r>
           </w:p>
         </w:tc>
@@ -26813,12 +28862,28 @@
             <w:tcW w:w="3669" w:type="dxa"/>
           </w:tcPr>
           <w:p>
-            <w:r>
-              <w:rPr>
-                <w:rFonts w:hint="eastAsia"/>
-              </w:rPr>
-              <w:t>点赞用户的uid</w:t>
-            </w:r>
+            <w:proofErr w:type="gramStart"/>
+            <w:r>
+              <w:rPr>
+                <w:rFonts w:hint="eastAsia"/>
+              </w:rPr>
+              <w:t>点赞用户</w:t>
+            </w:r>
+            <w:proofErr w:type="gramEnd"/>
+            <w:r>
+              <w:rPr>
+                <w:rFonts w:hint="eastAsia"/>
+              </w:rPr>
+              <w:t>的</w:t>
+            </w:r>
+            <w:proofErr w:type="spellStart"/>
+            <w:r>
+              <w:rPr>
+                <w:rFonts w:hint="eastAsia"/>
+              </w:rPr>
+              <w:t>uid</w:t>
+            </w:r>
+            <w:proofErr w:type="spellEnd"/>
           </w:p>
         </w:tc>
       </w:tr>
@@ -26845,12 +28910,14 @@
             <w:tcW w:w="1189" w:type="dxa"/>
           </w:tcPr>
           <w:p>
+            <w:proofErr w:type="spellStart"/>
             <w:r>
               <w:rPr>
                 <w:rFonts w:hint="eastAsia"/>
               </w:rPr>
               <w:t>fromName</w:t>
             </w:r>
+            <w:proofErr w:type="spellEnd"/>
           </w:p>
         </w:tc>
         <w:tc>
@@ -26871,11 +28938,19 @@
             <w:tcW w:w="3669" w:type="dxa"/>
           </w:tcPr>
           <w:p>
-            <w:r>
-              <w:rPr>
-                <w:rFonts w:hint="eastAsia"/>
-              </w:rPr>
-              <w:t>点赞用户的昵称</w:t>
+            <w:proofErr w:type="gramStart"/>
+            <w:r>
+              <w:rPr>
+                <w:rFonts w:hint="eastAsia"/>
+              </w:rPr>
+              <w:t>点赞用户</w:t>
+            </w:r>
+            <w:proofErr w:type="gramEnd"/>
+            <w:r>
+              <w:rPr>
+                <w:rFonts w:hint="eastAsia"/>
+              </w:rPr>
+              <w:t>的昵称</w:t>
             </w:r>
           </w:p>
         </w:tc>
@@ -26903,9 +28978,11 @@
             <w:tcW w:w="1189" w:type="dxa"/>
           </w:tcPr>
           <w:p>
+            <w:proofErr w:type="spellStart"/>
             <w:r>
               <w:t>postID</w:t>
             </w:r>
+            <w:proofErr w:type="spellEnd"/>
           </w:p>
         </w:tc>
         <w:tc>
@@ -26955,9 +29032,11 @@
             <w:tcW w:w="1189" w:type="dxa"/>
           </w:tcPr>
           <w:p>
+            <w:proofErr w:type="spellStart"/>
             <w:r>
               <w:t>nowDate</w:t>
             </w:r>
+            <w:proofErr w:type="spellEnd"/>
           </w:p>
         </w:tc>
         <w:tc>
@@ -26975,12 +29054,14 @@
             <w:tcW w:w="3669" w:type="dxa"/>
           </w:tcPr>
           <w:p>
+            <w:proofErr w:type="gramStart"/>
             <w:r>
               <w:rPr>
                 <w:rFonts w:hint="eastAsia"/>
               </w:rPr>
               <w:t>点赞时间</w:t>
             </w:r>
+            <w:proofErr w:type="gramEnd"/>
           </w:p>
         </w:tc>
       </w:tr>
@@ -27074,8 +29155,16 @@
               <w:rPr>
                 <w:rFonts w:hint="eastAsia"/>
               </w:rPr>
-              <w:t>：tcp</w:t>
-            </w:r>
+              <w:t>：</w:t>
+            </w:r>
+            <w:proofErr w:type="spellStart"/>
+            <w:r>
+              <w:rPr>
+                <w:rFonts w:hint="eastAsia"/>
+              </w:rPr>
+              <w:t>tcp</w:t>
+            </w:r>
+            <w:proofErr w:type="spellEnd"/>
           </w:p>
         </w:tc>
       </w:tr>
@@ -27161,8 +29250,13 @@
               </w:rPr>
               <w:t>：“</w:t>
             </w:r>
-            <w:r>
-              <w:t>sendDisLike”</w:t>
+            <w:proofErr w:type="spellStart"/>
+            <w:r>
+              <w:t>sendDisLike</w:t>
+            </w:r>
+            <w:proofErr w:type="spellEnd"/>
+            <w:r>
+              <w:t>”</w:t>
             </w:r>
             <w:r>
               <w:rPr>
@@ -27196,12 +29290,14 @@
               <w:tab/>
               <w:t>“</w:t>
             </w:r>
+            <w:proofErr w:type="spellStart"/>
             <w:r>
               <w:rPr>
                 <w:rFonts w:hint="eastAsia"/>
               </w:rPr>
               <w:t>fromName</w:t>
             </w:r>
+            <w:proofErr w:type="spellEnd"/>
             <w:r>
               <w:t>”</w:t>
             </w:r>
@@ -27238,7 +29334,15 @@
           <w:p>
             <w:r>
               <w:tab/>
-              <w:t>“postID”</w:t>
+              <w:t>“</w:t>
+            </w:r>
+            <w:proofErr w:type="spellStart"/>
+            <w:r>
+              <w:t>postID</w:t>
+            </w:r>
+            <w:proofErr w:type="spellEnd"/>
+            <w:r>
+              <w:t>”</w:t>
             </w:r>
             <w:r>
               <w:rPr>
@@ -27250,7 +29354,15 @@
           <w:p>
             <w:r>
               <w:tab/>
-              <w:t>“nowDate”</w:t>
+              <w:t>“</w:t>
+            </w:r>
+            <w:proofErr w:type="spellStart"/>
+            <w:r>
+              <w:t>nowDate</w:t>
+            </w:r>
+            <w:proofErr w:type="spellEnd"/>
+            <w:r>
+              <w:t>”</w:t>
             </w:r>
             <w:r>
               <w:rPr>
@@ -27403,8 +29515,13 @@
               </w:rPr>
               <w:t>消息类型，固定为“</w:t>
             </w:r>
-            <w:r>
-              <w:t>sendDisLike”</w:t>
+            <w:proofErr w:type="spellStart"/>
+            <w:r>
+              <w:t>sendDisLike</w:t>
+            </w:r>
+            <w:proofErr w:type="spellEnd"/>
+            <w:r>
+              <w:t>”</w:t>
             </w:r>
           </w:p>
         </w:tc>
@@ -27455,12 +29572,28 @@
             <w:tcW w:w="3669" w:type="dxa"/>
           </w:tcPr>
           <w:p>
-            <w:r>
-              <w:rPr>
-                <w:rFonts w:hint="eastAsia"/>
-              </w:rPr>
-              <w:t>点赞用户的uid</w:t>
-            </w:r>
+            <w:proofErr w:type="gramStart"/>
+            <w:r>
+              <w:rPr>
+                <w:rFonts w:hint="eastAsia"/>
+              </w:rPr>
+              <w:t>点赞用户</w:t>
+            </w:r>
+            <w:proofErr w:type="gramEnd"/>
+            <w:r>
+              <w:rPr>
+                <w:rFonts w:hint="eastAsia"/>
+              </w:rPr>
+              <w:t>的</w:t>
+            </w:r>
+            <w:proofErr w:type="spellStart"/>
+            <w:r>
+              <w:rPr>
+                <w:rFonts w:hint="eastAsia"/>
+              </w:rPr>
+              <w:t>uid</w:t>
+            </w:r>
+            <w:proofErr w:type="spellEnd"/>
           </w:p>
         </w:tc>
       </w:tr>
@@ -27487,12 +29620,14 @@
             <w:tcW w:w="1189" w:type="dxa"/>
           </w:tcPr>
           <w:p>
+            <w:proofErr w:type="spellStart"/>
             <w:r>
               <w:rPr>
                 <w:rFonts w:hint="eastAsia"/>
               </w:rPr>
               <w:t>fromName</w:t>
             </w:r>
+            <w:proofErr w:type="spellEnd"/>
           </w:p>
         </w:tc>
         <w:tc>
@@ -27513,11 +29648,19 @@
             <w:tcW w:w="3669" w:type="dxa"/>
           </w:tcPr>
           <w:p>
-            <w:r>
-              <w:rPr>
-                <w:rFonts w:hint="eastAsia"/>
-              </w:rPr>
-              <w:t>点赞用户的昵称</w:t>
+            <w:proofErr w:type="gramStart"/>
+            <w:r>
+              <w:rPr>
+                <w:rFonts w:hint="eastAsia"/>
+              </w:rPr>
+              <w:t>点赞用户</w:t>
+            </w:r>
+            <w:proofErr w:type="gramEnd"/>
+            <w:r>
+              <w:rPr>
+                <w:rFonts w:hint="eastAsia"/>
+              </w:rPr>
+              <w:t>的昵称</w:t>
             </w:r>
           </w:p>
         </w:tc>
@@ -27575,7 +29718,21 @@
               <w:rPr>
                 <w:rFonts w:hint="eastAsia"/>
               </w:rPr>
-              <w:t>被点赞讨论贴的id</w:t>
+              <w:t>被点</w:t>
+            </w:r>
+            <w:proofErr w:type="gramStart"/>
+            <w:r>
+              <w:rPr>
+                <w:rFonts w:hint="eastAsia"/>
+              </w:rPr>
+              <w:t>赞讨论贴</w:t>
+            </w:r>
+            <w:proofErr w:type="gramEnd"/>
+            <w:r>
+              <w:rPr>
+                <w:rFonts w:hint="eastAsia"/>
+              </w:rPr>
+              <w:t>的id</w:t>
             </w:r>
           </w:p>
         </w:tc>
@@ -27603,9 +29760,11 @@
             <w:tcW w:w="1189" w:type="dxa"/>
           </w:tcPr>
           <w:p>
+            <w:proofErr w:type="spellStart"/>
             <w:r>
               <w:t>postID</w:t>
             </w:r>
+            <w:proofErr w:type="spellEnd"/>
           </w:p>
         </w:tc>
         <w:tc>
@@ -27627,7 +29786,21 @@
               <w:rPr>
                 <w:rFonts w:hint="eastAsia"/>
               </w:rPr>
-              <w:t>被点赞讨论贴的id</w:t>
+              <w:t>被点</w:t>
+            </w:r>
+            <w:proofErr w:type="gramStart"/>
+            <w:r>
+              <w:rPr>
+                <w:rFonts w:hint="eastAsia"/>
+              </w:rPr>
+              <w:t>赞讨论贴</w:t>
+            </w:r>
+            <w:proofErr w:type="gramEnd"/>
+            <w:r>
+              <w:rPr>
+                <w:rFonts w:hint="eastAsia"/>
+              </w:rPr>
+              <w:t>的id</w:t>
             </w:r>
           </w:p>
         </w:tc>
@@ -27655,9 +29828,11 @@
             <w:tcW w:w="1189" w:type="dxa"/>
           </w:tcPr>
           <w:p>
+            <w:proofErr w:type="spellStart"/>
             <w:r>
               <w:t>nowDate</w:t>
             </w:r>
+            <w:proofErr w:type="spellEnd"/>
           </w:p>
         </w:tc>
         <w:tc>
@@ -27675,12 +29850,14 @@
             <w:tcW w:w="3669" w:type="dxa"/>
           </w:tcPr>
           <w:p>
+            <w:proofErr w:type="gramStart"/>
             <w:r>
               <w:rPr>
                 <w:rFonts w:hint="eastAsia"/>
               </w:rPr>
               <w:t>点赞时间</w:t>
             </w:r>
+            <w:proofErr w:type="gramEnd"/>
           </w:p>
         </w:tc>
       </w:tr>
@@ -27793,6 +29970,7 @@
               </w:rPr>
               <w:t>：“</w:t>
             </w:r>
+            <w:proofErr w:type="spellStart"/>
             <w:r>
               <w:t>receive</w:t>
             </w:r>
@@ -27803,7 +29981,11 @@
               <w:t>Dis</w:t>
             </w:r>
             <w:r>
-              <w:t>Like”</w:t>
+              <w:t>Like</w:t>
+            </w:r>
+            <w:proofErr w:type="spellEnd"/>
+            <w:r>
+              <w:t>”</w:t>
             </w:r>
             <w:r>
               <w:rPr>
@@ -27837,12 +30019,14 @@
               <w:tab/>
               <w:t>“</w:t>
             </w:r>
+            <w:proofErr w:type="spellStart"/>
             <w:r>
               <w:rPr>
                 <w:rFonts w:hint="eastAsia"/>
               </w:rPr>
               <w:t>fromName</w:t>
             </w:r>
+            <w:proofErr w:type="spellEnd"/>
             <w:r>
               <w:t>”</w:t>
             </w:r>
@@ -27859,7 +30043,15 @@
           <w:p>
             <w:r>
               <w:tab/>
-              <w:t>“postID”</w:t>
+              <w:t>“</w:t>
+            </w:r>
+            <w:proofErr w:type="spellStart"/>
+            <w:r>
+              <w:t>postID</w:t>
+            </w:r>
+            <w:proofErr w:type="spellEnd"/>
+            <w:r>
+              <w:t>”</w:t>
             </w:r>
             <w:r>
               <w:rPr>
@@ -27871,7 +30063,15 @@
           <w:p>
             <w:r>
               <w:tab/>
-              <w:t>“nowDate”</w:t>
+              <w:t>“</w:t>
+            </w:r>
+            <w:proofErr w:type="spellStart"/>
+            <w:r>
+              <w:t>nowDate</w:t>
+            </w:r>
+            <w:proofErr w:type="spellEnd"/>
+            <w:r>
+              <w:t>”</w:t>
             </w:r>
             <w:r>
               <w:rPr>
@@ -28048,6 +30248,7 @@
               </w:rPr>
               <w:t>消息类型，固定为“</w:t>
             </w:r>
+            <w:proofErr w:type="spellStart"/>
             <w:r>
               <w:t>receive</w:t>
             </w:r>
@@ -28058,7 +30259,11 @@
               <w:t>Dis</w:t>
             </w:r>
             <w:r>
-              <w:t>Like”</w:t>
+              <w:t>Like</w:t>
+            </w:r>
+            <w:proofErr w:type="spellEnd"/>
+            <w:r>
+              <w:t>”</w:t>
             </w:r>
           </w:p>
         </w:tc>
@@ -28109,12 +30314,28 @@
             <w:tcW w:w="3669" w:type="dxa"/>
           </w:tcPr>
           <w:p>
-            <w:r>
-              <w:rPr>
-                <w:rFonts w:hint="eastAsia"/>
-              </w:rPr>
-              <w:t>点赞用户的uid</w:t>
-            </w:r>
+            <w:proofErr w:type="gramStart"/>
+            <w:r>
+              <w:rPr>
+                <w:rFonts w:hint="eastAsia"/>
+              </w:rPr>
+              <w:t>点赞用户</w:t>
+            </w:r>
+            <w:proofErr w:type="gramEnd"/>
+            <w:r>
+              <w:rPr>
+                <w:rFonts w:hint="eastAsia"/>
+              </w:rPr>
+              <w:t>的</w:t>
+            </w:r>
+            <w:proofErr w:type="spellStart"/>
+            <w:r>
+              <w:rPr>
+                <w:rFonts w:hint="eastAsia"/>
+              </w:rPr>
+              <w:t>uid</w:t>
+            </w:r>
+            <w:proofErr w:type="spellEnd"/>
           </w:p>
         </w:tc>
       </w:tr>
@@ -28141,12 +30362,14 @@
             <w:tcW w:w="1189" w:type="dxa"/>
           </w:tcPr>
           <w:p>
+            <w:proofErr w:type="spellStart"/>
             <w:r>
               <w:rPr>
                 <w:rFonts w:hint="eastAsia"/>
               </w:rPr>
               <w:t>fromName</w:t>
             </w:r>
+            <w:proofErr w:type="spellEnd"/>
           </w:p>
         </w:tc>
         <w:tc>
@@ -28167,11 +30390,19 @@
             <w:tcW w:w="3669" w:type="dxa"/>
           </w:tcPr>
           <w:p>
-            <w:r>
-              <w:rPr>
-                <w:rFonts w:hint="eastAsia"/>
-              </w:rPr>
-              <w:t>点赞用户的昵称</w:t>
+            <w:proofErr w:type="gramStart"/>
+            <w:r>
+              <w:rPr>
+                <w:rFonts w:hint="eastAsia"/>
+              </w:rPr>
+              <w:t>点赞用户</w:t>
+            </w:r>
+            <w:proofErr w:type="gramEnd"/>
+            <w:r>
+              <w:rPr>
+                <w:rFonts w:hint="eastAsia"/>
+              </w:rPr>
+              <w:t>的昵称</w:t>
             </w:r>
           </w:p>
         </w:tc>
@@ -28199,9 +30430,11 @@
             <w:tcW w:w="1189" w:type="dxa"/>
           </w:tcPr>
           <w:p>
+            <w:proofErr w:type="spellStart"/>
             <w:r>
               <w:t>postID</w:t>
             </w:r>
+            <w:proofErr w:type="spellEnd"/>
           </w:p>
         </w:tc>
         <w:tc>
@@ -28223,7 +30456,21 @@
               <w:rPr>
                 <w:rFonts w:hint="eastAsia"/>
               </w:rPr>
-              <w:t>被点赞讨论贴的id</w:t>
+              <w:t>被点</w:t>
+            </w:r>
+            <w:proofErr w:type="gramStart"/>
+            <w:r>
+              <w:rPr>
+                <w:rFonts w:hint="eastAsia"/>
+              </w:rPr>
+              <w:t>赞讨论贴</w:t>
+            </w:r>
+            <w:proofErr w:type="gramEnd"/>
+            <w:r>
+              <w:rPr>
+                <w:rFonts w:hint="eastAsia"/>
+              </w:rPr>
+              <w:t>的id</w:t>
             </w:r>
           </w:p>
         </w:tc>
@@ -28251,9 +30498,11 @@
             <w:tcW w:w="1189" w:type="dxa"/>
           </w:tcPr>
           <w:p>
+            <w:proofErr w:type="spellStart"/>
             <w:r>
               <w:t>nowDate</w:t>
             </w:r>
+            <w:proofErr w:type="spellEnd"/>
           </w:p>
         </w:tc>
         <w:tc>
@@ -28271,12 +30520,14 @@
             <w:tcW w:w="3669" w:type="dxa"/>
           </w:tcPr>
           <w:p>
+            <w:proofErr w:type="gramStart"/>
             <w:r>
               <w:rPr>
                 <w:rFonts w:hint="eastAsia"/>
               </w:rPr>
               <w:t>点赞时间</w:t>
             </w:r>
+            <w:proofErr w:type="gramEnd"/>
           </w:p>
         </w:tc>
       </w:tr>
@@ -28370,8 +30621,16 @@
               <w:rPr>
                 <w:rFonts w:hint="eastAsia"/>
               </w:rPr>
-              <w:t>：tcp</w:t>
-            </w:r>
+              <w:t>：</w:t>
+            </w:r>
+            <w:proofErr w:type="spellStart"/>
+            <w:r>
+              <w:rPr>
+                <w:rFonts w:hint="eastAsia"/>
+              </w:rPr>
+              <w:t>tcp</w:t>
+            </w:r>
+            <w:proofErr w:type="spellEnd"/>
           </w:p>
         </w:tc>
       </w:tr>
@@ -28457,6 +30716,7 @@
               </w:rPr>
               <w:t>：“</w:t>
             </w:r>
+            <w:proofErr w:type="spellStart"/>
             <w:r>
               <w:t>send</w:t>
             </w:r>
@@ -28467,7 +30727,11 @@
               <w:t>Conf</w:t>
             </w:r>
             <w:r>
-              <w:t>Com”</w:t>
+              <w:t>Com</w:t>
+            </w:r>
+            <w:proofErr w:type="spellEnd"/>
+            <w:r>
+              <w:t>”</w:t>
             </w:r>
             <w:r>
               <w:rPr>
@@ -28501,12 +30765,14 @@
               <w:tab/>
               <w:t>“</w:t>
             </w:r>
+            <w:proofErr w:type="spellStart"/>
             <w:r>
               <w:rPr>
                 <w:rFonts w:hint="eastAsia"/>
               </w:rPr>
               <w:t>fromName</w:t>
             </w:r>
+            <w:proofErr w:type="spellEnd"/>
             <w:r>
               <w:t>”</w:t>
             </w:r>
@@ -28523,7 +30789,15 @@
           <w:p>
             <w:r>
               <w:tab/>
-              <w:t>“postID”</w:t>
+              <w:t>“</w:t>
+            </w:r>
+            <w:proofErr w:type="spellStart"/>
+            <w:r>
+              <w:t>postID</w:t>
+            </w:r>
+            <w:proofErr w:type="spellEnd"/>
+            <w:r>
+              <w:t>”</w:t>
             </w:r>
             <w:r>
               <w:rPr>
@@ -28559,7 +30833,15 @@
           <w:p>
             <w:r>
               <w:tab/>
-              <w:t>“nowDate”</w:t>
+              <w:t>“</w:t>
+            </w:r>
+            <w:proofErr w:type="spellStart"/>
+            <w:r>
+              <w:t>nowDate</w:t>
+            </w:r>
+            <w:proofErr w:type="spellEnd"/>
+            <w:r>
+              <w:t>”</w:t>
             </w:r>
             <w:r>
               <w:rPr>
@@ -28712,6 +30994,7 @@
               </w:rPr>
               <w:t>消息类型，固定为“</w:t>
             </w:r>
+            <w:proofErr w:type="spellStart"/>
             <w:r>
               <w:t>send</w:t>
             </w:r>
@@ -28722,7 +31005,11 @@
               <w:t>Conf</w:t>
             </w:r>
             <w:r>
-              <w:t>Com”</w:t>
+              <w:t>Com</w:t>
+            </w:r>
+            <w:proofErr w:type="spellEnd"/>
+            <w:r>
+              <w:t>”</w:t>
             </w:r>
           </w:p>
         </w:tc>
@@ -28777,8 +31064,16 @@
               <w:rPr>
                 <w:rFonts w:hint="eastAsia"/>
               </w:rPr>
-              <w:t>评论用户的uid</w:t>
-            </w:r>
+              <w:t>评论用户的</w:t>
+            </w:r>
+            <w:proofErr w:type="spellStart"/>
+            <w:r>
+              <w:rPr>
+                <w:rFonts w:hint="eastAsia"/>
+              </w:rPr>
+              <w:t>uid</w:t>
+            </w:r>
+            <w:proofErr w:type="spellEnd"/>
           </w:p>
         </w:tc>
       </w:tr>
@@ -28805,12 +31100,14 @@
             <w:tcW w:w="1189" w:type="dxa"/>
           </w:tcPr>
           <w:p>
+            <w:proofErr w:type="spellStart"/>
             <w:r>
               <w:rPr>
                 <w:rFonts w:hint="eastAsia"/>
               </w:rPr>
               <w:t>fromName</w:t>
             </w:r>
+            <w:proofErr w:type="spellEnd"/>
           </w:p>
         </w:tc>
         <w:tc>
@@ -28863,9 +31160,11 @@
             <w:tcW w:w="1189" w:type="dxa"/>
           </w:tcPr>
           <w:p>
+            <w:proofErr w:type="spellStart"/>
             <w:r>
               <w:t>postID</w:t>
             </w:r>
+            <w:proofErr w:type="spellEnd"/>
           </w:p>
         </w:tc>
         <w:tc>
@@ -28967,9 +31266,11 @@
             <w:tcW w:w="1189" w:type="dxa"/>
           </w:tcPr>
           <w:p>
+            <w:proofErr w:type="spellStart"/>
             <w:r>
               <w:t>nowDate</w:t>
             </w:r>
+            <w:proofErr w:type="spellEnd"/>
           </w:p>
         </w:tc>
         <w:tc>
@@ -29105,6 +31406,7 @@
               </w:rPr>
               <w:t>：“</w:t>
             </w:r>
+            <w:proofErr w:type="spellStart"/>
             <w:r>
               <w:t>receive</w:t>
             </w:r>
@@ -29115,7 +31417,11 @@
               <w:t>Conf</w:t>
             </w:r>
             <w:r>
-              <w:t>Com”</w:t>
+              <w:t>Com</w:t>
+            </w:r>
+            <w:proofErr w:type="spellEnd"/>
+            <w:r>
+              <w:t>”</w:t>
             </w:r>
             <w:r>
               <w:rPr>
@@ -29149,12 +31455,14 @@
               <w:tab/>
               <w:t>“</w:t>
             </w:r>
+            <w:proofErr w:type="spellStart"/>
             <w:r>
               <w:rPr>
                 <w:rFonts w:hint="eastAsia"/>
               </w:rPr>
               <w:t>fromName</w:t>
             </w:r>
+            <w:proofErr w:type="spellEnd"/>
             <w:r>
               <w:t>”</w:t>
             </w:r>
@@ -29171,7 +31479,15 @@
           <w:p>
             <w:r>
               <w:tab/>
-              <w:t>“postID”</w:t>
+              <w:t>“</w:t>
+            </w:r>
+            <w:proofErr w:type="spellStart"/>
+            <w:r>
+              <w:t>postID</w:t>
+            </w:r>
+            <w:proofErr w:type="spellEnd"/>
+            <w:r>
+              <w:t>”</w:t>
             </w:r>
             <w:r>
               <w:rPr>
@@ -29207,7 +31523,15 @@
           <w:p>
             <w:r>
               <w:tab/>
-              <w:t>“nowDate”</w:t>
+              <w:t>“</w:t>
+            </w:r>
+            <w:proofErr w:type="spellStart"/>
+            <w:r>
+              <w:t>nowDate</w:t>
+            </w:r>
+            <w:proofErr w:type="spellEnd"/>
+            <w:r>
+              <w:t>”</w:t>
             </w:r>
             <w:r>
               <w:rPr>
@@ -29384,6 +31708,7 @@
               </w:rPr>
               <w:t>消息类型，固定为“</w:t>
             </w:r>
+            <w:proofErr w:type="spellStart"/>
             <w:r>
               <w:t>receive</w:t>
             </w:r>
@@ -29394,7 +31719,11 @@
               <w:t>Conf</w:t>
             </w:r>
             <w:r>
-              <w:t>Com”</w:t>
+              <w:t>Com</w:t>
+            </w:r>
+            <w:proofErr w:type="spellEnd"/>
+            <w:r>
+              <w:t>”</w:t>
             </w:r>
           </w:p>
         </w:tc>
@@ -29449,8 +31778,16 @@
               <w:rPr>
                 <w:rFonts w:hint="eastAsia"/>
               </w:rPr>
-              <w:t>评论用户的uid</w:t>
-            </w:r>
+              <w:t>评论用户的</w:t>
+            </w:r>
+            <w:proofErr w:type="spellStart"/>
+            <w:r>
+              <w:rPr>
+                <w:rFonts w:hint="eastAsia"/>
+              </w:rPr>
+              <w:t>uid</w:t>
+            </w:r>
+            <w:proofErr w:type="spellEnd"/>
           </w:p>
         </w:tc>
       </w:tr>
@@ -29477,12 +31814,14 @@
             <w:tcW w:w="1189" w:type="dxa"/>
           </w:tcPr>
           <w:p>
+            <w:proofErr w:type="spellStart"/>
             <w:r>
               <w:rPr>
                 <w:rFonts w:hint="eastAsia"/>
               </w:rPr>
               <w:t>fromName</w:t>
             </w:r>
+            <w:proofErr w:type="spellEnd"/>
           </w:p>
         </w:tc>
         <w:tc>
@@ -29535,9 +31874,11 @@
             <w:tcW w:w="1189" w:type="dxa"/>
           </w:tcPr>
           <w:p>
+            <w:proofErr w:type="spellStart"/>
             <w:r>
               <w:t>postID</w:t>
             </w:r>
+            <w:proofErr w:type="spellEnd"/>
           </w:p>
         </w:tc>
         <w:tc>
@@ -29639,9 +31980,11 @@
             <w:tcW w:w="1189" w:type="dxa"/>
           </w:tcPr>
           <w:p>
+            <w:proofErr w:type="spellStart"/>
             <w:r>
               <w:t>nowDate</w:t>
             </w:r>
+            <w:proofErr w:type="spellEnd"/>
           </w:p>
         </w:tc>
         <w:tc>
@@ -29758,8 +32101,16 @@
               <w:rPr>
                 <w:rFonts w:hint="eastAsia"/>
               </w:rPr>
-              <w:t>：tcp</w:t>
-            </w:r>
+              <w:t>：</w:t>
+            </w:r>
+            <w:proofErr w:type="spellStart"/>
+            <w:r>
+              <w:rPr>
+                <w:rFonts w:hint="eastAsia"/>
+              </w:rPr>
+              <w:t>tcp</w:t>
+            </w:r>
+            <w:proofErr w:type="spellEnd"/>
           </w:p>
         </w:tc>
       </w:tr>
@@ -29845,8 +32196,13 @@
               </w:rPr>
               <w:t>：“</w:t>
             </w:r>
-            <w:r>
-              <w:t>sendDisCom”</w:t>
+            <w:proofErr w:type="spellStart"/>
+            <w:r>
+              <w:t>sendDisCom</w:t>
+            </w:r>
+            <w:proofErr w:type="spellEnd"/>
+            <w:r>
+              <w:t>”</w:t>
             </w:r>
             <w:r>
               <w:rPr>
@@ -29880,12 +32236,14 @@
               <w:tab/>
               <w:t>“</w:t>
             </w:r>
+            <w:proofErr w:type="spellStart"/>
             <w:r>
               <w:rPr>
                 <w:rFonts w:hint="eastAsia"/>
               </w:rPr>
               <w:t>fromName</w:t>
             </w:r>
+            <w:proofErr w:type="spellEnd"/>
             <w:r>
               <w:t>”</w:t>
             </w:r>
@@ -29902,7 +32260,15 @@
           <w:p>
             <w:r>
               <w:tab/>
-              <w:t>“postID”</w:t>
+              <w:t>“</w:t>
+            </w:r>
+            <w:proofErr w:type="spellStart"/>
+            <w:r>
+              <w:t>postID</w:t>
+            </w:r>
+            <w:proofErr w:type="spellEnd"/>
+            <w:r>
+              <w:t>”</w:t>
             </w:r>
             <w:r>
               <w:rPr>
@@ -29938,7 +32304,15 @@
           <w:p>
             <w:r>
               <w:tab/>
-              <w:t>“nowDate”</w:t>
+              <w:t>“</w:t>
+            </w:r>
+            <w:proofErr w:type="spellStart"/>
+            <w:r>
+              <w:t>nowDate</w:t>
+            </w:r>
+            <w:proofErr w:type="spellEnd"/>
+            <w:r>
+              <w:t>”</w:t>
             </w:r>
             <w:r>
               <w:rPr>
@@ -30091,8 +32465,13 @@
               </w:rPr>
               <w:t>消息类型，固定为“</w:t>
             </w:r>
-            <w:r>
-              <w:t>sendDisCom”</w:t>
+            <w:proofErr w:type="spellStart"/>
+            <w:r>
+              <w:t>sendDisCom</w:t>
+            </w:r>
+            <w:proofErr w:type="spellEnd"/>
+            <w:r>
+              <w:t>”</w:t>
             </w:r>
           </w:p>
         </w:tc>
@@ -30147,8 +32526,16 @@
               <w:rPr>
                 <w:rFonts w:hint="eastAsia"/>
               </w:rPr>
-              <w:t>评论用户的uid</w:t>
-            </w:r>
+              <w:t>评论用户的</w:t>
+            </w:r>
+            <w:proofErr w:type="spellStart"/>
+            <w:r>
+              <w:rPr>
+                <w:rFonts w:hint="eastAsia"/>
+              </w:rPr>
+              <w:t>uid</w:t>
+            </w:r>
+            <w:proofErr w:type="spellEnd"/>
           </w:p>
         </w:tc>
       </w:tr>
@@ -30175,12 +32562,14 @@
             <w:tcW w:w="1189" w:type="dxa"/>
           </w:tcPr>
           <w:p>
+            <w:proofErr w:type="spellStart"/>
             <w:r>
               <w:rPr>
                 <w:rFonts w:hint="eastAsia"/>
               </w:rPr>
               <w:t>fromName</w:t>
             </w:r>
+            <w:proofErr w:type="spellEnd"/>
           </w:p>
         </w:tc>
         <w:tc>
@@ -30233,9 +32622,11 @@
             <w:tcW w:w="1189" w:type="dxa"/>
           </w:tcPr>
           <w:p>
+            <w:proofErr w:type="spellStart"/>
             <w:r>
               <w:t>postID</w:t>
             </w:r>
+            <w:proofErr w:type="spellEnd"/>
           </w:p>
         </w:tc>
         <w:tc>
@@ -30337,9 +32728,11 @@
             <w:tcW w:w="1189" w:type="dxa"/>
           </w:tcPr>
           <w:p>
+            <w:proofErr w:type="spellStart"/>
             <w:r>
               <w:t>nowDate</w:t>
             </w:r>
+            <w:proofErr w:type="spellEnd"/>
           </w:p>
         </w:tc>
         <w:tc>
@@ -30475,8 +32868,13 @@
               </w:rPr>
               <w:t>：“</w:t>
             </w:r>
-            <w:r>
-              <w:t>receiveDisCom”</w:t>
+            <w:proofErr w:type="spellStart"/>
+            <w:r>
+              <w:t>receiveDisCom</w:t>
+            </w:r>
+            <w:proofErr w:type="spellEnd"/>
+            <w:r>
+              <w:t>”</w:t>
             </w:r>
             <w:r>
               <w:rPr>
@@ -30510,12 +32908,14 @@
               <w:tab/>
               <w:t>“</w:t>
             </w:r>
+            <w:proofErr w:type="spellStart"/>
             <w:r>
               <w:rPr>
                 <w:rFonts w:hint="eastAsia"/>
               </w:rPr>
               <w:t>fromName</w:t>
             </w:r>
+            <w:proofErr w:type="spellEnd"/>
             <w:r>
               <w:t>”</w:t>
             </w:r>
@@ -30532,7 +32932,15 @@
           <w:p>
             <w:r>
               <w:tab/>
-              <w:t>“postID”</w:t>
+              <w:t>“</w:t>
+            </w:r>
+            <w:proofErr w:type="spellStart"/>
+            <w:r>
+              <w:t>postID</w:t>
+            </w:r>
+            <w:proofErr w:type="spellEnd"/>
+            <w:r>
+              <w:t>”</w:t>
             </w:r>
             <w:r>
               <w:rPr>
@@ -30568,7 +32976,15 @@
           <w:p>
             <w:r>
               <w:tab/>
-              <w:t>“nowDate”</w:t>
+              <w:t>“</w:t>
+            </w:r>
+            <w:proofErr w:type="spellStart"/>
+            <w:r>
+              <w:t>nowDate</w:t>
+            </w:r>
+            <w:proofErr w:type="spellEnd"/>
+            <w:r>
+              <w:t>”</w:t>
             </w:r>
             <w:r>
               <w:rPr>
@@ -30745,8 +33161,13 @@
               </w:rPr>
               <w:t>消息类型，固定为“</w:t>
             </w:r>
-            <w:r>
-              <w:t>receiveDisCom”</w:t>
+            <w:proofErr w:type="spellStart"/>
+            <w:r>
+              <w:t>receiveDisCom</w:t>
+            </w:r>
+            <w:proofErr w:type="spellEnd"/>
+            <w:r>
+              <w:t>”</w:t>
             </w:r>
           </w:p>
         </w:tc>
@@ -30801,8 +33222,16 @@
               <w:rPr>
                 <w:rFonts w:hint="eastAsia"/>
               </w:rPr>
-              <w:t>评论用户的uid</w:t>
-            </w:r>
+              <w:t>评论用户的</w:t>
+            </w:r>
+            <w:proofErr w:type="spellStart"/>
+            <w:r>
+              <w:rPr>
+                <w:rFonts w:hint="eastAsia"/>
+              </w:rPr>
+              <w:t>uid</w:t>
+            </w:r>
+            <w:proofErr w:type="spellEnd"/>
           </w:p>
         </w:tc>
       </w:tr>
@@ -30829,12 +33258,14 @@
             <w:tcW w:w="1189" w:type="dxa"/>
           </w:tcPr>
           <w:p>
+            <w:proofErr w:type="spellStart"/>
             <w:r>
               <w:rPr>
                 <w:rFonts w:hint="eastAsia"/>
               </w:rPr>
               <w:t>fromName</w:t>
             </w:r>
+            <w:proofErr w:type="spellEnd"/>
           </w:p>
         </w:tc>
         <w:tc>
@@ -30887,9 +33318,11 @@
             <w:tcW w:w="1189" w:type="dxa"/>
           </w:tcPr>
           <w:p>
+            <w:proofErr w:type="spellStart"/>
             <w:r>
               <w:t>postID</w:t>
             </w:r>
+            <w:proofErr w:type="spellEnd"/>
           </w:p>
         </w:tc>
         <w:tc>
@@ -30991,9 +33424,11 @@
             <w:tcW w:w="1189" w:type="dxa"/>
           </w:tcPr>
           <w:p>
+            <w:proofErr w:type="spellStart"/>
             <w:r>
               <w:t>nowDate</w:t>
             </w:r>
+            <w:proofErr w:type="spellEnd"/>
           </w:p>
         </w:tc>
         <w:tc>
@@ -32115,7 +34550,7 @@
   <w:style w:type="paragraph" w:default="1" w:styleId="a">
     <w:name w:val="Normal"/>
     <w:qFormat/>
-    <w:rsid w:val="00321A13"/>
+    <w:rsid w:val="00367917"/>
     <w:pPr>
       <w:widowControl w:val="0"/>
       <w:jc w:val="both"/>

--- a/设计文档/接口设计文档-12-31.docx
+++ b/设计文档/接口设计文档-12-31.docx
@@ -15846,9 +15846,42 @@
           <w:p>
             <w:r>
               <w:tab/>
+            </w:r>
+            <w:r>
               <w:t>“</w:t>
             </w:r>
             <w:proofErr w:type="spellStart"/>
+            <w:r>
+              <w:rPr>
+                <w:rFonts w:hint="eastAsia"/>
+              </w:rPr>
+              <w:t>suid</w:t>
+            </w:r>
+            <w:proofErr w:type="spellEnd"/>
+            <w:r>
+              <w:t>”</w:t>
+            </w:r>
+            <w:r>
+              <w:rPr>
+                <w:rFonts w:hint="eastAsia"/>
+              </w:rPr>
+              <w:t>：*，</w:t>
+            </w:r>
+          </w:p>
+          <w:p>
+            <w:r>
+              <w:tab/>
+            </w:r>
+            <w:r>
+              <w:t>“</w:t>
+            </w:r>
+            <w:proofErr w:type="spellStart"/>
+            <w:r>
+              <w:rPr>
+                <w:rFonts w:hint="eastAsia"/>
+              </w:rPr>
+              <w:t>o</w:t>
+            </w:r>
             <w:r>
               <w:rPr>
                 <w:rFonts w:hint="eastAsia"/>
@@ -15973,6 +16006,7 @@
         <w:tc>
           <w:tcPr>
             <w:tcW w:w="638" w:type="dxa"/>
+            <w:vMerge w:val="restart"/>
           </w:tcPr>
           <w:p>
             <w:pPr>
@@ -16004,12 +16038,17 @@
             <w:gridSpan w:val="2"/>
           </w:tcPr>
           <w:p>
-            <w:proofErr w:type="spellStart"/>
-            <w:r>
-              <w:rPr>
-                <w:rFonts w:hint="eastAsia"/>
-              </w:rPr>
-              <w:t>uid</w:t>
+            <w:pPr>
+              <w:rPr>
+                <w:rFonts w:hint="eastAsia"/>
+              </w:rPr>
+            </w:pPr>
+            <w:proofErr w:type="spellStart"/>
+            <w:r>
+              <w:rPr>
+                <w:rFonts w:hint="eastAsia"/>
+              </w:rPr>
+              <w:t>suid</w:t>
             </w:r>
             <w:proofErr w:type="spellEnd"/>
           </w:p>
@@ -16036,6 +16075,91 @@
             <w:tcW w:w="3360" w:type="dxa"/>
           </w:tcPr>
           <w:p>
+            <w:pPr>
+              <w:rPr>
+                <w:rFonts w:hint="eastAsia"/>
+              </w:rPr>
+            </w:pPr>
+            <w:r>
+              <w:rPr>
+                <w:rFonts w:hint="eastAsia"/>
+              </w:rPr>
+              <w:t>该用户的</w:t>
+            </w:r>
+            <w:proofErr w:type="spellStart"/>
+            <w:r>
+              <w:rPr>
+                <w:rFonts w:hint="eastAsia"/>
+              </w:rPr>
+              <w:t>uid</w:t>
+            </w:r>
+            <w:proofErr w:type="spellEnd"/>
+          </w:p>
+        </w:tc>
+      </w:tr>
+      <w:tr>
+        <w:trPr>
+          <w:trHeight w:val="298"/>
+        </w:trPr>
+        <w:tc>
+          <w:tcPr>
+            <w:tcW w:w="697" w:type="dxa"/>
+            <w:vMerge/>
+          </w:tcPr>
+          <w:p/>
+        </w:tc>
+        <w:tc>
+          <w:tcPr>
+            <w:tcW w:w="638" w:type="dxa"/>
+            <w:vMerge/>
+          </w:tcPr>
+          <w:p>
+            <w:pPr>
+              <w:rPr>
+                <w:b/>
+                <w:bCs/>
+              </w:rPr>
+            </w:pPr>
+          </w:p>
+        </w:tc>
+        <w:tc>
+          <w:tcPr>
+            <w:tcW w:w="2287" w:type="dxa"/>
+            <w:gridSpan w:val="2"/>
+          </w:tcPr>
+          <w:p>
+            <w:proofErr w:type="spellStart"/>
+            <w:r>
+              <w:rPr>
+                <w:rFonts w:hint="eastAsia"/>
+              </w:rPr>
+              <w:t>ouid</w:t>
+            </w:r>
+            <w:proofErr w:type="spellEnd"/>
+          </w:p>
+        </w:tc>
+        <w:tc>
+          <w:tcPr>
+            <w:tcW w:w="1314" w:type="dxa"/>
+            <w:gridSpan w:val="2"/>
+          </w:tcPr>
+          <w:p>
+            <w:r>
+              <w:t>i</w:t>
+            </w:r>
+            <w:r>
+              <w:rPr>
+                <w:rFonts w:hint="eastAsia"/>
+              </w:rPr>
+              <w:t>nt</w:t>
+            </w:r>
+          </w:p>
+        </w:tc>
+        <w:tc>
+          <w:tcPr>
+            <w:tcW w:w="3360" w:type="dxa"/>
+          </w:tcPr>
+          <w:p>
             <w:r>
               <w:rPr>
                 <w:rFonts w:hint="eastAsia"/>
@@ -16219,6 +16343,32 @@
               </w:rPr>
               <w:t>“</w:t>
             </w:r>
+            <w:r>
+              <w:t>nickname”</w:t>
+            </w:r>
+            <w:r>
+              <w:rPr>
+                <w:rFonts w:hint="eastAsia"/>
+              </w:rPr>
+              <w:t>：“*****”</w:t>
+            </w:r>
+            <w:r>
+              <w:t>，</w:t>
+            </w:r>
+          </w:p>
+          <w:p>
+            <w:r>
+              <w:tab/>
+            </w:r>
+            <w:r>
+              <w:tab/>
+            </w:r>
+            <w:r>
+              <w:rPr>
+                <w:rFonts w:hint="eastAsia"/>
+              </w:rPr>
+              <w:t>“</w:t>
+            </w:r>
             <w:proofErr w:type="spellStart"/>
             <w:r>
               <w:rPr>
@@ -16313,6 +16463,40 @@
               </w:rPr>
               <w:t>：**</w:t>
             </w:r>
+            <w:r>
+              <w:rPr>
+                <w:rFonts w:hint="eastAsia"/>
+              </w:rPr>
+              <w:t>，</w:t>
+            </w:r>
+          </w:p>
+          <w:p>
+            <w:r>
+              <w:tab/>
+            </w:r>
+            <w:r>
+              <w:tab/>
+            </w:r>
+            <w:r>
+              <w:rPr>
+                <w:rFonts w:hint="eastAsia"/>
+              </w:rPr>
+              <w:t>“</w:t>
+            </w:r>
+            <w:proofErr w:type="spellStart"/>
+            <w:r>
+              <w:t>bool_like</w:t>
+            </w:r>
+            <w:proofErr w:type="spellEnd"/>
+            <w:r>
+              <w:t>”</w:t>
+            </w:r>
+            <w:r>
+              <w:rPr>
+                <w:rFonts w:hint="eastAsia"/>
+              </w:rPr>
+              <w:t>：0/1</w:t>
+            </w:r>
           </w:p>
           <w:p>
             <w:r>
@@ -16417,6 +16601,32 @@
               </w:rPr>
               <w:t>“</w:t>
             </w:r>
+            <w:r>
+              <w:t>nickname”</w:t>
+            </w:r>
+            <w:r>
+              <w:rPr>
+                <w:rFonts w:hint="eastAsia"/>
+              </w:rPr>
+              <w:t>：“*****”</w:t>
+            </w:r>
+            <w:r>
+              <w:t>，</w:t>
+            </w:r>
+          </w:p>
+          <w:p>
+            <w:r>
+              <w:tab/>
+            </w:r>
+            <w:r>
+              <w:tab/>
+            </w:r>
+            <w:r>
+              <w:rPr>
+                <w:rFonts w:hint="eastAsia"/>
+              </w:rPr>
+              <w:t>“</w:t>
+            </w:r>
             <w:proofErr w:type="spellStart"/>
             <w:r>
               <w:rPr>
@@ -16510,6 +16720,40 @@
                 <w:rFonts w:hint="eastAsia"/>
               </w:rPr>
               <w:t>：**</w:t>
+            </w:r>
+            <w:r>
+              <w:rPr>
+                <w:rFonts w:hint="eastAsia"/>
+              </w:rPr>
+              <w:t>，</w:t>
+            </w:r>
+          </w:p>
+          <w:p>
+            <w:r>
+              <w:tab/>
+            </w:r>
+            <w:r>
+              <w:tab/>
+            </w:r>
+            <w:r>
+              <w:rPr>
+                <w:rFonts w:hint="eastAsia"/>
+              </w:rPr>
+              <w:t>“</w:t>
+            </w:r>
+            <w:proofErr w:type="spellStart"/>
+            <w:r>
+              <w:t>bool_like</w:t>
+            </w:r>
+            <w:proofErr w:type="spellEnd"/>
+            <w:r>
+              <w:t>”</w:t>
+            </w:r>
+            <w:r>
+              <w:rPr>
+                <w:rFonts w:hint="eastAsia"/>
+              </w:rPr>
+              <w:t>：0/1</w:t>
             </w:r>
           </w:p>
           <w:p>
@@ -16808,17 +17052,9 @@
             <w:gridSpan w:val="2"/>
           </w:tcPr>
           <w:p>
-            <w:proofErr w:type="spellStart"/>
-            <w:r>
-              <w:rPr>
-                <w:rFonts w:hint="eastAsia"/>
-              </w:rPr>
-              <w:t>conf</w:t>
-            </w:r>
-            <w:r>
-              <w:t>Cont</w:t>
-            </w:r>
-            <w:proofErr w:type="spellEnd"/>
+            <w:r>
+              <w:t>nickname</w:t>
+            </w:r>
           </w:p>
         </w:tc>
         <w:tc>
@@ -16840,23 +17076,16 @@
             <w:tcW w:w="3360" w:type="dxa"/>
           </w:tcPr>
           <w:p>
-            <w:r>
-              <w:rPr>
-                <w:rFonts w:hint="eastAsia"/>
-              </w:rPr>
-              <w:t>表白贴</w:t>
-            </w:r>
-            <w:r>
-              <w:rPr>
-                <w:rFonts w:hint="eastAsia"/>
-              </w:rPr>
-              <w:t>的</w:t>
-            </w:r>
-            <w:r>
-              <w:rPr>
-                <w:rFonts w:hint="eastAsia"/>
-              </w:rPr>
-              <w:t>内容</w:t>
+            <w:pPr>
+              <w:rPr>
+                <w:rFonts w:hint="eastAsia"/>
+              </w:rPr>
+            </w:pPr>
+            <w:r>
+              <w:rPr>
+                <w:rFonts w:hint="eastAsia"/>
+              </w:rPr>
+              <w:t>发帖人的昵称</w:t>
             </w:r>
           </w:p>
         </w:tc>
@@ -16900,7 +17129,7 @@
               <w:t>conf</w:t>
             </w:r>
             <w:r>
-              <w:t>Likes</w:t>
+              <w:t>Cont</w:t>
             </w:r>
             <w:proofErr w:type="spellEnd"/>
           </w:p>
@@ -16912,13 +17141,10 @@
           </w:tcPr>
           <w:p>
             <w:r>
-              <w:t>i</w:t>
-            </w:r>
-            <w:r>
-              <w:rPr>
-                <w:rFonts w:hint="eastAsia"/>
-              </w:rPr>
-              <w:t>nt</w:t>
+              <w:rPr>
+                <w:rFonts w:hint="eastAsia"/>
+              </w:rPr>
+              <w:t>字符串</w:t>
             </w:r>
           </w:p>
         </w:tc>
@@ -16931,22 +17157,8 @@
               <w:rPr>
                 <w:rFonts w:hint="eastAsia"/>
               </w:rPr>
-              <w:t>表白贴</w:t>
-            </w:r>
-            <w:r>
-              <w:rPr>
-                <w:rFonts w:hint="eastAsia"/>
-              </w:rPr>
-              <w:t>的</w:t>
-            </w:r>
-            <w:proofErr w:type="gramStart"/>
-            <w:r>
-              <w:rPr>
-                <w:rFonts w:hint="eastAsia"/>
-              </w:rPr>
-              <w:t>点赞数</w:t>
-            </w:r>
-            <w:proofErr w:type="gramEnd"/>
+              <w:t>表白贴的内容</w:t>
+            </w:r>
           </w:p>
         </w:tc>
       </w:tr>
@@ -16989,7 +17201,7 @@
               <w:t>conf</w:t>
             </w:r>
             <w:r>
-              <w:t>Time</w:t>
+              <w:t>Likes</w:t>
             </w:r>
             <w:proofErr w:type="spellEnd"/>
           </w:p>
@@ -17001,6 +17213,94 @@
           </w:tcPr>
           <w:p>
             <w:r>
+              <w:t>i</w:t>
+            </w:r>
+            <w:r>
+              <w:rPr>
+                <w:rFonts w:hint="eastAsia"/>
+              </w:rPr>
+              <w:t>nt</w:t>
+            </w:r>
+          </w:p>
+        </w:tc>
+        <w:tc>
+          <w:tcPr>
+            <w:tcW w:w="3360" w:type="dxa"/>
+          </w:tcPr>
+          <w:p>
+            <w:r>
+              <w:rPr>
+                <w:rFonts w:hint="eastAsia"/>
+              </w:rPr>
+              <w:t>表白贴的</w:t>
+            </w:r>
+            <w:proofErr w:type="gramStart"/>
+            <w:r>
+              <w:rPr>
+                <w:rFonts w:hint="eastAsia"/>
+              </w:rPr>
+              <w:t>点赞数</w:t>
+            </w:r>
+            <w:proofErr w:type="gramEnd"/>
+          </w:p>
+        </w:tc>
+      </w:tr>
+      <w:tr>
+        <w:trPr>
+          <w:trHeight w:val="267"/>
+        </w:trPr>
+        <w:tc>
+          <w:tcPr>
+            <w:tcW w:w="697" w:type="dxa"/>
+            <w:vMerge/>
+          </w:tcPr>
+          <w:p/>
+        </w:tc>
+        <w:tc>
+          <w:tcPr>
+            <w:tcW w:w="638" w:type="dxa"/>
+            <w:vMerge/>
+          </w:tcPr>
+          <w:p>
+            <w:pPr>
+              <w:rPr>
+                <w:b/>
+                <w:bCs/>
+              </w:rPr>
+            </w:pPr>
+          </w:p>
+        </w:tc>
+        <w:tc>
+          <w:tcPr>
+            <w:tcW w:w="2287" w:type="dxa"/>
+            <w:gridSpan w:val="2"/>
+          </w:tcPr>
+          <w:p>
+            <w:pPr>
+              <w:rPr>
+                <w:rFonts w:hint="eastAsia"/>
+              </w:rPr>
+            </w:pPr>
+            <w:proofErr w:type="spellStart"/>
+            <w:r>
+              <w:rPr>
+                <w:rFonts w:hint="eastAsia"/>
+              </w:rPr>
+              <w:t>conf</w:t>
+            </w:r>
+            <w:r>
+              <w:t>Time</w:t>
+            </w:r>
+            <w:proofErr w:type="spellEnd"/>
+          </w:p>
+        </w:tc>
+        <w:tc>
+          <w:tcPr>
+            <w:tcW w:w="1314" w:type="dxa"/>
+            <w:gridSpan w:val="2"/>
+          </w:tcPr>
+          <w:p>
+            <w:r>
               <w:t>l</w:t>
             </w:r>
             <w:r>
@@ -17016,17 +17316,16 @@
             <w:tcW w:w="3360" w:type="dxa"/>
           </w:tcPr>
           <w:p>
-            <w:r>
-              <w:rPr>
-                <w:rFonts w:hint="eastAsia"/>
-              </w:rPr>
-              <w:t>表白贴</w:t>
-            </w:r>
-            <w:r>
-              <w:rPr>
-                <w:rFonts w:hint="eastAsia"/>
-              </w:rPr>
-              <w:t>的发</w:t>
+            <w:pPr>
+              <w:rPr>
+                <w:rFonts w:hint="eastAsia"/>
+              </w:rPr>
+            </w:pPr>
+            <w:r>
+              <w:rPr>
+                <w:rFonts w:hint="eastAsia"/>
+              </w:rPr>
+              <w:t>表白贴的发</w:t>
             </w:r>
             <w:proofErr w:type="gramStart"/>
             <w:r>
@@ -17036,6 +17335,111 @@
               <w:t>帖时间</w:t>
             </w:r>
             <w:proofErr w:type="gramEnd"/>
+          </w:p>
+        </w:tc>
+      </w:tr>
+      <w:tr>
+        <w:trPr>
+          <w:trHeight w:val="267"/>
+        </w:trPr>
+        <w:tc>
+          <w:tcPr>
+            <w:tcW w:w="697" w:type="dxa"/>
+            <w:vMerge/>
+          </w:tcPr>
+          <w:p/>
+        </w:tc>
+        <w:tc>
+          <w:tcPr>
+            <w:tcW w:w="638" w:type="dxa"/>
+            <w:vMerge/>
+          </w:tcPr>
+          <w:p>
+            <w:pPr>
+              <w:rPr>
+                <w:b/>
+                <w:bCs/>
+              </w:rPr>
+            </w:pPr>
+          </w:p>
+        </w:tc>
+        <w:tc>
+          <w:tcPr>
+            <w:tcW w:w="2287" w:type="dxa"/>
+            <w:gridSpan w:val="2"/>
+          </w:tcPr>
+          <w:p>
+            <w:proofErr w:type="spellStart"/>
+            <w:r>
+              <w:t>bool_like</w:t>
+            </w:r>
+            <w:proofErr w:type="spellEnd"/>
+          </w:p>
+        </w:tc>
+        <w:tc>
+          <w:tcPr>
+            <w:tcW w:w="1314" w:type="dxa"/>
+            <w:gridSpan w:val="2"/>
+          </w:tcPr>
+          <w:p>
+            <w:r>
+              <w:rPr>
+                <w:rFonts w:hint="eastAsia"/>
+              </w:rPr>
+              <w:t>i</w:t>
+            </w:r>
+            <w:r>
+              <w:t>nt</w:t>
+            </w:r>
+          </w:p>
+        </w:tc>
+        <w:tc>
+          <w:tcPr>
+            <w:tcW w:w="3360" w:type="dxa"/>
+          </w:tcPr>
+          <w:p>
+            <w:r>
+              <w:rPr>
+                <w:rFonts w:hint="eastAsia"/>
+              </w:rPr>
+              <w:t>表示本用户是否给该</w:t>
+            </w:r>
+            <w:proofErr w:type="gramStart"/>
+            <w:r>
+              <w:rPr>
+                <w:rFonts w:hint="eastAsia"/>
+              </w:rPr>
+              <w:t>表白</w:t>
+            </w:r>
+            <w:r>
+              <w:rPr>
+                <w:rFonts w:hint="eastAsia"/>
+              </w:rPr>
+              <w:t>帖点过</w:t>
+            </w:r>
+            <w:proofErr w:type="gramEnd"/>
+            <w:r>
+              <w:rPr>
+                <w:rFonts w:hint="eastAsia"/>
+              </w:rPr>
+              <w:t>赞：</w:t>
+            </w:r>
+          </w:p>
+          <w:p>
+            <w:r>
+              <w:rPr>
+                <w:rFonts w:hint="eastAsia"/>
+              </w:rPr>
+              <w:t>0表示未点赞；</w:t>
+            </w:r>
+          </w:p>
+          <w:p>
+            <w:r>
+              <w:rPr>
+                <w:rFonts w:hint="eastAsia"/>
+              </w:rPr>
+              <w:t>1表示已点赞。</w:t>
+            </w:r>
           </w:p>
         </w:tc>
       </w:tr>
@@ -17335,7 +17739,44 @@
               <w:rPr>
                 <w:rFonts w:hint="eastAsia"/>
               </w:rPr>
+              <w:t>s</w:t>
+            </w:r>
+            <w:r>
+              <w:rPr>
+                <w:rFonts w:hint="eastAsia"/>
+              </w:rPr>
               <w:t>uid</w:t>
+            </w:r>
+            <w:proofErr w:type="spellEnd"/>
+            <w:r>
+              <w:t>”</w:t>
+            </w:r>
+            <w:r>
+              <w:rPr>
+                <w:rFonts w:hint="eastAsia"/>
+              </w:rPr>
+              <w:t>：*</w:t>
+            </w:r>
+            <w:r>
+              <w:rPr>
+                <w:rFonts w:hint="eastAsia"/>
+              </w:rPr>
+              <w:t>，</w:t>
+            </w:r>
+          </w:p>
+          <w:p>
+            <w:pPr>
+              <w:rPr>
+                <w:rFonts w:hint="eastAsia"/>
+              </w:rPr>
+            </w:pPr>
+            <w:r>
+              <w:tab/>
+              <w:t>“</w:t>
+            </w:r>
+            <w:proofErr w:type="spellStart"/>
+            <w:r>
+              <w:t>ouid</w:t>
             </w:r>
             <w:proofErr w:type="spellEnd"/>
             <w:r>
@@ -17454,6 +17895,7 @@
         <w:tc>
           <w:tcPr>
             <w:tcW w:w="638" w:type="dxa"/>
+            <w:vMerge w:val="restart"/>
           </w:tcPr>
           <w:p>
             <w:pPr>
@@ -17485,12 +17927,98 @@
             <w:gridSpan w:val="2"/>
           </w:tcPr>
           <w:p>
+            <w:pPr>
+              <w:rPr>
+                <w:rFonts w:hint="eastAsia"/>
+              </w:rPr>
+            </w:pPr>
+            <w:proofErr w:type="spellStart"/>
+            <w:r>
+              <w:rPr>
+                <w:rFonts w:hint="eastAsia"/>
+              </w:rPr>
+              <w:t>suid</w:t>
+            </w:r>
+            <w:proofErr w:type="spellEnd"/>
+          </w:p>
+        </w:tc>
+        <w:tc>
+          <w:tcPr>
+            <w:tcW w:w="1315" w:type="dxa"/>
+          </w:tcPr>
+          <w:p>
+            <w:r>
+              <w:t>i</w:t>
+            </w:r>
+            <w:r>
+              <w:rPr>
+                <w:rFonts w:hint="eastAsia"/>
+              </w:rPr>
+              <w:t>nt</w:t>
+            </w:r>
+          </w:p>
+        </w:tc>
+        <w:tc>
+          <w:tcPr>
+            <w:tcW w:w="3364" w:type="dxa"/>
+          </w:tcPr>
+          <w:p>
+            <w:pPr>
+              <w:rPr>
+                <w:rFonts w:hint="eastAsia"/>
+              </w:rPr>
+            </w:pPr>
+            <w:r>
+              <w:rPr>
+                <w:rFonts w:hint="eastAsia"/>
+              </w:rPr>
+              <w:t>该用户的</w:t>
+            </w:r>
             <w:proofErr w:type="spellStart"/>
             <w:r>
               <w:rPr>
                 <w:rFonts w:hint="eastAsia"/>
               </w:rPr>
               <w:t>uid</w:t>
+            </w:r>
+            <w:proofErr w:type="spellEnd"/>
+          </w:p>
+        </w:tc>
+      </w:tr>
+      <w:tr>
+        <w:trPr>
+          <w:trHeight w:val="298"/>
+        </w:trPr>
+        <w:tc>
+          <w:tcPr>
+            <w:tcW w:w="697" w:type="dxa"/>
+            <w:vMerge/>
+          </w:tcPr>
+          <w:p/>
+        </w:tc>
+        <w:tc>
+          <w:tcPr>
+            <w:tcW w:w="638" w:type="dxa"/>
+            <w:vMerge/>
+          </w:tcPr>
+          <w:p>
+            <w:pPr>
+              <w:rPr>
+                <w:b/>
+                <w:bCs/>
+              </w:rPr>
+            </w:pPr>
+          </w:p>
+        </w:tc>
+        <w:tc>
+          <w:tcPr>
+            <w:tcW w:w="2282" w:type="dxa"/>
+            <w:gridSpan w:val="2"/>
+          </w:tcPr>
+          <w:p>
+            <w:proofErr w:type="spellStart"/>
+            <w:r>
+              <w:t>ouid</w:t>
             </w:r>
             <w:proofErr w:type="spellEnd"/>
           </w:p>
@@ -17699,6 +18227,32 @@
               </w:rPr>
               <w:t>“</w:t>
             </w:r>
+            <w:r>
+              <w:t>nickname”</w:t>
+            </w:r>
+            <w:r>
+              <w:rPr>
+                <w:rFonts w:hint="eastAsia"/>
+              </w:rPr>
+              <w:t>：“*****”</w:t>
+            </w:r>
+            <w:r>
+              <w:t>，</w:t>
+            </w:r>
+          </w:p>
+          <w:p>
+            <w:r>
+              <w:tab/>
+            </w:r>
+            <w:r>
+              <w:tab/>
+            </w:r>
+            <w:r>
+              <w:rPr>
+                <w:rFonts w:hint="eastAsia"/>
+              </w:rPr>
+              <w:t>“</w:t>
+            </w:r>
             <w:proofErr w:type="spellStart"/>
             <w:r>
               <w:t>disCont</w:t>
@@ -17787,6 +18341,40 @@
               </w:rPr>
               <w:t>：**</w:t>
             </w:r>
+            <w:r>
+              <w:rPr>
+                <w:rFonts w:hint="eastAsia"/>
+              </w:rPr>
+              <w:t>，</w:t>
+            </w:r>
+          </w:p>
+          <w:p>
+            <w:r>
+              <w:tab/>
+            </w:r>
+            <w:r>
+              <w:tab/>
+            </w:r>
+            <w:r>
+              <w:rPr>
+                <w:rFonts w:hint="eastAsia"/>
+              </w:rPr>
+              <w:t>“</w:t>
+            </w:r>
+            <w:proofErr w:type="spellStart"/>
+            <w:r>
+              <w:t>bool_like</w:t>
+            </w:r>
+            <w:proofErr w:type="spellEnd"/>
+            <w:r>
+              <w:t>”</w:t>
+            </w:r>
+            <w:r>
+              <w:rPr>
+                <w:rFonts w:hint="eastAsia"/>
+              </w:rPr>
+              <w:t>：0/1</w:t>
+            </w:r>
           </w:p>
           <w:p>
             <w:r>
@@ -17873,6 +18461,32 @@
                 <w:rFonts w:hint="eastAsia"/>
               </w:rPr>
               <w:t>：*</w:t>
+            </w:r>
+            <w:r>
+              <w:t>，</w:t>
+            </w:r>
+          </w:p>
+          <w:p>
+            <w:r>
+              <w:tab/>
+            </w:r>
+            <w:r>
+              <w:tab/>
+            </w:r>
+            <w:r>
+              <w:rPr>
+                <w:rFonts w:hint="eastAsia"/>
+              </w:rPr>
+              <w:t>“</w:t>
+            </w:r>
+            <w:r>
+              <w:t>nickname”</w:t>
+            </w:r>
+            <w:r>
+              <w:rPr>
+                <w:rFonts w:hint="eastAsia"/>
+              </w:rPr>
+              <w:t>：“*****”</w:t>
             </w:r>
             <w:r>
               <w:t>，</w:t>
@@ -18273,11 +18887,9 @@
             <w:gridSpan w:val="2"/>
           </w:tcPr>
           <w:p>
-            <w:proofErr w:type="spellStart"/>
-            <w:r>
-              <w:t>disCont</w:t>
-            </w:r>
-            <w:proofErr w:type="spellEnd"/>
+            <w:r>
+              <w:t>nickname</w:t>
+            </w:r>
           </w:p>
         </w:tc>
         <w:tc>
@@ -18298,11 +18910,16 @@
             <w:tcW w:w="3364" w:type="dxa"/>
           </w:tcPr>
           <w:p>
-            <w:r>
-              <w:rPr>
-                <w:rFonts w:hint="eastAsia"/>
-              </w:rPr>
-              <w:t>讨论贴的内容</w:t>
+            <w:pPr>
+              <w:rPr>
+                <w:rFonts w:hint="eastAsia"/>
+              </w:rPr>
+            </w:pPr>
+            <w:r>
+              <w:rPr>
+                <w:rFonts w:hint="eastAsia"/>
+              </w:rPr>
+              <w:t>发帖人的昵称</w:t>
             </w:r>
           </w:p>
         </w:tc>
@@ -18340,7 +18957,7 @@
           <w:p>
             <w:proofErr w:type="spellStart"/>
             <w:r>
-              <w:t>disLikes</w:t>
+              <w:t>disCont</w:t>
             </w:r>
             <w:proofErr w:type="spellEnd"/>
           </w:p>
@@ -18351,13 +18968,10 @@
           </w:tcPr>
           <w:p>
             <w:r>
-              <w:t>i</w:t>
-            </w:r>
-            <w:r>
-              <w:rPr>
-                <w:rFonts w:hint="eastAsia"/>
-              </w:rPr>
-              <w:t>nt</w:t>
+              <w:rPr>
+                <w:rFonts w:hint="eastAsia"/>
+              </w:rPr>
+              <w:t>字符串</w:t>
             </w:r>
           </w:p>
         </w:tc>
@@ -18370,16 +18984,8 @@
               <w:rPr>
                 <w:rFonts w:hint="eastAsia"/>
               </w:rPr>
-              <w:t>讨论贴的</w:t>
-            </w:r>
-            <w:proofErr w:type="gramStart"/>
-            <w:r>
-              <w:rPr>
-                <w:rFonts w:hint="eastAsia"/>
-              </w:rPr>
-              <w:t>点赞数</w:t>
-            </w:r>
-            <w:proofErr w:type="gramEnd"/>
+              <w:t>讨论贴的内容</w:t>
+            </w:r>
           </w:p>
         </w:tc>
       </w:tr>
@@ -18416,6 +19022,82 @@
           <w:p>
             <w:proofErr w:type="spellStart"/>
             <w:r>
+              <w:t>disLikes</w:t>
+            </w:r>
+            <w:proofErr w:type="spellEnd"/>
+          </w:p>
+        </w:tc>
+        <w:tc>
+          <w:tcPr>
+            <w:tcW w:w="1315" w:type="dxa"/>
+          </w:tcPr>
+          <w:p>
+            <w:r>
+              <w:t>i</w:t>
+            </w:r>
+            <w:r>
+              <w:rPr>
+                <w:rFonts w:hint="eastAsia"/>
+              </w:rPr>
+              <w:t>nt</w:t>
+            </w:r>
+          </w:p>
+        </w:tc>
+        <w:tc>
+          <w:tcPr>
+            <w:tcW w:w="3364" w:type="dxa"/>
+          </w:tcPr>
+          <w:p>
+            <w:r>
+              <w:rPr>
+                <w:rFonts w:hint="eastAsia"/>
+              </w:rPr>
+              <w:t>讨论贴的</w:t>
+            </w:r>
+            <w:proofErr w:type="gramStart"/>
+            <w:r>
+              <w:rPr>
+                <w:rFonts w:hint="eastAsia"/>
+              </w:rPr>
+              <w:t>点赞数</w:t>
+            </w:r>
+            <w:proofErr w:type="gramEnd"/>
+          </w:p>
+        </w:tc>
+      </w:tr>
+      <w:tr>
+        <w:trPr>
+          <w:trHeight w:val="267"/>
+        </w:trPr>
+        <w:tc>
+          <w:tcPr>
+            <w:tcW w:w="697" w:type="dxa"/>
+            <w:vMerge/>
+          </w:tcPr>
+          <w:p/>
+        </w:tc>
+        <w:tc>
+          <w:tcPr>
+            <w:tcW w:w="638" w:type="dxa"/>
+            <w:vMerge/>
+          </w:tcPr>
+          <w:p>
+            <w:pPr>
+              <w:rPr>
+                <w:b/>
+                <w:bCs/>
+              </w:rPr>
+            </w:pPr>
+          </w:p>
+        </w:tc>
+        <w:tc>
+          <w:tcPr>
+            <w:tcW w:w="2282" w:type="dxa"/>
+            <w:gridSpan w:val="2"/>
+          </w:tcPr>
+          <w:p>
+            <w:proofErr w:type="spellStart"/>
+            <w:r>
               <w:t>disTime</w:t>
             </w:r>
             <w:proofErr w:type="spellEnd"/>
@@ -18442,6 +19124,11 @@
             <w:tcW w:w="3364" w:type="dxa"/>
           </w:tcPr>
           <w:p>
+            <w:pPr>
+              <w:rPr>
+                <w:rFonts w:hint="eastAsia"/>
+              </w:rPr>
+            </w:pPr>
             <w:r>
               <w:rPr>
                 <w:rFonts w:hint="eastAsia"/>
@@ -18456,6 +19143,104 @@
               <w:t>帖时间</w:t>
             </w:r>
             <w:proofErr w:type="gramEnd"/>
+          </w:p>
+        </w:tc>
+      </w:tr>
+      <w:tr>
+        <w:trPr>
+          <w:trHeight w:val="267"/>
+        </w:trPr>
+        <w:tc>
+          <w:tcPr>
+            <w:tcW w:w="697" w:type="dxa"/>
+            <w:vMerge/>
+          </w:tcPr>
+          <w:p/>
+        </w:tc>
+        <w:tc>
+          <w:tcPr>
+            <w:tcW w:w="638" w:type="dxa"/>
+            <w:vMerge/>
+          </w:tcPr>
+          <w:p>
+            <w:pPr>
+              <w:rPr>
+                <w:b/>
+                <w:bCs/>
+              </w:rPr>
+            </w:pPr>
+          </w:p>
+        </w:tc>
+        <w:tc>
+          <w:tcPr>
+            <w:tcW w:w="2282" w:type="dxa"/>
+            <w:gridSpan w:val="2"/>
+          </w:tcPr>
+          <w:p>
+            <w:proofErr w:type="spellStart"/>
+            <w:r>
+              <w:t>bool_like</w:t>
+            </w:r>
+            <w:proofErr w:type="spellEnd"/>
+          </w:p>
+        </w:tc>
+        <w:tc>
+          <w:tcPr>
+            <w:tcW w:w="1315" w:type="dxa"/>
+          </w:tcPr>
+          <w:p>
+            <w:r>
+              <w:rPr>
+                <w:rFonts w:hint="eastAsia"/>
+              </w:rPr>
+              <w:t>i</w:t>
+            </w:r>
+            <w:r>
+              <w:t>nt</w:t>
+            </w:r>
+          </w:p>
+        </w:tc>
+        <w:tc>
+          <w:tcPr>
+            <w:tcW w:w="3364" w:type="dxa"/>
+          </w:tcPr>
+          <w:p>
+            <w:r>
+              <w:rPr>
+                <w:rFonts w:hint="eastAsia"/>
+              </w:rPr>
+              <w:t>表示本用户是否给该</w:t>
+            </w:r>
+            <w:proofErr w:type="gramStart"/>
+            <w:r>
+              <w:rPr>
+                <w:rFonts w:hint="eastAsia"/>
+              </w:rPr>
+              <w:t>表白帖点过</w:t>
+            </w:r>
+            <w:proofErr w:type="gramEnd"/>
+            <w:r>
+              <w:rPr>
+                <w:rFonts w:hint="eastAsia"/>
+              </w:rPr>
+              <w:t>赞：</w:t>
+            </w:r>
+          </w:p>
+          <w:p>
+            <w:r>
+              <w:rPr>
+                <w:rFonts w:hint="eastAsia"/>
+              </w:rPr>
+              <w:t>0表示未点赞；</w:t>
+            </w:r>
+          </w:p>
+          <w:p>
+            <w:r>
+              <w:rPr>
+                <w:rFonts w:hint="eastAsia"/>
+              </w:rPr>
+              <w:t>1表示已点赞。</w:t>
+            </w:r>
           </w:p>
         </w:tc>
       </w:tr>
@@ -18773,6 +19558,30 @@
           <w:p>
             <w:r>
               <w:tab/>
+            </w:r>
+            <w:r>
+              <w:t>“</w:t>
+            </w:r>
+            <w:proofErr w:type="spellStart"/>
+            <w:r>
+              <w:t>uid</w:t>
+            </w:r>
+            <w:proofErr w:type="spellEnd"/>
+            <w:r>
+              <w:t>”</w:t>
+            </w:r>
+            <w:r>
+              <w:rPr>
+                <w:rFonts w:hint="eastAsia"/>
+              </w:rPr>
+              <w:t>：*，</w:t>
+            </w:r>
+          </w:p>
+          <w:p>
+            <w:r>
+              <w:tab/>
+            </w:r>
+            <w:r>
               <w:t>“</w:t>
             </w:r>
             <w:proofErr w:type="spellStart"/>
@@ -18897,6 +19706,7 @@
         <w:tc>
           <w:tcPr>
             <w:tcW w:w="638" w:type="dxa"/>
+            <w:vMerge w:val="restart"/>
           </w:tcPr>
           <w:p>
             <w:pPr>
@@ -18920,6 +19730,88 @@
               </w:rPr>
               <w:t>son内容说明</w:t>
             </w:r>
+          </w:p>
+        </w:tc>
+        <w:tc>
+          <w:tcPr>
+            <w:tcW w:w="2287" w:type="dxa"/>
+            <w:gridSpan w:val="2"/>
+          </w:tcPr>
+          <w:p>
+            <w:proofErr w:type="spellStart"/>
+            <w:r>
+              <w:t>uid</w:t>
+            </w:r>
+            <w:proofErr w:type="spellEnd"/>
+          </w:p>
+        </w:tc>
+        <w:tc>
+          <w:tcPr>
+            <w:tcW w:w="1314" w:type="dxa"/>
+            <w:gridSpan w:val="2"/>
+          </w:tcPr>
+          <w:p>
+            <w:r>
+              <w:t>i</w:t>
+            </w:r>
+            <w:r>
+              <w:rPr>
+                <w:rFonts w:hint="eastAsia"/>
+              </w:rPr>
+              <w:t>nt</w:t>
+            </w:r>
+          </w:p>
+        </w:tc>
+        <w:tc>
+          <w:tcPr>
+            <w:tcW w:w="3360" w:type="dxa"/>
+          </w:tcPr>
+          <w:p>
+            <w:pPr>
+              <w:rPr>
+                <w:rFonts w:hint="eastAsia"/>
+              </w:rPr>
+            </w:pPr>
+            <w:r>
+              <w:rPr>
+                <w:rFonts w:hint="eastAsia"/>
+              </w:rPr>
+              <w:t>该用户的</w:t>
+            </w:r>
+            <w:proofErr w:type="spellStart"/>
+            <w:r>
+              <w:rPr>
+                <w:rFonts w:hint="eastAsia"/>
+              </w:rPr>
+              <w:t>uid</w:t>
+            </w:r>
+            <w:proofErr w:type="spellEnd"/>
+          </w:p>
+        </w:tc>
+      </w:tr>
+      <w:tr>
+        <w:trPr>
+          <w:trHeight w:val="298"/>
+        </w:trPr>
+        <w:tc>
+          <w:tcPr>
+            <w:tcW w:w="697" w:type="dxa"/>
+            <w:vMerge/>
+          </w:tcPr>
+          <w:p/>
+        </w:tc>
+        <w:tc>
+          <w:tcPr>
+            <w:tcW w:w="638" w:type="dxa"/>
+            <w:vMerge/>
+          </w:tcPr>
+          <w:p>
+            <w:pPr>
+              <w:rPr>
+                <w:b/>
+                <w:bCs/>
+              </w:rPr>
+            </w:pPr>
           </w:p>
         </w:tc>
         <w:tc>
@@ -20215,6 +21107,30 @@
           <w:p>
             <w:r>
               <w:tab/>
+            </w:r>
+            <w:r>
+              <w:t>“</w:t>
+            </w:r>
+            <w:proofErr w:type="spellStart"/>
+            <w:r>
+              <w:t>uid</w:t>
+            </w:r>
+            <w:proofErr w:type="spellEnd"/>
+            <w:r>
+              <w:t>”</w:t>
+            </w:r>
+            <w:r>
+              <w:rPr>
+                <w:rFonts w:hint="eastAsia"/>
+              </w:rPr>
+              <w:t>：*，</w:t>
+            </w:r>
+          </w:p>
+          <w:p>
+            <w:r>
+              <w:tab/>
+            </w:r>
+            <w:r>
               <w:t>“</w:t>
             </w:r>
             <w:proofErr w:type="spellStart"/>
@@ -20339,6 +21255,7 @@
         <w:tc>
           <w:tcPr>
             <w:tcW w:w="638" w:type="dxa"/>
+            <w:vMerge w:val="restart"/>
           </w:tcPr>
           <w:p>
             <w:pPr>
@@ -20362,6 +21279,88 @@
               </w:rPr>
               <w:t>son内容说明</w:t>
             </w:r>
+          </w:p>
+        </w:tc>
+        <w:tc>
+          <w:tcPr>
+            <w:tcW w:w="2287" w:type="dxa"/>
+            <w:gridSpan w:val="2"/>
+          </w:tcPr>
+          <w:p>
+            <w:proofErr w:type="spellStart"/>
+            <w:r>
+              <w:t>uid</w:t>
+            </w:r>
+            <w:proofErr w:type="spellEnd"/>
+          </w:p>
+        </w:tc>
+        <w:tc>
+          <w:tcPr>
+            <w:tcW w:w="1314" w:type="dxa"/>
+            <w:gridSpan w:val="2"/>
+          </w:tcPr>
+          <w:p>
+            <w:r>
+              <w:t>i</w:t>
+            </w:r>
+            <w:r>
+              <w:rPr>
+                <w:rFonts w:hint="eastAsia"/>
+              </w:rPr>
+              <w:t>nt</w:t>
+            </w:r>
+          </w:p>
+        </w:tc>
+        <w:tc>
+          <w:tcPr>
+            <w:tcW w:w="3360" w:type="dxa"/>
+          </w:tcPr>
+          <w:p>
+            <w:pPr>
+              <w:rPr>
+                <w:rFonts w:hint="eastAsia"/>
+              </w:rPr>
+            </w:pPr>
+            <w:r>
+              <w:rPr>
+                <w:rFonts w:hint="eastAsia"/>
+              </w:rPr>
+              <w:t>该用户的</w:t>
+            </w:r>
+            <w:proofErr w:type="spellStart"/>
+            <w:r>
+              <w:rPr>
+                <w:rFonts w:hint="eastAsia"/>
+              </w:rPr>
+              <w:t>uid</w:t>
+            </w:r>
+            <w:proofErr w:type="spellEnd"/>
+          </w:p>
+        </w:tc>
+      </w:tr>
+      <w:tr>
+        <w:trPr>
+          <w:trHeight w:val="298"/>
+        </w:trPr>
+        <w:tc>
+          <w:tcPr>
+            <w:tcW w:w="697" w:type="dxa"/>
+            <w:vMerge/>
+          </w:tcPr>
+          <w:p/>
+        </w:tc>
+        <w:tc>
+          <w:tcPr>
+            <w:tcW w:w="638" w:type="dxa"/>
+            <w:vMerge/>
+          </w:tcPr>
+          <w:p>
+            <w:pPr>
+              <w:rPr>
+                <w:b/>
+                <w:bCs/>
+              </w:rPr>
+            </w:pPr>
           </w:p>
         </w:tc>
         <w:tc>
@@ -22188,11 +23187,6 @@
             </w:r>
           </w:p>
           <w:p>
-            <w:pPr>
-              <w:rPr>
-                <w:rFonts w:hint="eastAsia"/>
-              </w:rPr>
-            </w:pPr>
             <w:r>
               <w:tab/>
             </w:r>
@@ -22383,21 +23377,10 @@
               <w:rPr>
                 <w:rFonts w:hint="eastAsia"/>
               </w:rPr>
-              <w:t>：**</w:t>
-            </w:r>
-            <w:r>
-              <w:rPr>
-                <w:rFonts w:hint="eastAsia"/>
-              </w:rPr>
-              <w:t>，</w:t>
-            </w:r>
-          </w:p>
-          <w:p>
-            <w:pPr>
-              <w:rPr>
-                <w:rFonts w:hint="eastAsia"/>
-              </w:rPr>
-            </w:pPr>
+              <w:t>：**，</w:t>
+            </w:r>
+          </w:p>
+          <w:p>
             <w:r>
               <w:tab/>
             </w:r>
@@ -22938,22 +23921,11 @@
             <w:gridSpan w:val="2"/>
           </w:tcPr>
           <w:p>
-            <w:pPr>
-              <w:rPr>
-                <w:rFonts w:hint="eastAsia"/>
-              </w:rPr>
-            </w:pPr>
-            <w:r>
-              <w:rPr>
-                <w:rFonts w:hint="eastAsia"/>
-              </w:rPr>
-              <w:t>发表评论人的</w:t>
-            </w:r>
-            <w:r>
-              <w:rPr>
-                <w:rFonts w:hint="eastAsia"/>
-              </w:rPr>
-              <w:t>昵称</w:t>
+            <w:r>
+              <w:rPr>
+                <w:rFonts w:hint="eastAsia"/>
+              </w:rPr>
+              <w:t>发表评论人的昵称</w:t>
             </w:r>
           </w:p>
         </w:tc>
@@ -23801,63 +24773,126 @@
               <w:rPr>
                 <w:rFonts w:hint="eastAsia"/>
               </w:rPr>
-              <w:t>：**</w:t>
-            </w:r>
-            <w:r>
-              <w:rPr>
-                <w:rFonts w:hint="eastAsia"/>
-              </w:rPr>
+              <w:t>：**，</w:t>
+            </w:r>
+          </w:p>
+          <w:p>
+            <w:r>
+              <w:tab/>
+            </w:r>
+            <w:r>
+              <w:tab/>
+            </w:r>
+            <w:r>
+              <w:rPr>
+                <w:rFonts w:hint="eastAsia"/>
+              </w:rPr>
+              <w:t>“nickname”：“****”</w:t>
+            </w:r>
+          </w:p>
+          <w:p>
+            <w:r>
+              <w:tab/>
+            </w:r>
+            <w:r>
+              <w:rPr>
+                <w:rFonts w:hint="eastAsia"/>
+              </w:rPr>
+              <w:t>}</w:t>
+            </w:r>
+          </w:p>
+          <w:p>
+            <w:r>
+              <w:tab/>
+              <w:t>……</w:t>
+            </w:r>
+          </w:p>
+          <w:p>
+            <w:r>
+              <w:tab/>
+            </w:r>
+            <w:r>
+              <w:rPr>
+                <w:rFonts w:hint="eastAsia"/>
+              </w:rPr>
+              <w:t>{</w:t>
+            </w:r>
+          </w:p>
+          <w:p>
+            <w:r>
+              <w:tab/>
+            </w:r>
+            <w:r>
+              <w:tab/>
+            </w:r>
+            <w:r>
+              <w:rPr>
+                <w:rFonts w:hint="eastAsia"/>
+              </w:rPr>
+              <w:t>“</w:t>
+            </w:r>
+            <w:proofErr w:type="spellStart"/>
+            <w:r>
+              <w:rPr>
+                <w:rFonts w:hint="eastAsia"/>
+              </w:rPr>
+              <w:t>discuss</w:t>
+            </w:r>
+            <w:r>
+              <w:t>_commentID</w:t>
+            </w:r>
+            <w:proofErr w:type="spellEnd"/>
+            <w:r>
+              <w:t>”</w:t>
+            </w:r>
+            <w:r>
+              <w:rPr>
+                <w:rFonts w:hint="eastAsia"/>
+              </w:rPr>
+              <w:t>：</w:t>
+            </w:r>
+            <w:r>
+              <w:t>,</w:t>
+            </w:r>
+          </w:p>
+          <w:p>
+            <w:r>
+              <w:tab/>
+            </w:r>
+            <w:r>
+              <w:tab/>
+            </w:r>
+            <w:r>
+              <w:rPr>
+                <w:rFonts w:hint="eastAsia"/>
+              </w:rPr>
+              <w:t>“</w:t>
+            </w:r>
+            <w:proofErr w:type="spellStart"/>
+            <w:r>
+              <w:rPr>
+                <w:rFonts w:hint="eastAsia"/>
+              </w:rPr>
+              <w:t>discuss</w:t>
+            </w:r>
+            <w:r>
+              <w:t>ID</w:t>
+            </w:r>
+            <w:proofErr w:type="spellEnd"/>
+            <w:r>
+              <w:t>”</w:t>
+            </w:r>
+            <w:r>
+              <w:rPr>
+                <w:rFonts w:hint="eastAsia"/>
+              </w:rPr>
+              <w:t>：*</w:t>
+            </w:r>
+            <w:r>
               <w:t>，</w:t>
             </w:r>
           </w:p>
           <w:p>
-            <w:pPr>
-              <w:rPr>
-                <w:rFonts w:hint="eastAsia"/>
-              </w:rPr>
-            </w:pPr>
-            <w:r>
-              <w:tab/>
-            </w:r>
-            <w:r>
-              <w:tab/>
-            </w:r>
-            <w:r>
-              <w:rPr>
-                <w:rFonts w:hint="eastAsia"/>
-              </w:rPr>
-              <w:t>“nickname”：“****”</w:t>
-            </w:r>
-          </w:p>
-          <w:p>
-            <w:r>
-              <w:tab/>
-            </w:r>
-            <w:r>
-              <w:rPr>
-                <w:rFonts w:hint="eastAsia"/>
-              </w:rPr>
-              <w:t>}</w:t>
-            </w:r>
-          </w:p>
-          <w:p>
-            <w:r>
-              <w:tab/>
-              <w:t>……</w:t>
-            </w:r>
-          </w:p>
-          <w:p>
-            <w:r>
-              <w:tab/>
-            </w:r>
-            <w:r>
-              <w:rPr>
-                <w:rFonts w:hint="eastAsia"/>
-              </w:rPr>
-              <w:t>{</w:t>
-            </w:r>
-          </w:p>
-          <w:p>
             <w:r>
               <w:tab/>
             </w:r>
@@ -23872,13 +24907,7 @@
             </w:r>
             <w:proofErr w:type="spellStart"/>
             <w:r>
-              <w:rPr>
-                <w:rFonts w:hint="eastAsia"/>
-              </w:rPr>
-              <w:t>discuss</w:t>
-            </w:r>
-            <w:r>
-              <w:t>_commentID</w:t>
+              <w:t>uid</w:t>
             </w:r>
             <w:proofErr w:type="spellEnd"/>
             <w:r>
@@ -23888,10 +24917,10 @@
               <w:rPr>
                 <w:rFonts w:hint="eastAsia"/>
               </w:rPr>
-              <w:t>：</w:t>
-            </w:r>
-            <w:r>
-              <w:t>,</w:t>
+              <w:t>：*</w:t>
+            </w:r>
+            <w:r>
+              <w:t>，</w:t>
             </w:r>
           </w:p>
           <w:p>
@@ -23912,10 +24941,10 @@
               <w:rPr>
                 <w:rFonts w:hint="eastAsia"/>
               </w:rPr>
-              <w:t>discuss</w:t>
-            </w:r>
-            <w:r>
-              <w:t>ID</w:t>
+              <w:t>d</w:t>
+            </w:r>
+            <w:r>
+              <w:t>cCont</w:t>
             </w:r>
             <w:proofErr w:type="spellEnd"/>
             <w:r>
@@ -23925,7 +24954,7 @@
               <w:rPr>
                 <w:rFonts w:hint="eastAsia"/>
               </w:rPr>
-              <w:t>：*</w:t>
+              <w:t>：“*****”</w:t>
             </w:r>
             <w:r>
               <w:t>，</w:t>
@@ -23946,7 +24975,13 @@
             </w:r>
             <w:proofErr w:type="spellStart"/>
             <w:r>
-              <w:t>uid</w:t>
+              <w:rPr>
+                <w:rFonts w:hint="eastAsia"/>
+              </w:rPr>
+              <w:t>d</w:t>
+            </w:r>
+            <w:r>
+              <w:t>cTime</w:t>
             </w:r>
             <w:proofErr w:type="spellEnd"/>
             <w:r>
@@ -23956,95 +24991,10 @@
               <w:rPr>
                 <w:rFonts w:hint="eastAsia"/>
               </w:rPr>
-              <w:t>：*</w:t>
-            </w:r>
-            <w:r>
-              <w:t>，</w:t>
-            </w:r>
-          </w:p>
-          <w:p>
-            <w:r>
-              <w:tab/>
-            </w:r>
-            <w:r>
-              <w:tab/>
-            </w:r>
-            <w:r>
-              <w:rPr>
-                <w:rFonts w:hint="eastAsia"/>
-              </w:rPr>
-              <w:t>“</w:t>
-            </w:r>
-            <w:proofErr w:type="spellStart"/>
-            <w:r>
-              <w:rPr>
-                <w:rFonts w:hint="eastAsia"/>
-              </w:rPr>
-              <w:t>d</w:t>
-            </w:r>
-            <w:r>
-              <w:t>cCont</w:t>
-            </w:r>
-            <w:proofErr w:type="spellEnd"/>
-            <w:r>
-              <w:t>”</w:t>
-            </w:r>
-            <w:r>
-              <w:rPr>
-                <w:rFonts w:hint="eastAsia"/>
-              </w:rPr>
-              <w:t>：“*****”</w:t>
-            </w:r>
-            <w:r>
-              <w:t>，</w:t>
-            </w:r>
-          </w:p>
-          <w:p>
-            <w:r>
-              <w:tab/>
-            </w:r>
-            <w:r>
-              <w:tab/>
-            </w:r>
-            <w:r>
-              <w:rPr>
-                <w:rFonts w:hint="eastAsia"/>
-              </w:rPr>
-              <w:t>“</w:t>
-            </w:r>
-            <w:proofErr w:type="spellStart"/>
-            <w:r>
-              <w:rPr>
-                <w:rFonts w:hint="eastAsia"/>
-              </w:rPr>
-              <w:t>d</w:t>
-            </w:r>
-            <w:r>
-              <w:t>cTime</w:t>
-            </w:r>
-            <w:proofErr w:type="spellEnd"/>
-            <w:r>
-              <w:t>”</w:t>
-            </w:r>
-            <w:r>
-              <w:rPr>
-                <w:rFonts w:hint="eastAsia"/>
-              </w:rPr>
-              <w:t>：**</w:t>
-            </w:r>
-            <w:r>
-              <w:rPr>
-                <w:rFonts w:hint="eastAsia"/>
-              </w:rPr>
-              <w:t>，</w:t>
-            </w:r>
-          </w:p>
-          <w:p>
-            <w:pPr>
-              <w:rPr>
-                <w:rFonts w:hint="eastAsia"/>
-              </w:rPr>
-            </w:pPr>
+              <w:t>：**，</w:t>
+            </w:r>
+          </w:p>
+          <w:p>
             <w:r>
               <w:tab/>
             </w:r>
@@ -24606,11 +25556,6 @@
             <w:gridSpan w:val="2"/>
           </w:tcPr>
           <w:p>
-            <w:pPr>
-              <w:rPr>
-                <w:rFonts w:hint="eastAsia"/>
-              </w:rPr>
-            </w:pPr>
             <w:r>
               <w:rPr>
                 <w:rFonts w:hint="eastAsia"/>
@@ -34550,7 +35495,7 @@
   <w:style w:type="paragraph" w:default="1" w:styleId="a">
     <w:name w:val="Normal"/>
     <w:qFormat/>
-    <w:rsid w:val="00367917"/>
+    <w:rsid w:val="00B502AE"/>
     <w:pPr>
       <w:widowControl w:val="0"/>
       <w:jc w:val="both"/>
